--- a/Questions.docx
+++ b/Questions.docx
@@ -3,20 +3,615 @@
 <w:document xmlns:wpc="http://schemas.microsoft.com/office/word/2010/wordprocessingCanvas" xmlns:cx="http://schemas.microsoft.com/office/drawing/2014/chartex" xmlns:cx1="http://schemas.microsoft.com/office/drawing/2015/9/8/chartex" xmlns:cx2="http://schemas.microsoft.com/office/drawing/2015/10/21/chartex" xmlns:cx3="http://schemas.microsoft.com/office/drawing/2016/5/9/chartex" xmlns:cx4="http://schemas.microsoft.com/office/drawing/2016/5/10/chartex" xmlns:cx5="http://schemas.microsoft.com/office/drawing/2016/5/11/chartex" xmlns:cx6="http://schemas.microsoft.com/office/drawing/2016/5/12/chartex" xmlns:cx7="http://schemas.microsoft.com/office/drawing/2016/5/13/chartex" xmlns:cx8="http://schemas.microsoft.com/office/drawing/2016/5/14/chartex" xmlns:mc="http://schemas.openxmlformats.org/markup-compatibility/2006" xmlns:aink="http://schemas.microsoft.com/office/drawing/2016/ink" xmlns:am3d="http://schemas.microsoft.com/office/drawing/2017/model3d" xmlns:o="urn:schemas-microsoft-com:office:office" xmlns:oel="http://schemas.microsoft.com/office/2019/extlst" xmlns:r="http://schemas.openxmlformats.org/officeDocument/2006/relationships" xmlns:m="http://schemas.openxmlformats.org/officeDocument/2006/math" xmlns:v="urn:schemas-microsoft-com:vml" xmlns:wp14="http://schemas.microsoft.com/office/word/2010/wordprocessingDrawing" xmlns:wp="http://schemas.openxmlformats.org/drawingml/2006/wordprocessingDrawing" xmlns:w10="urn:schemas-microsoft-com:office:word" xmlns:w="http://schemas.openxmlformats.org/wordprocessingml/2006/main" xmlns:w14="http://schemas.microsoft.com/office/word/2010/wordml" xmlns:w15="http://schemas.microsoft.com/office/word/2012/wordml" xmlns:w16cex="http://schemas.microsoft.com/office/word/2018/wordml/cex" xmlns:w16cid="http://schemas.microsoft.com/office/word/2016/wordml/cid" xmlns:w16="http://schemas.microsoft.com/office/word/2018/wordml" xmlns:w16sdtdh="http://schemas.microsoft.com/office/word/2020/wordml/sdtdatahash" xmlns:w16se="http://schemas.microsoft.com/office/word/2015/wordml/symex" xmlns:wpg="http://schemas.microsoft.com/office/word/2010/wordprocessingGroup" xmlns:wpi="http://schemas.microsoft.com/office/word/2010/wordprocessingInk" xmlns:wne="http://schemas.microsoft.com/office/word/2006/wordml" xmlns:wps="http://schemas.microsoft.com/office/word/2010/wordprocessingShape" mc:Ignorable="w14 w15 w16se w16cid w16 w16cex w16sdtdh wp14">
   <w:body>
     <w:p>
-      <w:r>
-        <w:t>Differences between</w:t>
-      </w:r>
-    </w:p>
-    <w:p>
-      <w:r>
-        <w:t xml:space="preserve">Java – </w:t>
-      </w:r>
-    </w:p>
-    <w:p>
-      <w:r>
-        <w:t>JavaScript – loosely typed scripting language that is used to make web pages interactive.</w:t>
-      </w:r>
-    </w:p>
+      <w:pPr>
+        <w:pStyle w:val="ListParagraph"/>
+        <w:numPr>
+          <w:ilvl w:val="0"/>
+          <w:numId w:val="1"/>
+        </w:numPr>
+        <w:autoSpaceDE w:val="0"/>
+        <w:autoSpaceDN w:val="0"/>
+        <w:adjustRightInd w:val="0"/>
+        <w:spacing w:after="0" w:line="240" w:lineRule="auto"/>
+        <w:rPr>
+          <w:rFonts w:eastAsia="ArialMT" w:cstheme="minorHAnsi"/>
+          <w:b/>
+          <w:bCs/>
+          <w:sz w:val="24"/>
+          <w:szCs w:val="24"/>
+        </w:rPr>
+      </w:pPr>
+      <w:r>
+        <w:rPr>
+          <w:rFonts w:eastAsia="ArialMT" w:cstheme="minorHAnsi"/>
+          <w:b/>
+          <w:bCs/>
+          <w:sz w:val="24"/>
+          <w:szCs w:val="24"/>
+        </w:rPr>
+        <w:t>How do you calculate the Health Ratio for a Retail Tenant?</w:t>
+      </w:r>
+    </w:p>
+    <w:p>
+      <w:pPr>
+        <w:pStyle w:val="ListParagraph"/>
+        <w:numPr>
+          <w:ilvl w:val="0"/>
+          <w:numId w:val="1"/>
+        </w:numPr>
+        <w:autoSpaceDE w:val="0"/>
+        <w:autoSpaceDN w:val="0"/>
+        <w:adjustRightInd w:val="0"/>
+        <w:spacing w:after="0" w:line="240" w:lineRule="auto"/>
+        <w:rPr>
+          <w:rFonts w:eastAsia="ArialMT" w:cstheme="minorHAnsi"/>
+          <w:b/>
+          <w:bCs/>
+          <w:sz w:val="24"/>
+          <w:szCs w:val="24"/>
+        </w:rPr>
+      </w:pPr>
+      <w:r>
+        <w:rPr>
+          <w:rFonts w:eastAsia="ArialMT" w:cstheme="minorHAnsi"/>
+          <w:b/>
+          <w:bCs/>
+          <w:sz w:val="24"/>
+          <w:szCs w:val="24"/>
+        </w:rPr>
+        <w:t>Explain what a Cap Rate is and how it is used in Real Estate Transactions?</w:t>
+      </w:r>
+    </w:p>
+    <w:p>
+      <w:pPr>
+        <w:pStyle w:val="ListParagraph"/>
+        <w:numPr>
+          <w:ilvl w:val="0"/>
+          <w:numId w:val="1"/>
+        </w:numPr>
+        <w:autoSpaceDE w:val="0"/>
+        <w:autoSpaceDN w:val="0"/>
+        <w:adjustRightInd w:val="0"/>
+        <w:spacing w:after="0" w:line="240" w:lineRule="auto"/>
+        <w:rPr>
+          <w:rFonts w:eastAsia="ArialMT" w:cstheme="minorHAnsi"/>
+          <w:b/>
+          <w:bCs/>
+          <w:sz w:val="24"/>
+          <w:szCs w:val="24"/>
+        </w:rPr>
+      </w:pPr>
+      <w:r>
+        <w:rPr>
+          <w:rFonts w:eastAsia="ArialMT" w:cstheme="minorHAnsi"/>
+          <w:b/>
+          <w:bCs/>
+          <w:sz w:val="24"/>
+          <w:szCs w:val="24"/>
+        </w:rPr>
+        <w:t>In SQL, Explain the difference between the following terms and explain how you</w:t>
+      </w:r>
+      <w:r>
+        <w:rPr>
+          <w:rFonts w:eastAsia="ArialMT" w:cstheme="minorHAnsi"/>
+          <w:b/>
+          <w:bCs/>
+          <w:sz w:val="24"/>
+          <w:szCs w:val="24"/>
+        </w:rPr>
+        <w:t xml:space="preserve"> </w:t>
+      </w:r>
+      <w:r>
+        <w:rPr>
+          <w:rFonts w:eastAsia="ArialMT" w:cstheme="minorHAnsi"/>
+          <w:b/>
+          <w:bCs/>
+          <w:sz w:val="24"/>
+          <w:szCs w:val="24"/>
+        </w:rPr>
+        <w:t>would use each of these in a query:</w:t>
+      </w:r>
+    </w:p>
+    <w:p>
+      <w:pPr>
+        <w:pStyle w:val="ListParagraph"/>
+        <w:numPr>
+          <w:ilvl w:val="1"/>
+          <w:numId w:val="1"/>
+        </w:numPr>
+        <w:autoSpaceDE w:val="0"/>
+        <w:autoSpaceDN w:val="0"/>
+        <w:adjustRightInd w:val="0"/>
+        <w:spacing w:after="0" w:line="240" w:lineRule="auto"/>
+        <w:rPr>
+          <w:rFonts w:eastAsia="ArialMT" w:cstheme="minorHAnsi"/>
+          <w:b/>
+          <w:bCs/>
+          <w:sz w:val="24"/>
+          <w:szCs w:val="24"/>
+        </w:rPr>
+      </w:pPr>
+      <w:r>
+        <w:rPr>
+          <w:rFonts w:eastAsia="ArialMT" w:cstheme="minorHAnsi"/>
+          <w:b/>
+          <w:bCs/>
+          <w:sz w:val="24"/>
+          <w:szCs w:val="24"/>
+        </w:rPr>
+        <w:t>Inner Join</w:t>
+      </w:r>
+    </w:p>
+    <w:p>
+      <w:pPr>
+        <w:pStyle w:val="ListParagraph"/>
+        <w:numPr>
+          <w:ilvl w:val="1"/>
+          <w:numId w:val="1"/>
+        </w:numPr>
+        <w:autoSpaceDE w:val="0"/>
+        <w:autoSpaceDN w:val="0"/>
+        <w:adjustRightInd w:val="0"/>
+        <w:spacing w:after="0" w:line="240" w:lineRule="auto"/>
+        <w:rPr>
+          <w:rFonts w:eastAsia="ArialMT" w:cstheme="minorHAnsi"/>
+          <w:b/>
+          <w:bCs/>
+          <w:sz w:val="24"/>
+          <w:szCs w:val="24"/>
+        </w:rPr>
+      </w:pPr>
+      <w:r>
+        <w:rPr>
+          <w:rFonts w:eastAsia="ArialMT" w:cstheme="minorHAnsi"/>
+          <w:b/>
+          <w:bCs/>
+          <w:sz w:val="24"/>
+          <w:szCs w:val="24"/>
+        </w:rPr>
+        <w:t>Outer Join</w:t>
+      </w:r>
+    </w:p>
+    <w:p>
+      <w:pPr>
+        <w:pStyle w:val="ListParagraph"/>
+        <w:numPr>
+          <w:ilvl w:val="1"/>
+          <w:numId w:val="1"/>
+        </w:numPr>
+        <w:autoSpaceDE w:val="0"/>
+        <w:autoSpaceDN w:val="0"/>
+        <w:adjustRightInd w:val="0"/>
+        <w:spacing w:after="0" w:line="240" w:lineRule="auto"/>
+        <w:rPr>
+          <w:rFonts w:eastAsia="ArialMT" w:cstheme="minorHAnsi"/>
+          <w:b/>
+          <w:bCs/>
+          <w:sz w:val="24"/>
+          <w:szCs w:val="24"/>
+        </w:rPr>
+      </w:pPr>
+      <w:r>
+        <w:rPr>
+          <w:rFonts w:eastAsia="ArialMT" w:cstheme="minorHAnsi"/>
+          <w:b/>
+          <w:bCs/>
+          <w:sz w:val="24"/>
+          <w:szCs w:val="24"/>
+        </w:rPr>
+        <w:t>Left Join</w:t>
+      </w:r>
+    </w:p>
+    <w:p>
+      <w:pPr>
+        <w:pStyle w:val="ListParagraph"/>
+        <w:numPr>
+          <w:ilvl w:val="1"/>
+          <w:numId w:val="1"/>
+        </w:numPr>
+        <w:autoSpaceDE w:val="0"/>
+        <w:autoSpaceDN w:val="0"/>
+        <w:adjustRightInd w:val="0"/>
+        <w:spacing w:after="0" w:line="240" w:lineRule="auto"/>
+        <w:rPr>
+          <w:rFonts w:eastAsia="ArialMT" w:cstheme="minorHAnsi"/>
+          <w:b/>
+          <w:bCs/>
+          <w:sz w:val="24"/>
+          <w:szCs w:val="24"/>
+        </w:rPr>
+      </w:pPr>
+      <w:r>
+        <w:rPr>
+          <w:rFonts w:eastAsia="ArialMT" w:cstheme="minorHAnsi"/>
+          <w:b/>
+          <w:bCs/>
+          <w:sz w:val="24"/>
+          <w:szCs w:val="24"/>
+        </w:rPr>
+        <w:t>Right Join</w:t>
+      </w:r>
+    </w:p>
+    <w:p>
+      <w:pPr>
+        <w:pStyle w:val="ListParagraph"/>
+        <w:numPr>
+          <w:ilvl w:val="1"/>
+          <w:numId w:val="1"/>
+        </w:numPr>
+        <w:autoSpaceDE w:val="0"/>
+        <w:autoSpaceDN w:val="0"/>
+        <w:adjustRightInd w:val="0"/>
+        <w:spacing w:after="0" w:line="240" w:lineRule="auto"/>
+        <w:rPr>
+          <w:rFonts w:eastAsia="ArialMT" w:cstheme="minorHAnsi"/>
+          <w:b/>
+          <w:bCs/>
+          <w:sz w:val="24"/>
+          <w:szCs w:val="24"/>
+        </w:rPr>
+      </w:pPr>
+      <w:r>
+        <w:rPr>
+          <w:rFonts w:eastAsia="ArialMT" w:cstheme="minorHAnsi"/>
+          <w:b/>
+          <w:bCs/>
+          <w:sz w:val="24"/>
+          <w:szCs w:val="24"/>
+        </w:rPr>
+        <w:t>Outer Apply</w:t>
+      </w:r>
+    </w:p>
+    <w:p>
+      <w:pPr>
+        <w:pStyle w:val="ListParagraph"/>
+        <w:numPr>
+          <w:ilvl w:val="0"/>
+          <w:numId w:val="1"/>
+        </w:numPr>
+        <w:autoSpaceDE w:val="0"/>
+        <w:autoSpaceDN w:val="0"/>
+        <w:adjustRightInd w:val="0"/>
+        <w:spacing w:after="0" w:line="240" w:lineRule="auto"/>
+        <w:rPr>
+          <w:rFonts w:eastAsia="ArialMT" w:cstheme="minorHAnsi"/>
+          <w:b/>
+          <w:bCs/>
+          <w:sz w:val="24"/>
+          <w:szCs w:val="24"/>
+        </w:rPr>
+      </w:pPr>
+      <w:r>
+        <w:rPr>
+          <w:rFonts w:eastAsia="ArialMT" w:cstheme="minorHAnsi"/>
+          <w:b/>
+          <w:bCs/>
+          <w:sz w:val="24"/>
+          <w:szCs w:val="24"/>
+        </w:rPr>
+        <w:t>In SQL there is a concept called a Cursor. Some hate them, some love them.</w:t>
+      </w:r>
+      <w:r>
+        <w:rPr>
+          <w:rFonts w:eastAsia="ArialMT" w:cstheme="minorHAnsi"/>
+          <w:b/>
+          <w:bCs/>
+          <w:sz w:val="24"/>
+          <w:szCs w:val="24"/>
+        </w:rPr>
+        <w:t xml:space="preserve"> </w:t>
+      </w:r>
+      <w:r>
+        <w:rPr>
+          <w:rFonts w:eastAsia="ArialMT" w:cstheme="minorHAnsi"/>
+          <w:b/>
+          <w:bCs/>
+          <w:sz w:val="24"/>
+          <w:szCs w:val="24"/>
+        </w:rPr>
+        <w:t>Explain when you can use them, and other solutions.</w:t>
+      </w:r>
+    </w:p>
+    <w:p>
+      <w:pPr>
+        <w:pStyle w:val="ListParagraph"/>
+        <w:numPr>
+          <w:ilvl w:val="0"/>
+          <w:numId w:val="1"/>
+        </w:numPr>
+        <w:autoSpaceDE w:val="0"/>
+        <w:autoSpaceDN w:val="0"/>
+        <w:adjustRightInd w:val="0"/>
+        <w:spacing w:after="0" w:line="240" w:lineRule="auto"/>
+        <w:rPr>
+          <w:rFonts w:eastAsia="ArialMT" w:cstheme="minorHAnsi"/>
+          <w:b/>
+          <w:bCs/>
+          <w:sz w:val="24"/>
+          <w:szCs w:val="24"/>
+        </w:rPr>
+      </w:pPr>
+      <w:r>
+        <w:rPr>
+          <w:rFonts w:eastAsia="ArialMT" w:cstheme="minorHAnsi"/>
+          <w:b/>
+          <w:bCs/>
+          <w:sz w:val="24"/>
+          <w:szCs w:val="24"/>
+        </w:rPr>
+        <w:t xml:space="preserve">Pick three (3) of </w:t>
+      </w:r>
+      <w:proofErr w:type="spellStart"/>
+      <w:r>
+        <w:rPr>
+          <w:rFonts w:eastAsia="ArialMT" w:cstheme="minorHAnsi"/>
+          <w:b/>
+          <w:bCs/>
+          <w:sz w:val="24"/>
+          <w:szCs w:val="24"/>
+        </w:rPr>
+        <w:t>Datex’s</w:t>
+      </w:r>
+      <w:proofErr w:type="spellEnd"/>
+      <w:r>
+        <w:rPr>
+          <w:rFonts w:eastAsia="ArialMT" w:cstheme="minorHAnsi"/>
+          <w:b/>
+          <w:bCs/>
+          <w:sz w:val="24"/>
+          <w:szCs w:val="24"/>
+        </w:rPr>
+        <w:t xml:space="preserve"> clients and tell us about them (from at least two different</w:t>
+      </w:r>
+      <w:r>
+        <w:rPr>
+          <w:rFonts w:eastAsia="ArialMT" w:cstheme="minorHAnsi"/>
+          <w:b/>
+          <w:bCs/>
+          <w:sz w:val="24"/>
+          <w:szCs w:val="24"/>
+        </w:rPr>
+        <w:t xml:space="preserve"> </w:t>
+      </w:r>
+      <w:r>
+        <w:rPr>
+          <w:rFonts w:eastAsia="ArialMT" w:cstheme="minorHAnsi"/>
+          <w:b/>
+          <w:bCs/>
+          <w:sz w:val="24"/>
+          <w:szCs w:val="24"/>
+        </w:rPr>
+        <w:t>portfolio types).</w:t>
+      </w:r>
+    </w:p>
+    <w:p>
+      <w:pPr>
+        <w:pStyle w:val="ListParagraph"/>
+        <w:numPr>
+          <w:ilvl w:val="0"/>
+          <w:numId w:val="1"/>
+        </w:numPr>
+        <w:autoSpaceDE w:val="0"/>
+        <w:autoSpaceDN w:val="0"/>
+        <w:adjustRightInd w:val="0"/>
+        <w:spacing w:after="0" w:line="240" w:lineRule="auto"/>
+        <w:rPr>
+          <w:rFonts w:eastAsia="ArialMT" w:cstheme="minorHAnsi"/>
+          <w:b/>
+          <w:bCs/>
+          <w:sz w:val="24"/>
+          <w:szCs w:val="24"/>
+        </w:rPr>
+      </w:pPr>
+      <w:r>
+        <w:rPr>
+          <w:rFonts w:eastAsia="ArialMT" w:cstheme="minorHAnsi"/>
+          <w:b/>
+          <w:bCs/>
+          <w:sz w:val="24"/>
+          <w:szCs w:val="24"/>
+        </w:rPr>
+        <w:t xml:space="preserve">What </w:t>
+      </w:r>
+      <w:proofErr w:type="gramStart"/>
+      <w:r>
+        <w:rPr>
+          <w:rFonts w:eastAsia="ArialMT" w:cstheme="minorHAnsi"/>
+          <w:b/>
+          <w:bCs/>
+          <w:sz w:val="24"/>
+          <w:szCs w:val="24"/>
+        </w:rPr>
+        <w:t>are</w:t>
+      </w:r>
+      <w:proofErr w:type="gramEnd"/>
+      <w:r>
+        <w:rPr>
+          <w:rFonts w:eastAsia="ArialMT" w:cstheme="minorHAnsi"/>
+          <w:b/>
+          <w:bCs/>
+          <w:sz w:val="24"/>
+          <w:szCs w:val="24"/>
+        </w:rPr>
+        <w:t xml:space="preserve"> some core KPI’s that </w:t>
+      </w:r>
+      <w:proofErr w:type="spellStart"/>
+      <w:r>
+        <w:rPr>
+          <w:rFonts w:eastAsia="ArialMT" w:cstheme="minorHAnsi"/>
+          <w:b/>
+          <w:bCs/>
+          <w:sz w:val="24"/>
+          <w:szCs w:val="24"/>
+        </w:rPr>
+        <w:t>Datex</w:t>
+      </w:r>
+      <w:proofErr w:type="spellEnd"/>
+      <w:r>
+        <w:rPr>
+          <w:rFonts w:eastAsia="ArialMT" w:cstheme="minorHAnsi"/>
+          <w:b/>
+          <w:bCs/>
+          <w:sz w:val="24"/>
+          <w:szCs w:val="24"/>
+        </w:rPr>
+        <w:t xml:space="preserve"> Clients use and how are they used?</w:t>
+      </w:r>
+    </w:p>
+    <w:p>
+      <w:pPr>
+        <w:pStyle w:val="ListParagraph"/>
+        <w:numPr>
+          <w:ilvl w:val="0"/>
+          <w:numId w:val="1"/>
+        </w:numPr>
+        <w:autoSpaceDE w:val="0"/>
+        <w:autoSpaceDN w:val="0"/>
+        <w:adjustRightInd w:val="0"/>
+        <w:spacing w:after="0" w:line="240" w:lineRule="auto"/>
+        <w:rPr>
+          <w:rFonts w:eastAsia="ArialMT" w:cstheme="minorHAnsi"/>
+          <w:b/>
+          <w:bCs/>
+          <w:sz w:val="24"/>
+          <w:szCs w:val="24"/>
+        </w:rPr>
+      </w:pPr>
+      <w:r>
+        <w:rPr>
+          <w:rFonts w:eastAsia="ArialMT" w:cstheme="minorHAnsi"/>
+          <w:b/>
+          <w:bCs/>
+          <w:sz w:val="24"/>
+          <w:szCs w:val="24"/>
+        </w:rPr>
+        <w:t>What is IRR and how does it apply to Real Estate?</w:t>
+      </w:r>
+    </w:p>
+    <w:p>
+      <w:pPr>
+        <w:pStyle w:val="ListParagraph"/>
+        <w:numPr>
+          <w:ilvl w:val="0"/>
+          <w:numId w:val="1"/>
+        </w:numPr>
+        <w:autoSpaceDE w:val="0"/>
+        <w:autoSpaceDN w:val="0"/>
+        <w:adjustRightInd w:val="0"/>
+        <w:spacing w:after="0" w:line="240" w:lineRule="auto"/>
+        <w:rPr>
+          <w:rFonts w:eastAsia="ArialMT" w:cstheme="minorHAnsi"/>
+          <w:b/>
+          <w:bCs/>
+          <w:sz w:val="24"/>
+          <w:szCs w:val="24"/>
+        </w:rPr>
+      </w:pPr>
+      <w:r>
+        <w:rPr>
+          <w:rFonts w:eastAsia="ArialMT" w:cstheme="minorHAnsi"/>
+          <w:b/>
+          <w:bCs/>
+          <w:sz w:val="24"/>
+          <w:szCs w:val="24"/>
+        </w:rPr>
+        <w:t>What is the difference between Java and JavaScript?</w:t>
+      </w:r>
+    </w:p>
+    <w:p>
+      <w:pPr>
+        <w:pStyle w:val="ListParagraph"/>
+        <w:numPr>
+          <w:ilvl w:val="0"/>
+          <w:numId w:val="1"/>
+        </w:numPr>
+        <w:autoSpaceDE w:val="0"/>
+        <w:autoSpaceDN w:val="0"/>
+        <w:adjustRightInd w:val="0"/>
+        <w:spacing w:after="0" w:line="240" w:lineRule="auto"/>
+        <w:rPr>
+          <w:rFonts w:eastAsia="ArialMT" w:cstheme="minorHAnsi"/>
+          <w:b/>
+          <w:bCs/>
+          <w:sz w:val="24"/>
+          <w:szCs w:val="24"/>
+        </w:rPr>
+      </w:pPr>
+      <w:r>
+        <w:rPr>
+          <w:rFonts w:eastAsia="ArialMT" w:cstheme="minorHAnsi"/>
+          <w:b/>
+          <w:bCs/>
+          <w:sz w:val="24"/>
+          <w:szCs w:val="24"/>
+        </w:rPr>
+        <w:t>What is a UDF in SQL?</w:t>
+      </w:r>
+    </w:p>
+    <w:p>
+      <w:pPr>
+        <w:pStyle w:val="ListParagraph"/>
+        <w:numPr>
+          <w:ilvl w:val="1"/>
+          <w:numId w:val="1"/>
+        </w:numPr>
+        <w:autoSpaceDE w:val="0"/>
+        <w:autoSpaceDN w:val="0"/>
+        <w:adjustRightInd w:val="0"/>
+        <w:spacing w:after="0" w:line="240" w:lineRule="auto"/>
+        <w:rPr>
+          <w:rFonts w:eastAsia="ArialMT" w:cstheme="minorHAnsi"/>
+          <w:b/>
+          <w:bCs/>
+          <w:sz w:val="24"/>
+          <w:szCs w:val="24"/>
+        </w:rPr>
+      </w:pPr>
+      <w:r>
+        <w:rPr>
+          <w:rFonts w:eastAsia="ArialMT" w:cstheme="minorHAnsi"/>
+          <w:b/>
+          <w:bCs/>
+          <w:sz w:val="24"/>
+          <w:szCs w:val="24"/>
+        </w:rPr>
+        <w:t>Explain the different types.</w:t>
+      </w:r>
+    </w:p>
+    <w:p>
+      <w:pPr>
+        <w:pStyle w:val="ListParagraph"/>
+        <w:numPr>
+          <w:ilvl w:val="1"/>
+          <w:numId w:val="1"/>
+        </w:numPr>
+        <w:autoSpaceDE w:val="0"/>
+        <w:autoSpaceDN w:val="0"/>
+        <w:adjustRightInd w:val="0"/>
+        <w:spacing w:after="0" w:line="240" w:lineRule="auto"/>
+      </w:pPr>
+      <w:r>
+        <w:rPr>
+          <w:rFonts w:eastAsia="ArialMT" w:cstheme="minorHAnsi"/>
+          <w:b/>
+          <w:bCs/>
+          <w:sz w:val="24"/>
+          <w:szCs w:val="24"/>
+        </w:rPr>
+        <w:t>Why are they used</w:t>
+      </w:r>
+      <w:r>
+        <w:rPr>
+          <w:rFonts w:eastAsia="ArialMT" w:cstheme="minorHAnsi"/>
+          <w:b/>
+          <w:bCs/>
+          <w:sz w:val="24"/>
+          <w:szCs w:val="24"/>
+        </w:rPr>
+        <w:t>?</w:t>
+      </w:r>
+    </w:p>
+    <w:p/>
     <w:sectPr>
       <w:pgSz w:w="12240" w:h="15840"/>
       <w:pgMar w:top="1440" w:right="1440" w:bottom="1440" w:left="1440" w:header="720" w:footer="720" w:gutter="0"/>
@@ -25,6 +620,107 @@
     </w:sectPr>
   </w:body>
 </w:document>
+</file>
+
+<file path=word/numbering.xml><?xml version="1.0" encoding="utf-8"?>
+<w:numbering xmlns:wpc="http://schemas.microsoft.com/office/word/2010/wordprocessingCanvas" xmlns:cx="http://schemas.microsoft.com/office/drawing/2014/chartex" xmlns:cx1="http://schemas.microsoft.com/office/drawing/2015/9/8/chartex" xmlns:cx2="http://schemas.microsoft.com/office/drawing/2015/10/21/chartex" xmlns:cx3="http://schemas.microsoft.com/office/drawing/2016/5/9/chartex" xmlns:cx4="http://schemas.microsoft.com/office/drawing/2016/5/10/chartex" xmlns:cx5="http://schemas.microsoft.com/office/drawing/2016/5/11/chartex" xmlns:cx6="http://schemas.microsoft.com/office/drawing/2016/5/12/chartex" xmlns:cx7="http://schemas.microsoft.com/office/drawing/2016/5/13/chartex" xmlns:cx8="http://schemas.microsoft.com/office/drawing/2016/5/14/chartex" xmlns:mc="http://schemas.openxmlformats.org/markup-compatibility/2006" xmlns:aink="http://schemas.microsoft.com/office/drawing/2016/ink" xmlns:am3d="http://schemas.microsoft.com/office/drawing/2017/model3d" xmlns:o="urn:schemas-microsoft-com:office:office" xmlns:oel="http://schemas.microsoft.com/office/2019/extlst" xmlns:r="http://schemas.openxmlformats.org/officeDocument/2006/relationships" xmlns:m="http://schemas.openxmlformats.org/officeDocument/2006/math" xmlns:v="urn:schemas-microsoft-com:vml" xmlns:wp14="http://schemas.microsoft.com/office/word/2010/wordprocessingDrawing" xmlns:wp="http://schemas.openxmlformats.org/drawingml/2006/wordprocessingDrawing" xmlns:w10="urn:schemas-microsoft-com:office:word" xmlns:w="http://schemas.openxmlformats.org/wordprocessingml/2006/main" xmlns:w14="http://schemas.microsoft.com/office/word/2010/wordml" xmlns:w15="http://schemas.microsoft.com/office/word/2012/wordml" xmlns:w16cex="http://schemas.microsoft.com/office/word/2018/wordml/cex" xmlns:w16cid="http://schemas.microsoft.com/office/word/2016/wordml/cid" xmlns:w16="http://schemas.microsoft.com/office/word/2018/wordml" xmlns:w16sdtdh="http://schemas.microsoft.com/office/word/2020/wordml/sdtdatahash" xmlns:w16se="http://schemas.microsoft.com/office/word/2015/wordml/symex" xmlns:wpg="http://schemas.microsoft.com/office/word/2010/wordprocessingGroup" xmlns:wpi="http://schemas.microsoft.com/office/word/2010/wordprocessingInk" xmlns:wne="http://schemas.microsoft.com/office/word/2006/wordml" xmlns:wps="http://schemas.microsoft.com/office/word/2010/wordprocessingShape" mc:Ignorable="w14 w15 w16se w16cid w16 w16cex w16sdtdh wp14">
+  <w:abstractNum w:abstractNumId="0" w15:restartNumberingAfterBreak="0">
+    <w:nsid w:val="42DC3B00"/>
+    <w:multiLevelType w:val="hybridMultilevel"/>
+    <w:tmpl w:val="5D44608E"/>
+    <w:lvl w:ilvl="0" w:tplc="0409000F">
+      <w:start w:val="1"/>
+      <w:numFmt w:val="decimal"/>
+      <w:lvlText w:val="%1."/>
+      <w:lvlJc w:val="left"/>
+      <w:pPr>
+        <w:ind w:left="720" w:hanging="360"/>
+      </w:pPr>
+      <w:rPr>
+        <w:rFonts w:hint="default"/>
+      </w:rPr>
+    </w:lvl>
+    <w:lvl w:ilvl="1" w:tplc="87986518">
+      <w:start w:val="1"/>
+      <w:numFmt w:val="lowerLetter"/>
+      <w:lvlText w:val="%2."/>
+      <w:lvlJc w:val="left"/>
+      <w:pPr>
+        <w:ind w:left="1440" w:hanging="360"/>
+      </w:pPr>
+      <w:rPr>
+        <w:b/>
+        <w:bCs/>
+      </w:rPr>
+    </w:lvl>
+    <w:lvl w:ilvl="2" w:tplc="0409001B" w:tentative="1">
+      <w:start w:val="1"/>
+      <w:numFmt w:val="lowerRoman"/>
+      <w:lvlText w:val="%3."/>
+      <w:lvlJc w:val="right"/>
+      <w:pPr>
+        <w:ind w:left="2160" w:hanging="180"/>
+      </w:pPr>
+    </w:lvl>
+    <w:lvl w:ilvl="3" w:tplc="0409000F" w:tentative="1">
+      <w:start w:val="1"/>
+      <w:numFmt w:val="decimal"/>
+      <w:lvlText w:val="%4."/>
+      <w:lvlJc w:val="left"/>
+      <w:pPr>
+        <w:ind w:left="2880" w:hanging="360"/>
+      </w:pPr>
+    </w:lvl>
+    <w:lvl w:ilvl="4" w:tplc="04090019" w:tentative="1">
+      <w:start w:val="1"/>
+      <w:numFmt w:val="lowerLetter"/>
+      <w:lvlText w:val="%5."/>
+      <w:lvlJc w:val="left"/>
+      <w:pPr>
+        <w:ind w:left="3600" w:hanging="360"/>
+      </w:pPr>
+    </w:lvl>
+    <w:lvl w:ilvl="5" w:tplc="0409001B" w:tentative="1">
+      <w:start w:val="1"/>
+      <w:numFmt w:val="lowerRoman"/>
+      <w:lvlText w:val="%6."/>
+      <w:lvlJc w:val="right"/>
+      <w:pPr>
+        <w:ind w:left="4320" w:hanging="180"/>
+      </w:pPr>
+    </w:lvl>
+    <w:lvl w:ilvl="6" w:tplc="0409000F" w:tentative="1">
+      <w:start w:val="1"/>
+      <w:numFmt w:val="decimal"/>
+      <w:lvlText w:val="%7."/>
+      <w:lvlJc w:val="left"/>
+      <w:pPr>
+        <w:ind w:left="5040" w:hanging="360"/>
+      </w:pPr>
+    </w:lvl>
+    <w:lvl w:ilvl="7" w:tplc="04090019" w:tentative="1">
+      <w:start w:val="1"/>
+      <w:numFmt w:val="lowerLetter"/>
+      <w:lvlText w:val="%8."/>
+      <w:lvlJc w:val="left"/>
+      <w:pPr>
+        <w:ind w:left="5760" w:hanging="360"/>
+      </w:pPr>
+    </w:lvl>
+    <w:lvl w:ilvl="8" w:tplc="0409001B" w:tentative="1">
+      <w:start w:val="1"/>
+      <w:numFmt w:val="lowerRoman"/>
+      <w:lvlText w:val="%9."/>
+      <w:lvlJc w:val="right"/>
+      <w:pPr>
+        <w:ind w:left="6480" w:hanging="180"/>
+      </w:pPr>
+    </w:lvl>
+  </w:abstractNum>
+  <w:num w:numId="1" w16cid:durableId="1540970384">
+    <w:abstractNumId w:val="0"/>
+  </w:num>
+</w:numbering>
 </file>
 
 <file path=word/styles.xml><?xml version="1.0" encoding="utf-8"?>
@@ -453,6 +1149,17 @@
     <w:semiHidden/>
     <w:unhideWhenUsed/>
   </w:style>
+  <w:style w:type="paragraph" w:styleId="ListParagraph">
+    <w:name w:val="List Paragraph"/>
+    <w:basedOn w:val="Normal"/>
+    <w:uiPriority w:val="34"/>
+    <w:qFormat/>
+    <w:rsid w:val="0058622E"/>
+    <w:pPr>
+      <w:ind w:left="720"/>
+      <w:contextualSpacing/>
+    </w:pPr>
+  </w:style>
 </w:styles>
 </file>
 

--- a/Questions.docx
+++ b/Questions.docx
@@ -2,6 +2,32 @@
 <file path=word/document.xml><?xml version="1.0" encoding="utf-8"?>
 <w:document xmlns:wpc="http://schemas.microsoft.com/office/word/2010/wordprocessingCanvas" xmlns:cx="http://schemas.microsoft.com/office/drawing/2014/chartex" xmlns:cx1="http://schemas.microsoft.com/office/drawing/2015/9/8/chartex" xmlns:cx2="http://schemas.microsoft.com/office/drawing/2015/10/21/chartex" xmlns:cx3="http://schemas.microsoft.com/office/drawing/2016/5/9/chartex" xmlns:cx4="http://schemas.microsoft.com/office/drawing/2016/5/10/chartex" xmlns:cx5="http://schemas.microsoft.com/office/drawing/2016/5/11/chartex" xmlns:cx6="http://schemas.microsoft.com/office/drawing/2016/5/12/chartex" xmlns:cx7="http://schemas.microsoft.com/office/drawing/2016/5/13/chartex" xmlns:cx8="http://schemas.microsoft.com/office/drawing/2016/5/14/chartex" xmlns:mc="http://schemas.openxmlformats.org/markup-compatibility/2006" xmlns:aink="http://schemas.microsoft.com/office/drawing/2016/ink" xmlns:am3d="http://schemas.microsoft.com/office/drawing/2017/model3d" xmlns:o="urn:schemas-microsoft-com:office:office" xmlns:oel="http://schemas.microsoft.com/office/2019/extlst" xmlns:r="http://schemas.openxmlformats.org/officeDocument/2006/relationships" xmlns:m="http://schemas.openxmlformats.org/officeDocument/2006/math" xmlns:v="urn:schemas-microsoft-com:vml" xmlns:wp14="http://schemas.microsoft.com/office/word/2010/wordprocessingDrawing" xmlns:wp="http://schemas.openxmlformats.org/drawingml/2006/wordprocessingDrawing" xmlns:w10="urn:schemas-microsoft-com:office:word" xmlns:w="http://schemas.openxmlformats.org/wordprocessingml/2006/main" xmlns:w14="http://schemas.microsoft.com/office/word/2010/wordml" xmlns:w15="http://schemas.microsoft.com/office/word/2012/wordml" xmlns:w16cex="http://schemas.microsoft.com/office/word/2018/wordml/cex" xmlns:w16cid="http://schemas.microsoft.com/office/word/2016/wordml/cid" xmlns:w16="http://schemas.microsoft.com/office/word/2018/wordml" xmlns:w16sdtdh="http://schemas.microsoft.com/office/word/2020/wordml/sdtdatahash" xmlns:w16se="http://schemas.microsoft.com/office/word/2015/wordml/symex" xmlns:wpg="http://schemas.microsoft.com/office/word/2010/wordprocessingGroup" xmlns:wpi="http://schemas.microsoft.com/office/word/2010/wordprocessingInk" xmlns:wne="http://schemas.microsoft.com/office/word/2006/wordml" xmlns:wps="http://schemas.microsoft.com/office/word/2010/wordprocessingShape" mc:Ignorable="w14 w15 w16se w16cid w16 w16cex w16sdtdh wp14">
   <w:body>
+    <w:p>
+      <w:pPr>
+        <w:autoSpaceDE w:val="0"/>
+        <w:autoSpaceDN w:val="0"/>
+        <w:adjustRightInd w:val="0"/>
+        <w:spacing w:after="0" w:line="240" w:lineRule="auto"/>
+        <w:ind w:left="720" w:hanging="360"/>
+        <w:rPr>
+          <w:rFonts w:cstheme="minorHAnsi"/>
+          <w:b/>
+          <w:bCs/>
+          <w:sz w:val="24"/>
+          <w:szCs w:val="24"/>
+        </w:rPr>
+      </w:pPr>
+      <w:r>
+        <w:rPr>
+          <w:rFonts w:cstheme="minorHAnsi"/>
+          <w:b/>
+          <w:bCs/>
+          <w:sz w:val="24"/>
+          <w:szCs w:val="24"/>
+        </w:rPr>
+        <w:t>General Questions</w:t>
+      </w:r>
+    </w:p>
     <w:p>
       <w:pPr>
         <w:pStyle w:val="ListParagraph"/>
@@ -35,32 +61,146 @@
     <w:p>
       <w:pPr>
         <w:pStyle w:val="ListParagraph"/>
-        <w:numPr>
-          <w:ilvl w:val="0"/>
-          <w:numId w:val="1"/>
-        </w:numPr>
         <w:autoSpaceDE w:val="0"/>
         <w:autoSpaceDN w:val="0"/>
         <w:adjustRightInd w:val="0"/>
         <w:spacing w:after="0" w:line="240" w:lineRule="auto"/>
         <w:rPr>
           <w:rFonts w:eastAsia="ArialMT" w:cstheme="minorHAnsi"/>
-          <w:b/>
-          <w:bCs/>
-          <w:sz w:val="24"/>
-          <w:szCs w:val="24"/>
-        </w:rPr>
-      </w:pPr>
-      <w:r>
-        <w:rPr>
-          <w:rFonts w:eastAsia="ArialMT" w:cstheme="minorHAnsi"/>
-          <w:b/>
-          <w:bCs/>
-          <w:sz w:val="24"/>
-          <w:szCs w:val="24"/>
-        </w:rPr>
-        <w:t>Explain what a Cap Rate is and how it is used in Real Estate Transactions?</w:t>
-      </w:r>
+          <w:sz w:val="24"/>
+          <w:szCs w:val="24"/>
+        </w:rPr>
+      </w:pPr>
+      <w:r>
+        <w:rPr>
+          <w:rFonts w:eastAsia="ArialMT" w:cstheme="minorHAnsi"/>
+          <w:sz w:val="24"/>
+          <w:szCs w:val="24"/>
+        </w:rPr>
+        <w:t>The Health Ratio</w:t>
+      </w:r>
+      <w:r>
+        <w:rPr>
+          <w:rFonts w:eastAsia="ArialMT" w:cstheme="minorHAnsi"/>
+          <w:sz w:val="24"/>
+          <w:szCs w:val="24"/>
+        </w:rPr>
+        <w:t xml:space="preserve"> asses</w:t>
+      </w:r>
+      <w:r>
+        <w:rPr>
+          <w:rFonts w:eastAsia="ArialMT" w:cstheme="minorHAnsi"/>
+          <w:sz w:val="24"/>
+          <w:szCs w:val="24"/>
+        </w:rPr>
+        <w:t>ses</w:t>
+      </w:r>
+      <w:r>
+        <w:rPr>
+          <w:rFonts w:eastAsia="ArialMT" w:cstheme="minorHAnsi"/>
+          <w:sz w:val="24"/>
+          <w:szCs w:val="24"/>
+        </w:rPr>
+        <w:t xml:space="preserve"> how well a tenant’s business is performing. It is the percent of rent being paid to the owner verses the tenant’s gross sales</w:t>
+      </w:r>
+      <w:r>
+        <w:rPr>
+          <w:rFonts w:eastAsia="ArialMT" w:cstheme="minorHAnsi"/>
+          <w:sz w:val="24"/>
+          <w:szCs w:val="24"/>
+        </w:rPr>
+        <w:t>.</w:t>
+      </w:r>
+    </w:p>
+    <w:p>
+      <w:pPr>
+        <w:pStyle w:val="ListParagraph"/>
+        <w:autoSpaceDE w:val="0"/>
+        <w:autoSpaceDN w:val="0"/>
+        <w:adjustRightInd w:val="0"/>
+        <w:spacing w:after="0" w:line="240" w:lineRule="auto"/>
+        <w:rPr>
+          <w:rFonts w:eastAsia="ArialMT" w:cstheme="minorHAnsi"/>
+          <w:sz w:val="24"/>
+          <w:szCs w:val="24"/>
+        </w:rPr>
+      </w:pPr>
+    </w:p>
+    <w:p>
+      <w:pPr>
+        <w:autoSpaceDE w:val="0"/>
+        <w:autoSpaceDN w:val="0"/>
+        <w:adjustRightInd w:val="0"/>
+        <w:spacing w:after="0" w:line="240" w:lineRule="auto"/>
+        <w:ind w:left="360" w:firstLine="360"/>
+        <w:rPr>
+          <w:rFonts w:eastAsia="ArialMT" w:cstheme="minorHAnsi"/>
+          <w:sz w:val="24"/>
+          <w:szCs w:val="24"/>
+        </w:rPr>
+      </w:pPr>
+      <w:r>
+        <w:rPr>
+          <w:rFonts w:eastAsia="ArialMT" w:cstheme="minorHAnsi"/>
+          <w:sz w:val="24"/>
+          <w:szCs w:val="24"/>
+        </w:rPr>
+        <w:t>Take the annual rent paid and divide it by the annual gross sales</w:t>
+      </w:r>
+    </w:p>
+    <w:p>
+      <w:pPr>
+        <w:autoSpaceDE w:val="0"/>
+        <w:autoSpaceDN w:val="0"/>
+        <w:adjustRightInd w:val="0"/>
+        <w:spacing w:after="0" w:line="240" w:lineRule="auto"/>
+        <w:ind w:left="720"/>
+        <w:rPr>
+          <w:rFonts w:eastAsia="ArialMT" w:cstheme="minorHAnsi"/>
+          <w:sz w:val="24"/>
+          <w:szCs w:val="24"/>
+        </w:rPr>
+      </w:pPr>
+      <w:r>
+        <w:rPr>
+          <w:rFonts w:eastAsia="ArialMT" w:cstheme="minorHAnsi"/>
+          <w:sz w:val="24"/>
+          <w:szCs w:val="24"/>
+        </w:rPr>
+        <w:t xml:space="preserve">For </w:t>
+      </w:r>
+      <w:proofErr w:type="gramStart"/>
+      <w:r>
+        <w:rPr>
+          <w:rFonts w:eastAsia="ArialMT" w:cstheme="minorHAnsi"/>
+          <w:sz w:val="24"/>
+          <w:szCs w:val="24"/>
+        </w:rPr>
+        <w:t>example</w:t>
+      </w:r>
+      <w:proofErr w:type="gramEnd"/>
+      <w:r>
+        <w:rPr>
+          <w:rFonts w:eastAsia="ArialMT" w:cstheme="minorHAnsi"/>
+          <w:sz w:val="24"/>
+          <w:szCs w:val="24"/>
+        </w:rPr>
+        <w:t xml:space="preserve"> if a tenant is paying $100,000 a year in rent and the tenant’s store sales are $1,000,000, the Health Ratio would be 10%.</w:t>
+      </w:r>
+    </w:p>
+    <w:p>
+      <w:pPr>
+        <w:pStyle w:val="ListParagraph"/>
+        <w:autoSpaceDE w:val="0"/>
+        <w:autoSpaceDN w:val="0"/>
+        <w:adjustRightInd w:val="0"/>
+        <w:spacing w:after="0" w:line="240" w:lineRule="auto"/>
+        <w:rPr>
+          <w:rFonts w:eastAsia="ArialMT" w:cstheme="minorHAnsi"/>
+          <w:sz w:val="24"/>
+          <w:szCs w:val="24"/>
+        </w:rPr>
+      </w:pPr>
     </w:p>
     <w:p>
       <w:pPr>
@@ -89,27 +229,149 @@
           <w:sz w:val="24"/>
           <w:szCs w:val="24"/>
         </w:rPr>
-        <w:t>In SQL, Explain the difference between the following terms and explain how you</w:t>
-      </w:r>
-      <w:r>
-        <w:rPr>
-          <w:rFonts w:eastAsia="ArialMT" w:cstheme="minorHAnsi"/>
-          <w:b/>
-          <w:bCs/>
-          <w:sz w:val="24"/>
-          <w:szCs w:val="24"/>
-        </w:rPr>
-        <w:t xml:space="preserve"> </w:t>
-      </w:r>
-      <w:r>
-        <w:rPr>
-          <w:rFonts w:eastAsia="ArialMT" w:cstheme="minorHAnsi"/>
-          <w:b/>
-          <w:bCs/>
-          <w:sz w:val="24"/>
-          <w:szCs w:val="24"/>
-        </w:rPr>
-        <w:t>would use each of these in a query:</w:t>
+        <w:t>Explain what a Cap Rate is and how it is used in Real Estate Transactions?</w:t>
+      </w:r>
+    </w:p>
+    <w:p>
+      <w:pPr>
+        <w:pStyle w:val="ListParagraph"/>
+        <w:autoSpaceDE w:val="0"/>
+        <w:autoSpaceDN w:val="0"/>
+        <w:adjustRightInd w:val="0"/>
+        <w:spacing w:after="0" w:line="240" w:lineRule="auto"/>
+        <w:rPr>
+          <w:rFonts w:eastAsia="ArialMT" w:cstheme="minorHAnsi"/>
+          <w:sz w:val="24"/>
+          <w:szCs w:val="24"/>
+        </w:rPr>
+      </w:pPr>
+      <w:r>
+        <w:rPr>
+          <w:rFonts w:eastAsia="ArialMT" w:cstheme="minorHAnsi"/>
+          <w:sz w:val="24"/>
+          <w:szCs w:val="24"/>
+        </w:rPr>
+        <w:t xml:space="preserve">The Cap Rate is used in the world of commercial real estate to </w:t>
+      </w:r>
+      <w:r>
+        <w:rPr>
+          <w:rFonts w:eastAsia="ArialMT" w:cstheme="minorHAnsi"/>
+          <w:sz w:val="24"/>
+          <w:szCs w:val="24"/>
+        </w:rPr>
+        <w:t>indicate the rate of return that is expected to be generated on a real estate investment property</w:t>
+      </w:r>
+      <w:r>
+        <w:rPr>
+          <w:rFonts w:eastAsia="ArialMT" w:cstheme="minorHAnsi"/>
+          <w:sz w:val="24"/>
+          <w:szCs w:val="24"/>
+        </w:rPr>
+        <w:t>.</w:t>
+      </w:r>
+    </w:p>
+    <w:p>
+      <w:pPr>
+        <w:pStyle w:val="ListParagraph"/>
+        <w:autoSpaceDE w:val="0"/>
+        <w:autoSpaceDN w:val="0"/>
+        <w:adjustRightInd w:val="0"/>
+        <w:spacing w:after="0" w:line="240" w:lineRule="auto"/>
+        <w:rPr>
+          <w:rFonts w:eastAsia="ArialMT" w:cstheme="minorHAnsi"/>
+          <w:sz w:val="24"/>
+          <w:szCs w:val="24"/>
+        </w:rPr>
+      </w:pPr>
+    </w:p>
+    <w:p>
+      <w:pPr>
+        <w:pStyle w:val="ListParagraph"/>
+        <w:autoSpaceDE w:val="0"/>
+        <w:autoSpaceDN w:val="0"/>
+        <w:adjustRightInd w:val="0"/>
+        <w:spacing w:after="0" w:line="240" w:lineRule="auto"/>
+        <w:rPr>
+          <w:rFonts w:eastAsia="ArialMT" w:cstheme="minorHAnsi"/>
+          <w:sz w:val="24"/>
+          <w:szCs w:val="24"/>
+        </w:rPr>
+      </w:pPr>
+      <w:r>
+        <w:rPr>
+          <w:rFonts w:eastAsia="ArialMT" w:cstheme="minorHAnsi"/>
+          <w:sz w:val="24"/>
+          <w:szCs w:val="24"/>
+        </w:rPr>
+        <w:t xml:space="preserve">Its use </w:t>
+      </w:r>
+      <w:r>
+        <w:rPr>
+          <w:rFonts w:eastAsia="ArialMT" w:cstheme="minorHAnsi"/>
+          <w:sz w:val="24"/>
+          <w:szCs w:val="24"/>
+        </w:rPr>
+        <w:t>in Real Estate Transactions</w:t>
+      </w:r>
+      <w:r>
+        <w:rPr>
+          <w:rFonts w:eastAsia="ArialMT" w:cstheme="minorHAnsi"/>
+          <w:sz w:val="24"/>
+          <w:szCs w:val="24"/>
+        </w:rPr>
+        <w:t xml:space="preserve"> is </w:t>
+      </w:r>
+      <w:r>
+        <w:rPr>
+          <w:rFonts w:eastAsia="ArialMT" w:cstheme="minorHAnsi"/>
+          <w:sz w:val="24"/>
+          <w:szCs w:val="24"/>
+        </w:rPr>
+        <w:t>to estimate the investor’s potential return on their investment in the real estate market. The Cap Rate represents the yield of a property over a one-year time horizon assuming the property is purchased in cash and not a loan.  The Cap Rate indicates the property’s intrinsic, natural, and un-levered rate of return.</w:t>
+      </w:r>
+    </w:p>
+    <w:p>
+      <w:pPr>
+        <w:pStyle w:val="ListParagraph"/>
+        <w:autoSpaceDE w:val="0"/>
+        <w:autoSpaceDN w:val="0"/>
+        <w:adjustRightInd w:val="0"/>
+        <w:spacing w:after="0" w:line="240" w:lineRule="auto"/>
+        <w:rPr>
+          <w:rFonts w:eastAsia="ArialMT" w:cstheme="minorHAnsi"/>
+          <w:sz w:val="24"/>
+          <w:szCs w:val="24"/>
+        </w:rPr>
+      </w:pPr>
+    </w:p>
+    <w:p>
+      <w:pPr>
+        <w:pStyle w:val="ListParagraph"/>
+        <w:numPr>
+          <w:ilvl w:val="0"/>
+          <w:numId w:val="1"/>
+        </w:numPr>
+        <w:autoSpaceDE w:val="0"/>
+        <w:autoSpaceDN w:val="0"/>
+        <w:adjustRightInd w:val="0"/>
+        <w:spacing w:after="0" w:line="240" w:lineRule="auto"/>
+        <w:rPr>
+          <w:rFonts w:eastAsia="ArialMT" w:cstheme="minorHAnsi"/>
+          <w:b/>
+          <w:bCs/>
+          <w:sz w:val="24"/>
+          <w:szCs w:val="24"/>
+        </w:rPr>
+      </w:pPr>
+      <w:r>
+        <w:rPr>
+          <w:rFonts w:eastAsia="ArialMT" w:cstheme="minorHAnsi"/>
+          <w:b/>
+          <w:bCs/>
+          <w:sz w:val="24"/>
+          <w:szCs w:val="24"/>
+        </w:rPr>
+        <w:t>In SQL, Explain the difference between the following terms and explain how you would use each of these in a query:</w:t>
       </w:r>
     </w:p>
     <w:p>
@@ -141,6 +403,32 @@
         </w:rPr>
         <w:t>Inner Join</w:t>
       </w:r>
+      <w:r>
+        <w:rPr>
+          <w:rFonts w:eastAsia="ArialMT" w:cstheme="minorHAnsi"/>
+          <w:b/>
+          <w:bCs/>
+          <w:sz w:val="24"/>
+          <w:szCs w:val="24"/>
+        </w:rPr>
+        <w:t xml:space="preserve"> </w:t>
+      </w:r>
+      <w:r>
+        <w:rPr>
+          <w:rFonts w:eastAsia="ArialMT" w:cstheme="minorHAnsi"/>
+          <w:sz w:val="24"/>
+          <w:szCs w:val="24"/>
+        </w:rPr>
+        <w:t>– Selects records that have matching values in both tables.</w:t>
+      </w:r>
+      <w:r>
+        <w:rPr>
+          <w:rFonts w:eastAsia="ArialMT" w:cstheme="minorHAnsi"/>
+          <w:sz w:val="24"/>
+          <w:szCs w:val="24"/>
+        </w:rPr>
+        <w:t xml:space="preserve">  The inner join selects all rows from both tables as long as there’s a match between the columns.</w:t>
+      </w:r>
     </w:p>
     <w:p>
       <w:pPr>
@@ -171,6 +459,62 @@
         </w:rPr>
         <w:t>Outer Join</w:t>
       </w:r>
+      <w:r>
+        <w:rPr>
+          <w:rFonts w:eastAsia="ArialMT" w:cstheme="minorHAnsi"/>
+          <w:sz w:val="24"/>
+          <w:szCs w:val="24"/>
+        </w:rPr>
+        <w:t xml:space="preserve"> – Will return all records that have values in either the left </w:t>
+      </w:r>
+      <w:r>
+        <w:rPr>
+          <w:rFonts w:eastAsia="ArialMT" w:cstheme="minorHAnsi"/>
+          <w:sz w:val="24"/>
+          <w:szCs w:val="24"/>
+        </w:rPr>
+        <w:t xml:space="preserve">(called table 1) </w:t>
+      </w:r>
+      <w:r>
+        <w:rPr>
+          <w:rFonts w:eastAsia="ArialMT" w:cstheme="minorHAnsi"/>
+          <w:sz w:val="24"/>
+          <w:szCs w:val="24"/>
+        </w:rPr>
+        <w:t>or right table</w:t>
+      </w:r>
+      <w:r>
+        <w:rPr>
+          <w:rFonts w:eastAsia="ArialMT" w:cstheme="minorHAnsi"/>
+          <w:sz w:val="24"/>
+          <w:szCs w:val="24"/>
+        </w:rPr>
+        <w:t xml:space="preserve"> (called table 2)</w:t>
+      </w:r>
+      <w:r>
+        <w:rPr>
+          <w:rFonts w:eastAsia="ArialMT" w:cstheme="minorHAnsi"/>
+          <w:sz w:val="24"/>
+          <w:szCs w:val="24"/>
+        </w:rPr>
+        <w:t xml:space="preserve">. </w:t>
+      </w:r>
+      <w:r>
+        <w:rPr>
+          <w:rFonts w:eastAsia="ArialMT" w:cstheme="minorHAnsi"/>
+          <w:sz w:val="24"/>
+          <w:szCs w:val="24"/>
+        </w:rPr>
+        <w:t xml:space="preserve">It will return all matching records from both tables whether the other tables matches or </w:t>
+      </w:r>
+      <w:r>
+        <w:rPr>
+          <w:rFonts w:eastAsia="ArialMT" w:cstheme="minorHAnsi"/>
+          <w:sz w:val="24"/>
+          <w:szCs w:val="24"/>
+        </w:rPr>
+        <w:t xml:space="preserve">not.  </w:t>
+      </w:r>
     </w:p>
     <w:p>
       <w:pPr>
@@ -201,6 +545,90 @@
         </w:rPr>
         <w:t>Left Join</w:t>
       </w:r>
+      <w:r>
+        <w:rPr>
+          <w:rFonts w:eastAsia="ArialMT" w:cstheme="minorHAnsi"/>
+          <w:sz w:val="24"/>
+          <w:szCs w:val="24"/>
+        </w:rPr>
+        <w:t xml:space="preserve"> – Returns all records from the </w:t>
+      </w:r>
+      <w:r>
+        <w:rPr>
+          <w:rFonts w:eastAsia="ArialMT" w:cstheme="minorHAnsi"/>
+          <w:sz w:val="24"/>
+          <w:szCs w:val="24"/>
+        </w:rPr>
+        <w:t>left table</w:t>
+      </w:r>
+      <w:r>
+        <w:rPr>
+          <w:rFonts w:eastAsia="ArialMT" w:cstheme="minorHAnsi"/>
+          <w:sz w:val="24"/>
+          <w:szCs w:val="24"/>
+        </w:rPr>
+        <w:t xml:space="preserve">, and the matching records from the </w:t>
+      </w:r>
+      <w:r>
+        <w:rPr>
+          <w:rFonts w:eastAsia="ArialMT" w:cstheme="minorHAnsi"/>
+          <w:i/>
+          <w:iCs/>
+          <w:sz w:val="24"/>
+          <w:szCs w:val="24"/>
+        </w:rPr>
+        <w:t>right table</w:t>
+      </w:r>
+      <w:r>
+        <w:rPr>
+          <w:rFonts w:eastAsia="ArialMT" w:cstheme="minorHAnsi"/>
+          <w:sz w:val="24"/>
+          <w:szCs w:val="24"/>
+        </w:rPr>
+        <w:t>.</w:t>
+      </w:r>
+      <w:r>
+        <w:rPr>
+          <w:rFonts w:eastAsia="ArialMT" w:cstheme="minorHAnsi"/>
+          <w:sz w:val="24"/>
+          <w:szCs w:val="24"/>
+        </w:rPr>
+        <w:t xml:space="preserve">  If you have 2 separate tables, and Table 1 has an ID and NAME column, you can implement a </w:t>
+      </w:r>
+      <w:r>
+        <w:rPr>
+          <w:rFonts w:eastAsia="ArialMT" w:cstheme="minorHAnsi"/>
+          <w:b/>
+          <w:bCs/>
+          <w:sz w:val="24"/>
+          <w:szCs w:val="24"/>
+        </w:rPr>
+        <w:t>left join</w:t>
+      </w:r>
+      <w:r>
+        <w:rPr>
+          <w:rFonts w:eastAsia="ArialMT" w:cstheme="minorHAnsi"/>
+          <w:sz w:val="24"/>
+          <w:szCs w:val="24"/>
+        </w:rPr>
+        <w:t xml:space="preserve"> with Table 2’s Order ID and Customer ID </w:t>
+      </w:r>
+      <w:r>
+        <w:rPr>
+          <w:rFonts w:eastAsia="ArialMT" w:cstheme="minorHAnsi"/>
+          <w:sz w:val="24"/>
+          <w:szCs w:val="24"/>
+        </w:rPr>
+        <w:t xml:space="preserve">using the ON clause, </w:t>
+      </w:r>
+      <w:r>
+        <w:rPr>
+          <w:rFonts w:eastAsia="ArialMT" w:cstheme="minorHAnsi"/>
+          <w:sz w:val="24"/>
+          <w:szCs w:val="24"/>
+        </w:rPr>
+        <w:t>and return the matches, as well as no matches with Null value.</w:t>
+      </w:r>
     </w:p>
     <w:p>
       <w:pPr>
@@ -231,6 +659,106 @@
         </w:rPr>
         <w:t>Right Join</w:t>
       </w:r>
+      <w:r>
+        <w:rPr>
+          <w:rFonts w:eastAsia="ArialMT" w:cstheme="minorHAnsi"/>
+          <w:b/>
+          <w:bCs/>
+          <w:sz w:val="24"/>
+          <w:szCs w:val="24"/>
+        </w:rPr>
+        <w:t xml:space="preserve"> </w:t>
+      </w:r>
+      <w:r>
+        <w:rPr>
+          <w:rFonts w:eastAsia="ArialMT" w:cstheme="minorHAnsi"/>
+          <w:sz w:val="24"/>
+          <w:szCs w:val="24"/>
+        </w:rPr>
+        <w:t xml:space="preserve">– Returns all records from the </w:t>
+      </w:r>
+      <w:r>
+        <w:rPr>
+          <w:rFonts w:eastAsia="ArialMT" w:cstheme="minorHAnsi"/>
+          <w:sz w:val="24"/>
+          <w:szCs w:val="24"/>
+        </w:rPr>
+        <w:t>right table</w:t>
+      </w:r>
+      <w:r>
+        <w:rPr>
+          <w:rFonts w:eastAsia="ArialMT" w:cstheme="minorHAnsi"/>
+          <w:sz w:val="24"/>
+          <w:szCs w:val="24"/>
+        </w:rPr>
+        <w:t xml:space="preserve">, and the matching records from the </w:t>
+      </w:r>
+      <w:r>
+        <w:rPr>
+          <w:rFonts w:eastAsia="ArialMT" w:cstheme="minorHAnsi"/>
+          <w:sz w:val="24"/>
+          <w:szCs w:val="24"/>
+        </w:rPr>
+        <w:t>left table</w:t>
+      </w:r>
+      <w:r>
+        <w:rPr>
+          <w:rFonts w:eastAsia="ArialMT" w:cstheme="minorHAnsi"/>
+          <w:sz w:val="24"/>
+          <w:szCs w:val="24"/>
+        </w:rPr>
+        <w:t>.</w:t>
+      </w:r>
+      <w:r>
+        <w:rPr>
+          <w:rFonts w:eastAsia="ArialMT" w:cstheme="minorHAnsi"/>
+          <w:sz w:val="24"/>
+          <w:szCs w:val="24"/>
+        </w:rPr>
+        <w:t xml:space="preserve">  If you have the 2 separate tables, </w:t>
+      </w:r>
+      <w:r>
+        <w:rPr>
+          <w:rFonts w:eastAsia="ArialMT" w:cstheme="minorHAnsi"/>
+          <w:sz w:val="24"/>
+          <w:szCs w:val="24"/>
+        </w:rPr>
+        <w:t>where</w:t>
+      </w:r>
+      <w:r>
+        <w:rPr>
+          <w:rFonts w:eastAsia="ArialMT" w:cstheme="minorHAnsi"/>
+          <w:sz w:val="24"/>
+          <w:szCs w:val="24"/>
+        </w:rPr>
+        <w:t xml:space="preserve"> Table 1 has an ID and NAME column, you can implement a</w:t>
+      </w:r>
+      <w:r>
+        <w:rPr>
+          <w:rFonts w:eastAsia="ArialMT" w:cstheme="minorHAnsi"/>
+          <w:sz w:val="24"/>
+          <w:szCs w:val="24"/>
+        </w:rPr>
+        <w:t xml:space="preserve"> </w:t>
+      </w:r>
+      <w:r>
+        <w:rPr>
+          <w:rFonts w:eastAsia="ArialMT" w:cstheme="minorHAnsi"/>
+          <w:b/>
+          <w:bCs/>
+          <w:sz w:val="24"/>
+          <w:szCs w:val="24"/>
+        </w:rPr>
+        <w:t>right join</w:t>
+      </w:r>
+      <w:r>
+        <w:rPr>
+          <w:rFonts w:eastAsia="ArialMT" w:cstheme="minorHAnsi"/>
+          <w:sz w:val="24"/>
+          <w:szCs w:val="24"/>
+        </w:rPr>
+        <w:t xml:space="preserve"> to return the values from the right table and match values from the left table.  It will return Null if there are not matches.</w:t>
+      </w:r>
     </w:p>
     <w:p>
       <w:pPr>
@@ -261,6 +789,199 @@
         </w:rPr>
         <w:t>Outer Apply</w:t>
       </w:r>
+      <w:r>
+        <w:rPr>
+          <w:rFonts w:eastAsia="ArialMT" w:cstheme="minorHAnsi"/>
+          <w:b/>
+          <w:bCs/>
+          <w:sz w:val="24"/>
+          <w:szCs w:val="24"/>
+        </w:rPr>
+        <w:t xml:space="preserve"> </w:t>
+      </w:r>
+      <w:r>
+        <w:rPr>
+          <w:rFonts w:eastAsia="ArialMT" w:cstheme="minorHAnsi"/>
+          <w:sz w:val="24"/>
+          <w:szCs w:val="24"/>
+        </w:rPr>
+        <w:t>–</w:t>
+      </w:r>
+      <w:r>
+        <w:rPr>
+          <w:rFonts w:eastAsia="ArialMT" w:cstheme="minorHAnsi"/>
+          <w:b/>
+          <w:bCs/>
+          <w:sz w:val="24"/>
+          <w:szCs w:val="24"/>
+        </w:rPr>
+        <w:t xml:space="preserve"> </w:t>
+      </w:r>
+      <w:r>
+        <w:rPr>
+          <w:rFonts w:eastAsia="ArialMT" w:cstheme="minorHAnsi"/>
+          <w:sz w:val="24"/>
+          <w:szCs w:val="24"/>
+        </w:rPr>
+        <w:t xml:space="preserve">Returns all records from </w:t>
+      </w:r>
+      <w:r>
+        <w:rPr>
+          <w:rFonts w:eastAsia="ArialMT" w:cstheme="minorHAnsi"/>
+          <w:sz w:val="24"/>
+          <w:szCs w:val="24"/>
+        </w:rPr>
+        <w:t>an outer</w:t>
+      </w:r>
+      <w:r>
+        <w:rPr>
+          <w:rFonts w:eastAsia="ArialMT" w:cstheme="minorHAnsi"/>
+          <w:sz w:val="24"/>
+          <w:szCs w:val="24"/>
+        </w:rPr>
+        <w:t xml:space="preserve"> table</w:t>
+      </w:r>
+      <w:r>
+        <w:rPr>
+          <w:rFonts w:eastAsia="ArialMT" w:cstheme="minorHAnsi"/>
+          <w:sz w:val="24"/>
+          <w:szCs w:val="24"/>
+        </w:rPr>
+        <w:t>, with</w:t>
+      </w:r>
+      <w:r>
+        <w:rPr>
+          <w:rFonts w:eastAsia="ArialMT" w:cstheme="minorHAnsi"/>
+          <w:sz w:val="24"/>
+          <w:szCs w:val="24"/>
+        </w:rPr>
+        <w:t>out regard to its match with</w:t>
+      </w:r>
+      <w:r>
+        <w:rPr>
+          <w:rFonts w:eastAsia="ArialMT" w:cstheme="minorHAnsi"/>
+          <w:sz w:val="24"/>
+          <w:szCs w:val="24"/>
+        </w:rPr>
+        <w:t xml:space="preserve"> the </w:t>
+      </w:r>
+      <w:r>
+        <w:rPr>
+          <w:rFonts w:eastAsia="ArialMT" w:cstheme="minorHAnsi"/>
+          <w:sz w:val="24"/>
+          <w:szCs w:val="24"/>
+        </w:rPr>
+        <w:t>inner</w:t>
+      </w:r>
+      <w:r>
+        <w:rPr>
+          <w:rFonts w:eastAsia="ArialMT" w:cstheme="minorHAnsi"/>
+          <w:sz w:val="24"/>
+          <w:szCs w:val="24"/>
+        </w:rPr>
+        <w:t xml:space="preserve"> table</w:t>
+      </w:r>
+      <w:r>
+        <w:rPr>
+          <w:rFonts w:eastAsia="ArialMT" w:cstheme="minorHAnsi"/>
+          <w:vanish/>
+          <w:color w:val="FF0000"/>
+          <w:sz w:val="24"/>
+          <w:szCs w:val="24"/>
+        </w:rPr>
+        <w:t>………</w:t>
+      </w:r>
+      <w:r>
+        <w:rPr>
+          <w:rFonts w:eastAsia="ArialMT" w:cstheme="minorHAnsi"/>
+          <w:sz w:val="24"/>
+          <w:szCs w:val="24"/>
+        </w:rPr>
+        <w:t>’s</w:t>
+      </w:r>
+      <w:r>
+        <w:rPr>
+          <w:rFonts w:eastAsia="ArialMT" w:cstheme="minorHAnsi"/>
+          <w:color w:val="FF0000"/>
+          <w:sz w:val="24"/>
+          <w:szCs w:val="24"/>
+        </w:rPr>
+        <w:t xml:space="preserve"> </w:t>
+      </w:r>
+      <w:r>
+        <w:rPr>
+          <w:rFonts w:eastAsia="ArialMT" w:cstheme="minorHAnsi"/>
+          <w:sz w:val="24"/>
+          <w:szCs w:val="24"/>
+        </w:rPr>
+        <w:t>expression</w:t>
+      </w:r>
+      <w:r>
+        <w:rPr>
+          <w:rFonts w:eastAsia="ArialMT" w:cstheme="minorHAnsi"/>
+          <w:sz w:val="24"/>
+          <w:szCs w:val="24"/>
+        </w:rPr>
+        <w:t>.</w:t>
+      </w:r>
+      <w:r>
+        <w:rPr>
+          <w:rFonts w:eastAsia="ArialMT" w:cstheme="minorHAnsi"/>
+          <w:sz w:val="24"/>
+          <w:szCs w:val="24"/>
+        </w:rPr>
+        <w:t xml:space="preserve"> </w:t>
+      </w:r>
+      <w:r>
+        <w:rPr>
+          <w:rFonts w:eastAsia="ArialMT" w:cstheme="minorHAnsi"/>
+          <w:sz w:val="24"/>
+          <w:szCs w:val="24"/>
+        </w:rPr>
+        <w:t xml:space="preserve">It will return Null for non-matches.  </w:t>
+      </w:r>
+      <w:r>
+        <w:rPr>
+          <w:rFonts w:eastAsia="ArialMT" w:cstheme="minorHAnsi"/>
+          <w:sz w:val="24"/>
+          <w:szCs w:val="24"/>
+        </w:rPr>
+        <w:t xml:space="preserve"> </w:t>
+      </w:r>
+      <w:r>
+        <w:rPr>
+          <w:rFonts w:eastAsia="ArialMT" w:cstheme="minorHAnsi"/>
+          <w:sz w:val="24"/>
+          <w:szCs w:val="24"/>
+        </w:rPr>
+        <w:t xml:space="preserve">If you have a Department Table and you have an Employees Table (Employee would belong to a </w:t>
+      </w:r>
+      <w:proofErr w:type="gramStart"/>
+      <w:r>
+        <w:rPr>
+          <w:rFonts w:eastAsia="ArialMT" w:cstheme="minorHAnsi"/>
+          <w:sz w:val="24"/>
+          <w:szCs w:val="24"/>
+        </w:rPr>
+        <w:t>Department</w:t>
+      </w:r>
+      <w:proofErr w:type="gramEnd"/>
+      <w:r>
+        <w:rPr>
+          <w:rFonts w:eastAsia="ArialMT" w:cstheme="minorHAnsi"/>
+          <w:sz w:val="24"/>
+          <w:szCs w:val="24"/>
+        </w:rPr>
+        <w:t>)</w:t>
+      </w:r>
+      <w:r>
+        <w:rPr>
+          <w:rFonts w:eastAsia="ArialMT" w:cstheme="minorHAnsi"/>
+          <w:sz w:val="24"/>
+          <w:szCs w:val="24"/>
+        </w:rPr>
+        <w:t>, you can use the Outer Apply to evaluate Employee’s Table for each record in the Department Table.  It will then return non-correlated data as well.</w:t>
+      </w:r>
     </w:p>
     <w:p>
       <w:pPr>
@@ -275,27 +996,54 @@
         <w:spacing w:after="0" w:line="240" w:lineRule="auto"/>
         <w:rPr>
           <w:rFonts w:eastAsia="ArialMT" w:cstheme="minorHAnsi"/>
-          <w:b/>
-          <w:bCs/>
-          <w:sz w:val="24"/>
-          <w:szCs w:val="24"/>
-        </w:rPr>
-      </w:pPr>
-      <w:r>
-        <w:rPr>
-          <w:rFonts w:eastAsia="ArialMT" w:cstheme="minorHAnsi"/>
-          <w:b/>
-          <w:bCs/>
-          <w:sz w:val="24"/>
-          <w:szCs w:val="24"/>
-        </w:rPr>
-        <w:t>In SQL there is a concept called a Cursor. Some hate them, some love them.</w:t>
-      </w:r>
-      <w:r>
-        <w:rPr>
-          <w:rFonts w:eastAsia="ArialMT" w:cstheme="minorHAnsi"/>
-          <w:b/>
-          <w:bCs/>
+          <w:sz w:val="24"/>
+          <w:szCs w:val="24"/>
+        </w:rPr>
+      </w:pPr>
+      <w:r>
+        <w:rPr>
+          <w:rFonts w:eastAsia="ArialMT" w:cstheme="minorHAnsi"/>
+          <w:b/>
+          <w:bCs/>
+          <w:sz w:val="24"/>
+          <w:szCs w:val="24"/>
+        </w:rPr>
+        <w:t>In SQL there is a concept called a Cursor. Some hate them, some love them. Explain when you can use them, and other solutions.</w:t>
+      </w:r>
+    </w:p>
+    <w:p>
+      <w:pPr>
+        <w:pStyle w:val="ListParagraph"/>
+        <w:autoSpaceDE w:val="0"/>
+        <w:autoSpaceDN w:val="0"/>
+        <w:adjustRightInd w:val="0"/>
+        <w:spacing w:after="0" w:line="240" w:lineRule="auto"/>
+        <w:rPr>
+          <w:rFonts w:eastAsia="ArialMT" w:cstheme="minorHAnsi"/>
+          <w:sz w:val="24"/>
+          <w:szCs w:val="24"/>
+        </w:rPr>
+      </w:pPr>
+      <w:r>
+        <w:rPr>
+          <w:rFonts w:eastAsia="ArialMT" w:cstheme="minorHAnsi"/>
+          <w:sz w:val="24"/>
+          <w:szCs w:val="24"/>
+        </w:rPr>
+        <w:lastRenderedPageBreak/>
+        <w:t xml:space="preserve">There </w:t>
+      </w:r>
+      <w:r>
+        <w:rPr>
+          <w:rFonts w:eastAsia="ArialMT" w:cstheme="minorHAnsi"/>
+          <w:sz w:val="24"/>
+          <w:szCs w:val="24"/>
+        </w:rPr>
+        <w:t>are 2 types,</w:t>
+      </w:r>
+      <w:r>
+        <w:rPr>
+          <w:rFonts w:eastAsia="ArialMT" w:cstheme="minorHAnsi"/>
           <w:sz w:val="24"/>
           <w:szCs w:val="24"/>
         </w:rPr>
@@ -309,8 +1057,154 @@
           <w:sz w:val="24"/>
           <w:szCs w:val="24"/>
         </w:rPr>
-        <w:t>Explain when you can use them, and other solutions.</w:t>
-      </w:r>
+        <w:t>Weakly-typed cursor</w:t>
+      </w:r>
+      <w:r>
+        <w:rPr>
+          <w:rFonts w:eastAsia="ArialMT" w:cstheme="minorHAnsi"/>
+          <w:sz w:val="24"/>
+          <w:szCs w:val="24"/>
+        </w:rPr>
+        <w:t xml:space="preserve"> and </w:t>
+      </w:r>
+      <w:r>
+        <w:rPr>
+          <w:rFonts w:eastAsia="ArialMT" w:cstheme="minorHAnsi"/>
+          <w:b/>
+          <w:bCs/>
+          <w:sz w:val="24"/>
+          <w:szCs w:val="24"/>
+        </w:rPr>
+        <w:t>strongly-typed cursor</w:t>
+      </w:r>
+      <w:r>
+        <w:rPr>
+          <w:rFonts w:eastAsia="ArialMT" w:cstheme="minorHAnsi"/>
+          <w:sz w:val="24"/>
+          <w:szCs w:val="24"/>
+        </w:rPr>
+        <w:t xml:space="preserve"> data types.</w:t>
+      </w:r>
+      <w:r>
+        <w:rPr>
+          <w:rFonts w:eastAsia="ArialMT" w:cstheme="minorHAnsi"/>
+          <w:sz w:val="24"/>
+          <w:szCs w:val="24"/>
+        </w:rPr>
+        <w:t xml:space="preserve">  </w:t>
+      </w:r>
+      <w:r>
+        <w:rPr>
+          <w:rFonts w:eastAsia="ArialMT" w:cstheme="minorHAnsi"/>
+          <w:sz w:val="24"/>
+          <w:szCs w:val="24"/>
+        </w:rPr>
+        <w:t>Weekly typed is a generic version</w:t>
+      </w:r>
+      <w:r>
+        <w:rPr>
+          <w:rFonts w:eastAsia="ArialMT" w:cstheme="minorHAnsi"/>
+          <w:sz w:val="24"/>
+          <w:szCs w:val="24"/>
+        </w:rPr>
+        <w:t xml:space="preserve"> while </w:t>
+      </w:r>
+      <w:proofErr w:type="gramStart"/>
+      <w:r>
+        <w:rPr>
+          <w:rFonts w:eastAsia="ArialMT" w:cstheme="minorHAnsi"/>
+          <w:sz w:val="24"/>
+          <w:szCs w:val="24"/>
+        </w:rPr>
+        <w:t>Strongly</w:t>
+      </w:r>
+      <w:proofErr w:type="gramEnd"/>
+      <w:r>
+        <w:rPr>
+          <w:rFonts w:eastAsia="ArialMT" w:cstheme="minorHAnsi"/>
+          <w:sz w:val="24"/>
+          <w:szCs w:val="24"/>
+        </w:rPr>
+        <w:t xml:space="preserve"> typed</w:t>
+      </w:r>
+      <w:r>
+        <w:rPr>
+          <w:rFonts w:eastAsia="ArialMT" w:cstheme="minorHAnsi"/>
+          <w:sz w:val="24"/>
+          <w:szCs w:val="24"/>
+        </w:rPr>
+        <w:t xml:space="preserve"> means you know</w:t>
+      </w:r>
+      <w:r>
+        <w:rPr>
+          <w:rFonts w:eastAsia="ArialMT" w:cstheme="minorHAnsi"/>
+          <w:sz w:val="24"/>
+          <w:szCs w:val="24"/>
+        </w:rPr>
+        <w:t xml:space="preserve"> </w:t>
+      </w:r>
+      <w:r>
+        <w:rPr>
+          <w:rFonts w:eastAsia="ArialMT" w:cstheme="minorHAnsi"/>
+          <w:sz w:val="24"/>
+          <w:szCs w:val="24"/>
+        </w:rPr>
+        <w:t xml:space="preserve">which </w:t>
+      </w:r>
+      <w:r>
+        <w:rPr>
+          <w:rFonts w:eastAsia="ArialMT" w:cstheme="minorHAnsi"/>
+          <w:sz w:val="24"/>
+          <w:szCs w:val="24"/>
+        </w:rPr>
+        <w:t>type</w:t>
+      </w:r>
+      <w:r>
+        <w:rPr>
+          <w:rFonts w:eastAsia="ArialMT" w:cstheme="minorHAnsi"/>
+          <w:sz w:val="24"/>
+          <w:szCs w:val="24"/>
+        </w:rPr>
+        <w:t xml:space="preserve"> it is</w:t>
+      </w:r>
+      <w:r>
+        <w:rPr>
+          <w:rFonts w:eastAsia="ArialMT" w:cstheme="minorHAnsi"/>
+          <w:sz w:val="24"/>
+          <w:szCs w:val="24"/>
+        </w:rPr>
+        <w:t>.</w:t>
+      </w:r>
+      <w:r>
+        <w:rPr>
+          <w:rFonts w:eastAsia="ArialMT" w:cstheme="minorHAnsi"/>
+          <w:sz w:val="24"/>
+          <w:szCs w:val="24"/>
+        </w:rPr>
+        <w:t xml:space="preserve">  The cursor is the pointer in memory of 0 to many rows from a query.  The cursor is typically used in stored procedures best for large datasets due to efficiency.  With this there is less traffic between client &amp; server, and the database would be most efficient at crunching the data.</w:t>
+      </w:r>
+      <w:r>
+        <w:rPr>
+          <w:rFonts w:eastAsia="ArialMT" w:cstheme="minorHAnsi"/>
+          <w:sz w:val="24"/>
+          <w:szCs w:val="24"/>
+        </w:rPr>
+        <w:t xml:space="preserve"> </w:t>
+      </w:r>
+    </w:p>
+    <w:p>
+      <w:pPr>
+        <w:pStyle w:val="ListParagraph"/>
+        <w:autoSpaceDE w:val="0"/>
+        <w:autoSpaceDN w:val="0"/>
+        <w:adjustRightInd w:val="0"/>
+        <w:spacing w:after="0" w:line="240" w:lineRule="auto"/>
+        <w:rPr>
+          <w:rFonts w:eastAsia="ArialMT" w:cstheme="minorHAnsi"/>
+          <w:sz w:val="24"/>
+          <w:szCs w:val="24"/>
+        </w:rPr>
+      </w:pPr>
     </w:p>
     <w:p>
       <w:pPr>
@@ -339,50 +1233,795 @@
           <w:sz w:val="24"/>
           <w:szCs w:val="24"/>
         </w:rPr>
-        <w:t xml:space="preserve">Pick three (3) of </w:t>
-      </w:r>
-      <w:proofErr w:type="spellStart"/>
-      <w:r>
-        <w:rPr>
-          <w:rFonts w:eastAsia="ArialMT" w:cstheme="minorHAnsi"/>
-          <w:b/>
-          <w:bCs/>
-          <w:sz w:val="24"/>
-          <w:szCs w:val="24"/>
-        </w:rPr>
-        <w:t>Datex’s</w:t>
-      </w:r>
-      <w:proofErr w:type="spellEnd"/>
-      <w:r>
-        <w:rPr>
-          <w:rFonts w:eastAsia="ArialMT" w:cstheme="minorHAnsi"/>
-          <w:b/>
-          <w:bCs/>
-          <w:sz w:val="24"/>
-          <w:szCs w:val="24"/>
-        </w:rPr>
-        <w:t xml:space="preserve"> clients and tell us about them (from at least two different</w:t>
-      </w:r>
-      <w:r>
-        <w:rPr>
-          <w:rFonts w:eastAsia="ArialMT" w:cstheme="minorHAnsi"/>
-          <w:b/>
-          <w:bCs/>
-          <w:sz w:val="24"/>
-          <w:szCs w:val="24"/>
+        <w:t>Pick three (3) of Datex’s clients and tell us about them (from at least two different portfolio types).</w:t>
+      </w:r>
+    </w:p>
+    <w:p>
+      <w:pPr>
+        <w:pStyle w:val="NormalWeb"/>
+        <w:shd w:val="clear" w:color="auto" w:fill="FFFFFF"/>
+        <w:spacing w:before="0" w:beforeAutospacing="0" w:after="315" w:afterAutospacing="0"/>
+        <w:ind w:left="720"/>
+        <w:rPr>
+          <w:rFonts w:asciiTheme="minorHAnsi" w:hAnsiTheme="minorHAnsi" w:cstheme="minorHAnsi"/>
+        </w:rPr>
+      </w:pPr>
+      <w:r>
+        <w:rPr>
+          <w:rFonts w:asciiTheme="minorHAnsi" w:eastAsia="ArialMT" w:hAnsiTheme="minorHAnsi" w:cstheme="minorHAnsi"/>
+          <w:b/>
+          <w:bCs/>
+        </w:rPr>
+        <w:t>Glimcher Group</w:t>
+      </w:r>
+      <w:r>
+        <w:rPr>
+          <w:rFonts w:asciiTheme="minorHAnsi" w:eastAsia="ArialMT" w:hAnsiTheme="minorHAnsi" w:cstheme="minorHAnsi"/>
+          <w:b/>
+          <w:bCs/>
         </w:rPr>
         <w:t xml:space="preserve"> </w:t>
       </w:r>
       <w:r>
         <w:rPr>
-          <w:rFonts w:eastAsia="ArialMT" w:cstheme="minorHAnsi"/>
-          <w:b/>
-          <w:bCs/>
-          <w:sz w:val="24"/>
-          <w:szCs w:val="24"/>
-        </w:rPr>
-        <w:t>portfolio types).</w:t>
-      </w:r>
+          <w:rFonts w:asciiTheme="minorHAnsi" w:eastAsia="ArialMT" w:hAnsiTheme="minorHAnsi" w:cstheme="minorHAnsi"/>
+        </w:rPr>
+        <w:t xml:space="preserve">is a </w:t>
+      </w:r>
+      <w:r>
+        <w:rPr>
+          <w:rFonts w:asciiTheme="minorHAnsi" w:eastAsia="ArialMT" w:hAnsiTheme="minorHAnsi" w:cstheme="minorHAnsi"/>
+        </w:rPr>
+        <w:t xml:space="preserve">commercial real estate development company that </w:t>
+      </w:r>
+      <w:r>
+        <w:rPr>
+          <w:rFonts w:asciiTheme="minorHAnsi" w:eastAsia="ArialMT" w:hAnsiTheme="minorHAnsi" w:cstheme="minorHAnsi"/>
+        </w:rPr>
+        <w:t>have</w:t>
+      </w:r>
+      <w:r>
+        <w:rPr>
+          <w:rFonts w:asciiTheme="minorHAnsi" w:eastAsia="ArialMT" w:hAnsiTheme="minorHAnsi" w:cstheme="minorHAnsi"/>
+        </w:rPr>
+        <w:t xml:space="preserve"> assets across 14 states</w:t>
+      </w:r>
+      <w:r>
+        <w:rPr>
+          <w:rFonts w:asciiTheme="minorHAnsi" w:eastAsia="ArialMT" w:hAnsiTheme="minorHAnsi" w:cstheme="minorHAnsi"/>
+        </w:rPr>
+        <w:t>.  They are</w:t>
+      </w:r>
+      <w:r>
+        <w:rPr>
+          <w:rFonts w:asciiTheme="minorHAnsi" w:eastAsia="ArialMT" w:hAnsiTheme="minorHAnsi" w:cstheme="minorHAnsi"/>
+        </w:rPr>
+        <w:t xml:space="preserve"> adept </w:t>
+      </w:r>
+      <w:r>
+        <w:rPr>
+          <w:rFonts w:asciiTheme="minorHAnsi" w:eastAsia="ArialMT" w:hAnsiTheme="minorHAnsi" w:cstheme="minorHAnsi"/>
+        </w:rPr>
+        <w:t>with</w:t>
+      </w:r>
+      <w:r>
+        <w:rPr>
+          <w:rFonts w:asciiTheme="minorHAnsi" w:eastAsia="ArialMT" w:hAnsiTheme="minorHAnsi" w:cstheme="minorHAnsi"/>
+        </w:rPr>
+        <w:t xml:space="preserve"> the development and </w:t>
+      </w:r>
+      <w:r>
+        <w:rPr>
+          <w:rFonts w:asciiTheme="minorHAnsi" w:eastAsia="ArialMT" w:hAnsiTheme="minorHAnsi" w:cstheme="minorHAnsi"/>
+        </w:rPr>
+        <w:t>refurbishing</w:t>
+      </w:r>
+      <w:r>
+        <w:rPr>
+          <w:rFonts w:asciiTheme="minorHAnsi" w:eastAsia="ArialMT" w:hAnsiTheme="minorHAnsi" w:cstheme="minorHAnsi"/>
+        </w:rPr>
+        <w:t xml:space="preserve"> </w:t>
+      </w:r>
+      <w:r>
+        <w:rPr>
+          <w:rFonts w:asciiTheme="minorHAnsi" w:eastAsia="ArialMT" w:hAnsiTheme="minorHAnsi" w:cstheme="minorHAnsi"/>
+        </w:rPr>
+        <w:t>of</w:t>
+      </w:r>
+      <w:r>
+        <w:rPr>
+          <w:rFonts w:asciiTheme="minorHAnsi" w:eastAsia="ArialMT" w:hAnsiTheme="minorHAnsi" w:cstheme="minorHAnsi"/>
+        </w:rPr>
+        <w:t xml:space="preserve"> all areas </w:t>
+      </w:r>
+      <w:r>
+        <w:rPr>
+          <w:rFonts w:asciiTheme="minorHAnsi" w:eastAsia="ArialMT" w:hAnsiTheme="minorHAnsi" w:cstheme="minorHAnsi"/>
+        </w:rPr>
+        <w:t>in</w:t>
+      </w:r>
+      <w:r>
+        <w:rPr>
+          <w:rFonts w:asciiTheme="minorHAnsi" w:eastAsia="ArialMT" w:hAnsiTheme="minorHAnsi" w:cstheme="minorHAnsi"/>
+        </w:rPr>
+        <w:t xml:space="preserve"> commercial development.  Their focus is</w:t>
+      </w:r>
+      <w:r>
+        <w:rPr>
+          <w:rFonts w:asciiTheme="minorHAnsi" w:eastAsia="ArialMT" w:hAnsiTheme="minorHAnsi" w:cstheme="minorHAnsi"/>
+        </w:rPr>
+        <w:t xml:space="preserve"> mainly</w:t>
+      </w:r>
+      <w:r>
+        <w:rPr>
+          <w:rFonts w:asciiTheme="minorHAnsi" w:eastAsia="ArialMT" w:hAnsiTheme="minorHAnsi" w:cstheme="minorHAnsi"/>
+        </w:rPr>
+        <w:t xml:space="preserve"> </w:t>
+      </w:r>
+      <w:r>
+        <w:rPr>
+          <w:rFonts w:asciiTheme="minorHAnsi" w:eastAsia="ArialMT" w:hAnsiTheme="minorHAnsi" w:cstheme="minorHAnsi"/>
+        </w:rPr>
+        <w:t>centered</w:t>
+      </w:r>
+      <w:r>
+        <w:rPr>
+          <w:rFonts w:asciiTheme="minorHAnsi" w:eastAsia="ArialMT" w:hAnsiTheme="minorHAnsi" w:cstheme="minorHAnsi"/>
+        </w:rPr>
+        <w:t xml:space="preserve"> on developing premier retail shopping centers, acquiring under-performing retail assets with the ultimate end goal of maximizing their values through first-class redevelopment, re-leasing and management.  Their primary focus is </w:t>
+      </w:r>
+      <w:r>
+        <w:rPr>
+          <w:rFonts w:asciiTheme="minorHAnsi" w:hAnsiTheme="minorHAnsi" w:cstheme="minorHAnsi"/>
+        </w:rPr>
+        <w:t>on community, small box store-anchored, and grocery-anchored shopping centers</w:t>
+      </w:r>
+      <w:r>
+        <w:rPr>
+          <w:rFonts w:asciiTheme="minorHAnsi" w:hAnsiTheme="minorHAnsi" w:cstheme="minorHAnsi"/>
+        </w:rPr>
+        <w:t xml:space="preserve">.  Glimcher is well-positioned as a strongly capitalized company to work with lenders and developers in acquiring properties that have great turnaround opportunities.  As </w:t>
+      </w:r>
+      <w:r>
+        <w:rPr>
+          <w:rFonts w:asciiTheme="minorHAnsi" w:hAnsiTheme="minorHAnsi" w:cstheme="minorHAnsi"/>
+        </w:rPr>
+        <w:t xml:space="preserve">part of </w:t>
+      </w:r>
+      <w:r>
+        <w:rPr>
+          <w:rFonts w:asciiTheme="minorHAnsi" w:hAnsiTheme="minorHAnsi" w:cstheme="minorHAnsi"/>
+        </w:rPr>
+        <w:t xml:space="preserve">their future plans, Glimcher is looking </w:t>
+      </w:r>
+      <w:r>
+        <w:rPr>
+          <w:rFonts w:asciiTheme="minorHAnsi" w:hAnsiTheme="minorHAnsi" w:cstheme="minorHAnsi"/>
+        </w:rPr>
+        <w:t>for</w:t>
+      </w:r>
+      <w:r>
+        <w:rPr>
+          <w:rFonts w:asciiTheme="minorHAnsi" w:hAnsiTheme="minorHAnsi" w:cstheme="minorHAnsi"/>
+        </w:rPr>
+        <w:t xml:space="preserve"> acquisitions of underperforming assets as their main growth engine.  They offer full complement leasing, tenant representation and property management services to their various shopping centers.  In addition</w:t>
+      </w:r>
+      <w:r>
+        <w:rPr>
+          <w:rFonts w:asciiTheme="minorHAnsi" w:hAnsiTheme="minorHAnsi" w:cstheme="minorHAnsi"/>
+        </w:rPr>
+        <w:t>,</w:t>
+      </w:r>
+      <w:r>
+        <w:rPr>
+          <w:rFonts w:asciiTheme="minorHAnsi" w:hAnsiTheme="minorHAnsi" w:cstheme="minorHAnsi"/>
+        </w:rPr>
+        <w:t xml:space="preserve"> their success is </w:t>
+      </w:r>
+      <w:r>
+        <w:rPr>
+          <w:rFonts w:asciiTheme="minorHAnsi" w:hAnsiTheme="minorHAnsi" w:cstheme="minorHAnsi"/>
+        </w:rPr>
+        <w:t>lays</w:t>
+      </w:r>
+      <w:r>
+        <w:rPr>
+          <w:rFonts w:asciiTheme="minorHAnsi" w:hAnsiTheme="minorHAnsi" w:cstheme="minorHAnsi"/>
+        </w:rPr>
+        <w:t xml:space="preserve"> in their </w:t>
+      </w:r>
+      <w:r>
+        <w:rPr>
+          <w:rFonts w:asciiTheme="minorHAnsi" w:hAnsiTheme="minorHAnsi" w:cstheme="minorHAnsi"/>
+        </w:rPr>
+        <w:t>good</w:t>
+      </w:r>
+      <w:r>
+        <w:rPr>
+          <w:rFonts w:asciiTheme="minorHAnsi" w:hAnsiTheme="minorHAnsi" w:cstheme="minorHAnsi"/>
+        </w:rPr>
+        <w:t xml:space="preserve"> relations with their tenants as well as their professional associates and fellow brokers.  </w:t>
+      </w:r>
+    </w:p>
+    <w:p>
+      <w:pPr>
+        <w:ind w:left="720"/>
+        <w:rPr>
+          <w:sz w:val="24"/>
+          <w:szCs w:val="24"/>
+        </w:rPr>
+      </w:pPr>
+      <w:r>
+        <w:rPr>
+          <w:rFonts w:eastAsia="ArialMT" w:cstheme="minorHAnsi"/>
+          <w:b/>
+          <w:bCs/>
+          <w:sz w:val="24"/>
+          <w:szCs w:val="24"/>
+        </w:rPr>
+        <w:t>Acadia Realty Trust</w:t>
+      </w:r>
+      <w:r>
+        <w:rPr>
+          <w:rFonts w:eastAsia="ArialMT" w:cstheme="minorHAnsi"/>
+          <w:sz w:val="24"/>
+          <w:szCs w:val="24"/>
+        </w:rPr>
+        <w:t xml:space="preserve"> </w:t>
+      </w:r>
+      <w:r>
+        <w:rPr>
+          <w:rFonts w:eastAsia="ArialMT" w:cstheme="minorHAnsi"/>
+          <w:sz w:val="24"/>
+          <w:szCs w:val="24"/>
+        </w:rPr>
+        <w:t xml:space="preserve">is an equity real estate investment trust that </w:t>
+      </w:r>
+      <w:r>
+        <w:rPr>
+          <w:rFonts w:eastAsia="ArialMT" w:cstheme="minorHAnsi"/>
+          <w:sz w:val="24"/>
+          <w:szCs w:val="24"/>
+        </w:rPr>
+        <w:t xml:space="preserve">has assets across 23 states and </w:t>
+      </w:r>
+      <w:r>
+        <w:rPr>
+          <w:rFonts w:eastAsia="ArialMT" w:cstheme="minorHAnsi"/>
+          <w:sz w:val="24"/>
+          <w:szCs w:val="24"/>
+        </w:rPr>
+        <w:t xml:space="preserve">is focused on developing long-term, profitable growth through </w:t>
+      </w:r>
+      <w:r>
+        <w:rPr>
+          <w:rFonts w:eastAsia="ArialMT" w:cstheme="minorHAnsi"/>
+          <w:sz w:val="24"/>
+          <w:szCs w:val="24"/>
+        </w:rPr>
+        <w:t xml:space="preserve">core/stabilized </w:t>
+      </w:r>
+      <w:r>
+        <w:rPr>
+          <w:rFonts w:eastAsia="ArialMT" w:cstheme="minorHAnsi"/>
+          <w:sz w:val="24"/>
+          <w:szCs w:val="24"/>
+        </w:rPr>
+        <w:t>acquisitions</w:t>
+      </w:r>
+      <w:r>
+        <w:rPr>
+          <w:rFonts w:eastAsia="ArialMT" w:cstheme="minorHAnsi"/>
+          <w:sz w:val="24"/>
+          <w:szCs w:val="24"/>
+        </w:rPr>
+        <w:t xml:space="preserve"> and </w:t>
+      </w:r>
+      <w:r>
+        <w:rPr>
+          <w:rFonts w:eastAsia="ArialMT" w:cstheme="minorHAnsi"/>
+          <w:sz w:val="24"/>
+          <w:szCs w:val="24"/>
+        </w:rPr>
+        <w:t xml:space="preserve">value-add </w:t>
+      </w:r>
+      <w:r>
+        <w:rPr>
+          <w:rFonts w:eastAsia="ArialMT" w:cstheme="minorHAnsi"/>
+          <w:sz w:val="24"/>
+          <w:szCs w:val="24"/>
+        </w:rPr>
+        <w:t>/</w:t>
+      </w:r>
+      <w:r>
+        <w:rPr>
+          <w:rFonts w:eastAsia="ArialMT" w:cstheme="minorHAnsi"/>
+          <w:sz w:val="24"/>
+          <w:szCs w:val="24"/>
+        </w:rPr>
+        <w:t xml:space="preserve">opportunity fund platforms. </w:t>
+      </w:r>
+      <w:r>
+        <w:rPr>
+          <w:rFonts w:eastAsia="ArialMT" w:cstheme="minorHAnsi"/>
+          <w:sz w:val="24"/>
+          <w:szCs w:val="24"/>
+        </w:rPr>
+        <w:t xml:space="preserve"> </w:t>
+      </w:r>
+      <w:r>
+        <w:rPr>
+          <w:rFonts w:eastAsia="ArialMT" w:cstheme="minorHAnsi"/>
+          <w:sz w:val="24"/>
+          <w:szCs w:val="24"/>
+        </w:rPr>
+        <w:t>They seek to build a best-in-class, location driven real estate portfolio that has concentration in the nation’s most dynamic urban zones.  The</w:t>
+      </w:r>
+      <w:r>
+        <w:rPr>
+          <w:rFonts w:eastAsia="ArialMT" w:cstheme="minorHAnsi"/>
+          <w:sz w:val="24"/>
+          <w:szCs w:val="24"/>
+        </w:rPr>
+        <w:t>ir strategic</w:t>
+      </w:r>
+      <w:r>
+        <w:rPr>
+          <w:rFonts w:eastAsia="ArialMT" w:cstheme="minorHAnsi"/>
+          <w:sz w:val="24"/>
+          <w:szCs w:val="24"/>
+        </w:rPr>
+        <w:t xml:space="preserve"> approach is </w:t>
+      </w:r>
+      <w:r>
+        <w:rPr>
+          <w:sz w:val="24"/>
+          <w:szCs w:val="24"/>
+        </w:rPr>
+        <w:t>to find</w:t>
+      </w:r>
+      <w:r>
+        <w:rPr>
+          <w:sz w:val="24"/>
+          <w:szCs w:val="24"/>
+        </w:rPr>
+        <w:t xml:space="preserve"> </w:t>
+      </w:r>
+      <w:r>
+        <w:rPr>
+          <w:rFonts w:cstheme="minorHAnsi"/>
+          <w:sz w:val="24"/>
+          <w:szCs w:val="24"/>
+          <w:shd w:val="clear" w:color="auto" w:fill="FFFFFF"/>
+        </w:rPr>
+        <w:t xml:space="preserve">properties </w:t>
+      </w:r>
+      <w:r>
+        <w:rPr>
+          <w:rFonts w:cstheme="minorHAnsi"/>
+          <w:sz w:val="24"/>
+          <w:szCs w:val="24"/>
+          <w:shd w:val="clear" w:color="auto" w:fill="FFFFFF"/>
+        </w:rPr>
+        <w:t>that require</w:t>
+      </w:r>
+      <w:r>
+        <w:rPr>
+          <w:rFonts w:cstheme="minorHAnsi"/>
+          <w:sz w:val="24"/>
+          <w:szCs w:val="24"/>
+          <w:shd w:val="clear" w:color="auto" w:fill="FFFFFF"/>
+        </w:rPr>
+        <w:t xml:space="preserve"> redevelopment</w:t>
+      </w:r>
+      <w:r>
+        <w:rPr>
+          <w:rFonts w:cstheme="minorHAnsi"/>
+          <w:sz w:val="24"/>
+          <w:szCs w:val="24"/>
+          <w:shd w:val="clear" w:color="auto" w:fill="FFFFFF"/>
+        </w:rPr>
+        <w:t xml:space="preserve"> and </w:t>
+      </w:r>
+      <w:r>
+        <w:rPr>
+          <w:rFonts w:cstheme="minorHAnsi"/>
+          <w:sz w:val="24"/>
+          <w:szCs w:val="24"/>
+          <w:shd w:val="clear" w:color="auto" w:fill="FFFFFF"/>
+        </w:rPr>
+        <w:t xml:space="preserve">re-tenanting </w:t>
+      </w:r>
+      <w:r>
+        <w:rPr>
+          <w:rFonts w:cstheme="minorHAnsi"/>
+          <w:sz w:val="24"/>
+          <w:szCs w:val="24"/>
+          <w:shd w:val="clear" w:color="auto" w:fill="FFFFFF"/>
+        </w:rPr>
+        <w:t>in order to take</w:t>
+      </w:r>
+      <w:r>
+        <w:rPr>
+          <w:rFonts w:cstheme="minorHAnsi"/>
+          <w:sz w:val="24"/>
+          <w:szCs w:val="24"/>
+          <w:shd w:val="clear" w:color="auto" w:fill="FFFFFF"/>
+        </w:rPr>
+        <w:t xml:space="preserve"> advantage of </w:t>
+      </w:r>
+      <w:r>
+        <w:rPr>
+          <w:rFonts w:cstheme="minorHAnsi"/>
+          <w:sz w:val="24"/>
+          <w:szCs w:val="24"/>
+          <w:shd w:val="clear" w:color="auto" w:fill="FFFFFF"/>
+        </w:rPr>
+        <w:t xml:space="preserve">utilizing their </w:t>
+      </w:r>
+      <w:r>
+        <w:rPr>
+          <w:rFonts w:cstheme="minorHAnsi"/>
+          <w:sz w:val="24"/>
+          <w:szCs w:val="24"/>
+          <w:shd w:val="clear" w:color="auto" w:fill="FFFFFF"/>
+        </w:rPr>
+        <w:t xml:space="preserve">in-house leasing, construction, legal and management </w:t>
+      </w:r>
+      <w:r>
+        <w:rPr>
+          <w:rFonts w:cstheme="minorHAnsi"/>
+          <w:sz w:val="24"/>
+          <w:szCs w:val="24"/>
+          <w:shd w:val="clear" w:color="auto" w:fill="FFFFFF"/>
+        </w:rPr>
+        <w:t>teams</w:t>
+      </w:r>
+      <w:r>
+        <w:rPr>
+          <w:rFonts w:cstheme="minorHAnsi"/>
+          <w:sz w:val="24"/>
+          <w:szCs w:val="24"/>
+          <w:shd w:val="clear" w:color="auto" w:fill="FFFFFF"/>
+        </w:rPr>
+        <w:t xml:space="preserve">.  </w:t>
+      </w:r>
+      <w:r>
+        <w:rPr>
+          <w:sz w:val="24"/>
+          <w:szCs w:val="24"/>
+        </w:rPr>
+        <w:t xml:space="preserve">They pride themselves </w:t>
+      </w:r>
+      <w:r>
+        <w:rPr>
+          <w:sz w:val="24"/>
+          <w:szCs w:val="24"/>
+        </w:rPr>
+        <w:t>in</w:t>
+      </w:r>
+      <w:r>
+        <w:rPr>
+          <w:sz w:val="24"/>
+          <w:szCs w:val="24"/>
+        </w:rPr>
+        <w:t xml:space="preserve"> having a strong leadership team with a proven track record of maintaining and acquiring</w:t>
+      </w:r>
+      <w:r>
+        <w:rPr>
+          <w:sz w:val="24"/>
+          <w:szCs w:val="24"/>
+        </w:rPr>
+        <w:t xml:space="preserve"> the</w:t>
+      </w:r>
+      <w:r>
+        <w:rPr>
+          <w:sz w:val="24"/>
+          <w:szCs w:val="24"/>
+        </w:rPr>
+        <w:t xml:space="preserve"> high-quality retail properties.  </w:t>
+      </w:r>
+      <w:r>
+        <w:rPr>
+          <w:sz w:val="24"/>
+          <w:szCs w:val="24"/>
+        </w:rPr>
+        <w:t xml:space="preserve">Additionally, they are </w:t>
+      </w:r>
+      <w:r>
+        <w:rPr>
+          <w:sz w:val="24"/>
+          <w:szCs w:val="24"/>
+        </w:rPr>
+        <w:t>environmentally conscious in its business affairs, adopting sustainability &amp; energy efficiency and supports the Sustainable Development Goals</w:t>
+      </w:r>
+      <w:r>
+        <w:rPr>
+          <w:sz w:val="24"/>
+          <w:szCs w:val="24"/>
+        </w:rPr>
+        <w:t xml:space="preserve">.  </w:t>
+      </w:r>
+    </w:p>
+    <w:p>
+      <w:pPr>
+        <w:pStyle w:val="ListParagraph"/>
+        <w:autoSpaceDE w:val="0"/>
+        <w:autoSpaceDN w:val="0"/>
+        <w:adjustRightInd w:val="0"/>
+        <w:spacing w:after="0" w:line="240" w:lineRule="auto"/>
+        <w:rPr>
+          <w:rFonts w:eastAsia="ArialMT" w:cstheme="minorHAnsi"/>
+          <w:sz w:val="24"/>
+          <w:szCs w:val="24"/>
+        </w:rPr>
+      </w:pPr>
+    </w:p>
+    <w:p>
+      <w:pPr>
+        <w:spacing w:after="0" w:line="240" w:lineRule="auto"/>
+        <w:ind w:left="720"/>
+        <w:rPr>
+          <w:rFonts w:cstheme="minorHAnsi"/>
+          <w:sz w:val="24"/>
+          <w:szCs w:val="24"/>
+        </w:rPr>
+      </w:pPr>
+      <w:r>
+        <w:rPr>
+          <w:rFonts w:eastAsia="ArialMT"/>
+          <w:b/>
+          <w:bCs/>
+          <w:sz w:val="24"/>
+          <w:szCs w:val="24"/>
+        </w:rPr>
+        <w:t>LS Capital</w:t>
+      </w:r>
+      <w:r>
+        <w:rPr>
+          <w:rFonts w:eastAsia="ArialMT"/>
+          <w:sz w:val="24"/>
+          <w:szCs w:val="24"/>
+        </w:rPr>
+        <w:t xml:space="preserve"> is a private equity firm that</w:t>
+      </w:r>
+      <w:r>
+        <w:rPr>
+          <w:rFonts w:eastAsia="ArialMT"/>
+          <w:sz w:val="24"/>
+          <w:szCs w:val="24"/>
+        </w:rPr>
+        <w:t xml:space="preserve"> employs an investment strategy into </w:t>
+      </w:r>
+      <w:r>
+        <w:rPr>
+          <w:rFonts w:eastAsia="ArialMT"/>
+          <w:sz w:val="24"/>
+          <w:szCs w:val="24"/>
+        </w:rPr>
+        <w:t xml:space="preserve">residential </w:t>
+      </w:r>
+      <w:r>
+        <w:rPr>
+          <w:rFonts w:eastAsia="ArialMT"/>
+          <w:sz w:val="24"/>
+          <w:szCs w:val="24"/>
+        </w:rPr>
+        <w:t>&amp;</w:t>
+      </w:r>
+      <w:r>
+        <w:rPr>
+          <w:rFonts w:eastAsia="ArialMT"/>
+          <w:sz w:val="24"/>
+          <w:szCs w:val="24"/>
+        </w:rPr>
+        <w:t xml:space="preserve"> commercial real estat</w:t>
+      </w:r>
+      <w:r>
+        <w:rPr>
+          <w:rFonts w:eastAsia="ArialMT"/>
+          <w:sz w:val="24"/>
+          <w:szCs w:val="24"/>
+        </w:rPr>
+        <w:t xml:space="preserve">e, property management and </w:t>
+      </w:r>
+      <w:r>
+        <w:t>d</w:t>
+      </w:r>
+      <w:r>
+        <w:t>istressed debt</w:t>
+      </w:r>
+      <w:r>
+        <w:t xml:space="preserve"> properties</w:t>
+      </w:r>
+      <w:r>
+        <w:t xml:space="preserve">. </w:t>
+      </w:r>
+      <w:r>
+        <w:rPr>
+          <w:rFonts w:cstheme="minorHAnsi"/>
+          <w:sz w:val="24"/>
+          <w:szCs w:val="24"/>
+        </w:rPr>
+        <w:t xml:space="preserve"> </w:t>
+      </w:r>
+      <w:r>
+        <w:rPr>
+          <w:rFonts w:cstheme="minorHAnsi"/>
+          <w:sz w:val="24"/>
+          <w:szCs w:val="24"/>
+        </w:rPr>
+        <w:t xml:space="preserve">Their </w:t>
+      </w:r>
+      <w:r>
+        <w:rPr>
+          <w:rFonts w:cstheme="minorHAnsi"/>
+          <w:sz w:val="24"/>
+          <w:szCs w:val="24"/>
+        </w:rPr>
+        <w:t xml:space="preserve">investment </w:t>
+      </w:r>
+      <w:r>
+        <w:rPr>
+          <w:rFonts w:cstheme="minorHAnsi"/>
+          <w:sz w:val="24"/>
+          <w:szCs w:val="24"/>
+        </w:rPr>
+        <w:t>portfolio</w:t>
+      </w:r>
+      <w:r>
+        <w:rPr>
+          <w:rFonts w:cstheme="minorHAnsi"/>
+          <w:sz w:val="24"/>
+          <w:szCs w:val="24"/>
+        </w:rPr>
+        <w:t xml:space="preserve"> extends across</w:t>
+      </w:r>
+      <w:r>
+        <w:rPr>
+          <w:rFonts w:cstheme="minorHAnsi"/>
+          <w:sz w:val="24"/>
+          <w:szCs w:val="24"/>
+        </w:rPr>
+        <w:t xml:space="preserve"> 35 states</w:t>
+      </w:r>
+      <w:r>
+        <w:rPr>
+          <w:rFonts w:cstheme="minorHAnsi"/>
+          <w:sz w:val="24"/>
+          <w:szCs w:val="24"/>
+        </w:rPr>
+        <w:t xml:space="preserve"> and have </w:t>
+      </w:r>
+      <w:r>
+        <w:rPr>
+          <w:rFonts w:cstheme="minorHAnsi"/>
+          <w:sz w:val="24"/>
+          <w:szCs w:val="24"/>
+        </w:rPr>
+        <w:t xml:space="preserve">invested </w:t>
+      </w:r>
+      <w:r>
+        <w:rPr>
+          <w:rFonts w:cstheme="minorHAnsi"/>
+          <w:sz w:val="24"/>
+          <w:szCs w:val="24"/>
+        </w:rPr>
+        <w:t>approximately</w:t>
+      </w:r>
+      <w:r>
+        <w:rPr>
+          <w:rFonts w:cstheme="minorHAnsi"/>
+          <w:sz w:val="24"/>
+          <w:szCs w:val="24"/>
+        </w:rPr>
+        <w:t xml:space="preserve"> half billion of</w:t>
+      </w:r>
+      <w:r>
+        <w:rPr>
+          <w:rFonts w:cstheme="minorHAnsi"/>
+          <w:sz w:val="24"/>
+          <w:szCs w:val="24"/>
+        </w:rPr>
+        <w:t xml:space="preserve"> dollars in</w:t>
+      </w:r>
+      <w:r>
+        <w:rPr>
+          <w:rFonts w:cstheme="minorHAnsi"/>
+          <w:sz w:val="24"/>
+          <w:szCs w:val="24"/>
+        </w:rPr>
+        <w:t xml:space="preserve"> equity.</w:t>
+      </w:r>
+      <w:r>
+        <w:rPr>
+          <w:sz w:val="24"/>
+          <w:szCs w:val="24"/>
+        </w:rPr>
+        <w:t xml:space="preserve"> </w:t>
+      </w:r>
+      <w:r>
+        <w:rPr>
+          <w:sz w:val="24"/>
+          <w:szCs w:val="24"/>
+        </w:rPr>
+        <w:t xml:space="preserve"> They are skilled in leveraging their downsides while returning </w:t>
+      </w:r>
+      <w:r>
+        <w:rPr>
+          <w:sz w:val="24"/>
+          <w:szCs w:val="24"/>
+        </w:rPr>
+        <w:t xml:space="preserve">value </w:t>
+      </w:r>
+      <w:r>
+        <w:rPr>
+          <w:sz w:val="24"/>
+          <w:szCs w:val="24"/>
+        </w:rPr>
+        <w:t xml:space="preserve">to their investors.  </w:t>
+      </w:r>
+      <w:r>
+        <w:rPr>
+          <w:sz w:val="24"/>
+          <w:szCs w:val="24"/>
+        </w:rPr>
+        <w:t xml:space="preserve">Because of this they are able to react quickly to opportunities in the market and have ultimately built a </w:t>
+      </w:r>
+      <w:r>
+        <w:rPr>
+          <w:rFonts w:eastAsia="ArialMT"/>
+          <w:sz w:val="24"/>
+          <w:szCs w:val="24"/>
+        </w:rPr>
+        <w:t>proven-track record for valuation, negotiation and asset management.</w:t>
+      </w:r>
+      <w:r>
+        <w:rPr>
+          <w:rFonts w:eastAsia="ArialMT"/>
+          <w:sz w:val="24"/>
+          <w:szCs w:val="24"/>
+        </w:rPr>
+        <w:t xml:space="preserve"> </w:t>
+      </w:r>
+      <w:r>
+        <w:rPr>
+          <w:rFonts w:eastAsia="ArialMT"/>
+          <w:sz w:val="24"/>
+          <w:szCs w:val="24"/>
+        </w:rPr>
+        <w:t xml:space="preserve"> As a result of their profound work, they have been able to </w:t>
+      </w:r>
+      <w:r>
+        <w:rPr>
+          <w:rFonts w:eastAsia="ArialMT"/>
+          <w:sz w:val="24"/>
+          <w:szCs w:val="24"/>
+        </w:rPr>
+        <w:lastRenderedPageBreak/>
+        <w:t xml:space="preserve">maintain long-standing relationships within the real estate investment sphere.  </w:t>
+      </w:r>
+      <w:r>
+        <w:rPr>
+          <w:sz w:val="24"/>
+          <w:szCs w:val="24"/>
+        </w:rPr>
+        <w:t xml:space="preserve">They seek to build long-term value with an outlook for growth.  </w:t>
+      </w:r>
+    </w:p>
+    <w:p>
+      <w:pPr>
+        <w:pStyle w:val="ListParagraph"/>
+        <w:autoSpaceDE w:val="0"/>
+        <w:autoSpaceDN w:val="0"/>
+        <w:adjustRightInd w:val="0"/>
+        <w:spacing w:after="0" w:line="240" w:lineRule="auto"/>
+        <w:rPr>
+          <w:rFonts w:eastAsia="ArialMT" w:cstheme="minorHAnsi"/>
+          <w:sz w:val="24"/>
+          <w:szCs w:val="24"/>
+        </w:rPr>
+      </w:pPr>
     </w:p>
     <w:p>
       <w:pPr>
@@ -433,30 +2072,120 @@
           <w:sz w:val="24"/>
           <w:szCs w:val="24"/>
         </w:rPr>
-        <w:t xml:space="preserve"> some core KPI’s that </w:t>
-      </w:r>
-      <w:proofErr w:type="spellStart"/>
-      <w:r>
-        <w:rPr>
-          <w:rFonts w:eastAsia="ArialMT" w:cstheme="minorHAnsi"/>
-          <w:b/>
-          <w:bCs/>
-          <w:sz w:val="24"/>
-          <w:szCs w:val="24"/>
-        </w:rPr>
-        <w:t>Datex</w:t>
-      </w:r>
-      <w:proofErr w:type="spellEnd"/>
-      <w:r>
-        <w:rPr>
-          <w:rFonts w:eastAsia="ArialMT" w:cstheme="minorHAnsi"/>
-          <w:b/>
-          <w:bCs/>
-          <w:sz w:val="24"/>
-          <w:szCs w:val="24"/>
-        </w:rPr>
-        <w:t xml:space="preserve"> Clients use and how are they used?</w:t>
-      </w:r>
+        <w:t xml:space="preserve"> some core KPI’s that Datex Clients use and how are they used?</w:t>
+      </w:r>
+    </w:p>
+    <w:p>
+      <w:pPr>
+        <w:pStyle w:val="ListParagraph"/>
+        <w:autoSpaceDE w:val="0"/>
+        <w:autoSpaceDN w:val="0"/>
+        <w:adjustRightInd w:val="0"/>
+        <w:spacing w:after="0" w:line="240" w:lineRule="auto"/>
+        <w:rPr>
+          <w:rStyle w:val="Strong"/>
+          <w:b w:val="0"/>
+          <w:bCs w:val="0"/>
+        </w:rPr>
+      </w:pPr>
+      <w:r>
+        <w:rPr>
+          <w:rFonts w:eastAsia="ArialMT" w:cstheme="minorHAnsi"/>
+          <w:sz w:val="24"/>
+          <w:szCs w:val="24"/>
+        </w:rPr>
+        <w:t xml:space="preserve">KPI refers to </w:t>
+      </w:r>
+      <w:r>
+        <w:rPr>
+          <w:rFonts w:eastAsia="ArialMT" w:cstheme="minorHAnsi"/>
+          <w:sz w:val="24"/>
+          <w:szCs w:val="24"/>
+        </w:rPr>
+        <w:t xml:space="preserve">the </w:t>
+      </w:r>
+      <w:r>
+        <w:rPr>
+          <w:rFonts w:eastAsia="ArialMT" w:cstheme="minorHAnsi"/>
+          <w:sz w:val="24"/>
+          <w:szCs w:val="24"/>
+        </w:rPr>
+        <w:t>Key Performance Indicator</w:t>
+      </w:r>
+      <w:r>
+        <w:rPr>
+          <w:rFonts w:eastAsia="ArialMT" w:cstheme="minorHAnsi"/>
+          <w:sz w:val="24"/>
+          <w:szCs w:val="24"/>
+        </w:rPr>
+        <w:t>s</w:t>
+      </w:r>
+      <w:r>
+        <w:rPr>
+          <w:rFonts w:eastAsia="ArialMT" w:cstheme="minorHAnsi"/>
+          <w:sz w:val="24"/>
+          <w:szCs w:val="24"/>
+        </w:rPr>
+        <w:t xml:space="preserve">, which is a quantifiable </w:t>
+      </w:r>
+      <w:r>
+        <w:rPr>
+          <w:rFonts w:eastAsia="ArialMT" w:cstheme="minorHAnsi"/>
+          <w:sz w:val="24"/>
+          <w:szCs w:val="24"/>
+        </w:rPr>
+        <w:t>metric</w:t>
+      </w:r>
+      <w:r>
+        <w:rPr>
+          <w:rFonts w:eastAsia="ArialMT" w:cstheme="minorHAnsi"/>
+          <w:sz w:val="24"/>
+          <w:szCs w:val="24"/>
+        </w:rPr>
+        <w:t xml:space="preserve"> used to assess the performance of a business in the real estate industry.</w:t>
+      </w:r>
+      <w:r>
+        <w:rPr>
+          <w:rFonts w:eastAsia="ArialMT" w:cstheme="minorHAnsi"/>
+          <w:sz w:val="24"/>
+          <w:szCs w:val="24"/>
+        </w:rPr>
+        <w:t xml:space="preserve"> </w:t>
+      </w:r>
+      <w:r>
+        <w:rPr>
+          <w:rFonts w:eastAsia="ArialMT" w:cstheme="minorHAnsi"/>
+          <w:sz w:val="24"/>
+          <w:szCs w:val="24"/>
+        </w:rPr>
+        <w:t xml:space="preserve"> The goal of the KPI is to achieve high occupancy, low vacancy and maximize income, while lowering expenses.  Datex Clients use various KPI’s to monitor the occupancy &amp; vacancy, and income maximization coupled with smart expenses.  </w:t>
+      </w:r>
+      <w:r>
+        <w:rPr>
+          <w:rFonts w:eastAsia="ArialMT" w:cstheme="minorHAnsi"/>
+          <w:sz w:val="24"/>
+          <w:szCs w:val="24"/>
+        </w:rPr>
+        <w:t xml:space="preserve">This is indicative of the Return on Investment (ROI).  Datex provides tools to manage expenses and give their client actionable insights such as reducing overhead and give the clients the control they need to yield favorable KPI’s that ultimately make them successful in their investment strategies. </w:t>
+      </w:r>
+    </w:p>
+    <w:p>
+      <w:pPr>
+        <w:pStyle w:val="ListParagraph"/>
+        <w:autoSpaceDE w:val="0"/>
+        <w:autoSpaceDN w:val="0"/>
+        <w:adjustRightInd w:val="0"/>
+        <w:spacing w:after="0" w:line="240" w:lineRule="auto"/>
+        <w:rPr>
+          <w:rFonts w:cstheme="minorHAnsi"/>
+          <w:b/>
+          <w:bCs/>
+          <w:color w:val="333333"/>
+          <w:sz w:val="24"/>
+          <w:szCs w:val="24"/>
+          <w:shd w:val="clear" w:color="auto" w:fill="FFFFFF"/>
+        </w:rPr>
+      </w:pPr>
     </w:p>
     <w:p>
       <w:pPr>
@@ -491,10 +2220,6 @@
     <w:p>
       <w:pPr>
         <w:pStyle w:val="ListParagraph"/>
-        <w:numPr>
-          <w:ilvl w:val="0"/>
-          <w:numId w:val="1"/>
-        </w:numPr>
         <w:autoSpaceDE w:val="0"/>
         <w:autoSpaceDN w:val="0"/>
         <w:adjustRightInd w:val="0"/>
@@ -510,12 +2235,34 @@
       <w:r>
         <w:rPr>
           <w:rFonts w:eastAsia="ArialMT" w:cstheme="minorHAnsi"/>
-          <w:b/>
-          <w:bCs/>
-          <w:sz w:val="24"/>
-          <w:szCs w:val="24"/>
-        </w:rPr>
-        <w:t>What is the difference between Java and JavaScript?</w:t>
+          <w:sz w:val="24"/>
+          <w:szCs w:val="24"/>
+        </w:rPr>
+        <w:t xml:space="preserve">IRR refers to the Internal Rate of Return, </w:t>
+      </w:r>
+      <w:r>
+        <w:rPr>
+          <w:rFonts w:eastAsia="ArialMT" w:cstheme="minorHAnsi"/>
+          <w:sz w:val="24"/>
+          <w:szCs w:val="24"/>
+        </w:rPr>
+        <w:t>measures the return of potential investment.  The “Internal” means that the calculation does not factor in inflation and the cost of capital.  The IRR is designed to help investors and business managers compare the profitability of different investments or capital expenditures.  The higher the IRR</w:t>
+      </w:r>
+      <w:r>
+        <w:rPr>
+          <w:rFonts w:eastAsia="ArialMT" w:cstheme="minorHAnsi"/>
+          <w:sz w:val="24"/>
+          <w:szCs w:val="24"/>
+        </w:rPr>
+        <w:t>, it’s</w:t>
+      </w:r>
+      <w:r>
+        <w:rPr>
+          <w:rFonts w:eastAsia="ArialMT" w:cstheme="minorHAnsi"/>
+          <w:sz w:val="24"/>
+          <w:szCs w:val="24"/>
+        </w:rPr>
+        <w:t xml:space="preserve"> considered favorable to that of a lower IRR.  </w:t>
       </w:r>
     </w:p>
     <w:p>
@@ -545,7 +2292,161 @@
           <w:sz w:val="24"/>
           <w:szCs w:val="24"/>
         </w:rPr>
+        <w:t>What is the difference between Java and JavaScript?</w:t>
+      </w:r>
+    </w:p>
+    <w:p>
+      <w:pPr>
+        <w:pStyle w:val="ListParagraph"/>
+        <w:autoSpaceDE w:val="0"/>
+        <w:autoSpaceDN w:val="0"/>
+        <w:adjustRightInd w:val="0"/>
+        <w:spacing w:after="0" w:line="240" w:lineRule="auto"/>
+        <w:rPr>
+          <w:rFonts w:eastAsia="ArialMT" w:cstheme="minorHAnsi"/>
+          <w:sz w:val="24"/>
+          <w:szCs w:val="24"/>
+        </w:rPr>
+      </w:pPr>
+      <w:r>
+        <w:rPr>
+          <w:rFonts w:eastAsia="ArialMT" w:cstheme="minorHAnsi"/>
+          <w:sz w:val="24"/>
+          <w:szCs w:val="24"/>
+        </w:rPr>
+        <w:t>Java is</w:t>
+      </w:r>
+      <w:r>
+        <w:rPr>
+          <w:rFonts w:eastAsia="ArialMT" w:cstheme="minorHAnsi"/>
+          <w:sz w:val="24"/>
+          <w:szCs w:val="24"/>
+        </w:rPr>
+        <w:t xml:space="preserve"> used for the backend and is a strongly typed language where variables must be declared first, with a type in order to use them.</w:t>
+      </w:r>
+      <w:r>
+        <w:rPr>
+          <w:rFonts w:eastAsia="ArialMT" w:cstheme="minorHAnsi"/>
+          <w:sz w:val="24"/>
+          <w:szCs w:val="24"/>
+        </w:rPr>
+        <w:t xml:space="preserve">  It is </w:t>
+      </w:r>
+      <w:r>
+        <w:rPr>
+          <w:rFonts w:eastAsia="ArialMT" w:cstheme="minorHAnsi"/>
+          <w:sz w:val="24"/>
+          <w:szCs w:val="24"/>
+        </w:rPr>
+        <w:t xml:space="preserve">an object-oriented programming language that allows you to create compiled programs that run on nearly every platform.  </w:t>
+      </w:r>
+      <w:r>
+        <w:rPr>
+          <w:rFonts w:eastAsia="ArialMT" w:cstheme="minorHAnsi"/>
+          <w:sz w:val="24"/>
+          <w:szCs w:val="24"/>
+        </w:rPr>
+        <w:t xml:space="preserve">JavaScript is </w:t>
+      </w:r>
+      <w:r>
+        <w:rPr>
+          <w:rFonts w:eastAsia="ArialMT" w:cstheme="minorHAnsi"/>
+          <w:sz w:val="24"/>
+          <w:szCs w:val="24"/>
+        </w:rPr>
+        <w:t>a dynamic, weakly</w:t>
+      </w:r>
+      <w:r>
+        <w:rPr>
+          <w:rFonts w:eastAsia="ArialMT" w:cstheme="minorHAnsi"/>
+          <w:sz w:val="24"/>
+          <w:szCs w:val="24"/>
+        </w:rPr>
+        <w:t xml:space="preserve"> typed </w:t>
+      </w:r>
+      <w:r>
+        <w:rPr>
+          <w:rFonts w:eastAsia="ArialMT" w:cstheme="minorHAnsi"/>
+          <w:sz w:val="24"/>
+          <w:szCs w:val="24"/>
+        </w:rPr>
+        <w:t xml:space="preserve">programming language compiled at runtime. It is most commonly </w:t>
+      </w:r>
+      <w:r>
+        <w:rPr>
+          <w:rFonts w:eastAsia="ArialMT" w:cstheme="minorHAnsi"/>
+          <w:sz w:val="24"/>
+          <w:szCs w:val="24"/>
+        </w:rPr>
+        <w:t>executed in a browser or any environment that has the “host environment” to parse the script</w:t>
+      </w:r>
+      <w:r>
+        <w:rPr>
+          <w:rFonts w:eastAsia="ArialMT" w:cstheme="minorHAnsi"/>
+          <w:sz w:val="24"/>
+          <w:szCs w:val="24"/>
+        </w:rPr>
+        <w:t xml:space="preserve"> and is the client-side language</w:t>
+      </w:r>
+      <w:r>
+        <w:rPr>
+          <w:rFonts w:eastAsia="ArialMT" w:cstheme="minorHAnsi"/>
+          <w:sz w:val="24"/>
+          <w:szCs w:val="24"/>
+        </w:rPr>
+        <w:t>.</w:t>
+      </w:r>
+    </w:p>
+    <w:p>
+      <w:pPr>
+        <w:pStyle w:val="ListParagraph"/>
+        <w:numPr>
+          <w:ilvl w:val="0"/>
+          <w:numId w:val="1"/>
+        </w:numPr>
+        <w:autoSpaceDE w:val="0"/>
+        <w:autoSpaceDN w:val="0"/>
+        <w:adjustRightInd w:val="0"/>
+        <w:spacing w:after="0" w:line="240" w:lineRule="auto"/>
+        <w:rPr>
+          <w:rFonts w:eastAsia="ArialMT" w:cstheme="minorHAnsi"/>
+          <w:b/>
+          <w:bCs/>
+          <w:sz w:val="24"/>
+          <w:szCs w:val="24"/>
+        </w:rPr>
+      </w:pPr>
+      <w:r>
+        <w:rPr>
+          <w:rFonts w:eastAsia="ArialMT" w:cstheme="minorHAnsi"/>
+          <w:b/>
+          <w:bCs/>
+          <w:sz w:val="24"/>
+          <w:szCs w:val="24"/>
+        </w:rPr>
         <w:t>What is a UDF in SQL?</w:t>
+      </w:r>
+    </w:p>
+    <w:p>
+      <w:pPr>
+        <w:pStyle w:val="ListParagraph"/>
+        <w:autoSpaceDE w:val="0"/>
+        <w:autoSpaceDN w:val="0"/>
+        <w:adjustRightInd w:val="0"/>
+        <w:spacing w:after="0" w:line="240" w:lineRule="auto"/>
+        <w:rPr>
+          <w:rFonts w:eastAsia="ArialMT" w:cstheme="minorHAnsi"/>
+          <w:sz w:val="24"/>
+          <w:szCs w:val="24"/>
+        </w:rPr>
+      </w:pPr>
+      <w:r>
+        <w:rPr>
+          <w:rFonts w:eastAsia="ArialMT" w:cstheme="minorHAnsi"/>
+          <w:sz w:val="24"/>
+          <w:szCs w:val="24"/>
+        </w:rPr>
+        <w:t>UDF refers to a User-Defined Function that lets you create a function by using a SQL expression or JavaScript code.</w:t>
       </w:r>
     </w:p>
     <w:p>
@@ -581,6 +2482,146 @@
     <w:p>
       <w:pPr>
         <w:pStyle w:val="ListParagraph"/>
+        <w:autoSpaceDE w:val="0"/>
+        <w:autoSpaceDN w:val="0"/>
+        <w:adjustRightInd w:val="0"/>
+        <w:spacing w:after="0" w:line="240" w:lineRule="auto"/>
+        <w:ind w:left="1440"/>
+        <w:rPr>
+          <w:rFonts w:eastAsia="ArialMT" w:cstheme="minorHAnsi"/>
+          <w:sz w:val="24"/>
+          <w:szCs w:val="24"/>
+        </w:rPr>
+      </w:pPr>
+      <w:r>
+        <w:rPr>
+          <w:rFonts w:eastAsia="ArialMT" w:cstheme="minorHAnsi"/>
+          <w:b/>
+          <w:bCs/>
+          <w:sz w:val="24"/>
+          <w:szCs w:val="24"/>
+        </w:rPr>
+        <w:t>Scalar Functions</w:t>
+      </w:r>
+      <w:r>
+        <w:rPr>
+          <w:rFonts w:eastAsia="ArialMT" w:cstheme="minorHAnsi"/>
+          <w:sz w:val="24"/>
+          <w:szCs w:val="24"/>
+        </w:rPr>
+        <w:t xml:space="preserve"> – </w:t>
+      </w:r>
+      <w:r>
+        <w:rPr>
+          <w:rFonts w:eastAsia="ArialMT" w:cstheme="minorHAnsi"/>
+          <w:sz w:val="24"/>
+          <w:szCs w:val="24"/>
+        </w:rPr>
+        <w:t xml:space="preserve">a function that returns one value per invocation, or returning one value per row.  </w:t>
+      </w:r>
+    </w:p>
+    <w:p>
+      <w:pPr>
+        <w:pStyle w:val="ListParagraph"/>
+        <w:autoSpaceDE w:val="0"/>
+        <w:autoSpaceDN w:val="0"/>
+        <w:adjustRightInd w:val="0"/>
+        <w:spacing w:after="0" w:line="240" w:lineRule="auto"/>
+        <w:ind w:left="1440"/>
+        <w:rPr>
+          <w:rFonts w:eastAsia="ArialMT" w:cstheme="minorHAnsi"/>
+          <w:sz w:val="24"/>
+          <w:szCs w:val="24"/>
+        </w:rPr>
+      </w:pPr>
+      <w:r>
+        <w:rPr>
+          <w:rFonts w:eastAsia="ArialMT" w:cstheme="minorHAnsi"/>
+          <w:sz w:val="24"/>
+          <w:szCs w:val="24"/>
+        </w:rPr>
+        <w:t>Inline Table-Valued Functions</w:t>
+      </w:r>
+      <w:r>
+        <w:rPr>
+          <w:rFonts w:eastAsia="ArialMT" w:cstheme="minorHAnsi"/>
+          <w:sz w:val="24"/>
+          <w:szCs w:val="24"/>
+        </w:rPr>
+        <w:t xml:space="preserve"> – </w:t>
+      </w:r>
+      <w:r>
+        <w:rPr>
+          <w:sz w:val="24"/>
+          <w:szCs w:val="24"/>
+        </w:rPr>
+        <w:t>A table-valued function returns a single rowset (unlike stored procedures, which can return multiple result shapes)</w:t>
+      </w:r>
+      <w:r>
+        <w:rPr>
+          <w:rFonts w:eastAsia="ArialMT" w:cstheme="minorHAnsi"/>
+          <w:sz w:val="28"/>
+          <w:szCs w:val="28"/>
+        </w:rPr>
+        <w:t xml:space="preserve"> </w:t>
+      </w:r>
+    </w:p>
+    <w:p>
+      <w:pPr>
+        <w:pStyle w:val="ListParagraph"/>
+        <w:autoSpaceDE w:val="0"/>
+        <w:autoSpaceDN w:val="0"/>
+        <w:adjustRightInd w:val="0"/>
+        <w:spacing w:after="0" w:line="240" w:lineRule="auto"/>
+        <w:ind w:left="1440"/>
+        <w:rPr>
+          <w:rFonts w:eastAsia="ArialMT" w:cstheme="minorHAnsi"/>
+          <w:sz w:val="24"/>
+          <w:szCs w:val="24"/>
+        </w:rPr>
+      </w:pPr>
+      <w:r>
+        <w:rPr>
+          <w:rFonts w:eastAsia="ArialMT" w:cstheme="minorHAnsi"/>
+          <w:sz w:val="24"/>
+          <w:szCs w:val="24"/>
+        </w:rPr>
+        <w:t>Multi-Statement Table-Value functions</w:t>
+      </w:r>
+      <w:r>
+        <w:rPr>
+          <w:rFonts w:eastAsia="ArialMT" w:cstheme="minorHAnsi"/>
+          <w:sz w:val="24"/>
+          <w:szCs w:val="24"/>
+        </w:rPr>
+        <w:t xml:space="preserve"> – </w:t>
+      </w:r>
+      <w:r>
+        <w:rPr>
+          <w:rFonts w:eastAsia="ArialMT" w:cstheme="minorHAnsi"/>
+          <w:sz w:val="24"/>
+          <w:szCs w:val="24"/>
+        </w:rPr>
+        <w:t xml:space="preserve">An </w:t>
+      </w:r>
+      <w:r>
+        <w:rPr>
+          <w:sz w:val="24"/>
+          <w:szCs w:val="24"/>
+        </w:rPr>
+        <w:t>MSTVF is a table-valued function that returns the result of multiple statements</w:t>
+      </w:r>
+      <w:r>
+        <w:rPr>
+          <w:sz w:val="24"/>
+          <w:szCs w:val="24"/>
+        </w:rPr>
+        <w:t xml:space="preserve">.  </w:t>
+      </w:r>
+    </w:p>
+    <w:p>
+      <w:pPr>
+        <w:pStyle w:val="ListParagraph"/>
         <w:numPr>
           <w:ilvl w:val="1"/>
           <w:numId w:val="1"/>
@@ -589,29 +2630,1960 @@
         <w:autoSpaceDN w:val="0"/>
         <w:adjustRightInd w:val="0"/>
         <w:spacing w:after="0" w:line="240" w:lineRule="auto"/>
-      </w:pPr>
-      <w:r>
-        <w:rPr>
-          <w:rFonts w:eastAsia="ArialMT" w:cstheme="minorHAnsi"/>
-          <w:b/>
-          <w:bCs/>
-          <w:sz w:val="24"/>
-          <w:szCs w:val="24"/>
-        </w:rPr>
-        <w:t>Why are they used</w:t>
-      </w:r>
-      <w:r>
-        <w:rPr>
-          <w:rFonts w:eastAsia="ArialMT" w:cstheme="minorHAnsi"/>
-          <w:b/>
-          <w:bCs/>
-          <w:sz w:val="24"/>
-          <w:szCs w:val="24"/>
-        </w:rPr>
-        <w:t>?</w:t>
-      </w:r>
-    </w:p>
-    <w:p/>
+        <w:rPr>
+          <w:rFonts w:cstheme="minorHAnsi"/>
+          <w:sz w:val="24"/>
+          <w:szCs w:val="24"/>
+        </w:rPr>
+      </w:pPr>
+      <w:r>
+        <w:rPr>
+          <w:rFonts w:eastAsia="ArialMT" w:cstheme="minorHAnsi"/>
+          <w:b/>
+          <w:bCs/>
+          <w:sz w:val="24"/>
+          <w:szCs w:val="24"/>
+        </w:rPr>
+        <w:t>Why are they used?</w:t>
+      </w:r>
+    </w:p>
+    <w:p>
+      <w:pPr>
+        <w:rPr>
+          <w:rFonts w:cstheme="minorHAnsi"/>
+          <w:sz w:val="24"/>
+          <w:szCs w:val="24"/>
+        </w:rPr>
+      </w:pPr>
+    </w:p>
+    <w:p>
+      <w:pPr>
+        <w:spacing w:after="0" w:line="240" w:lineRule="auto"/>
+        <w:rPr>
+          <w:rFonts w:cstheme="minorHAnsi"/>
+          <w:b/>
+          <w:bCs/>
+          <w:sz w:val="24"/>
+          <w:szCs w:val="24"/>
+        </w:rPr>
+      </w:pPr>
+      <w:r>
+        <w:rPr>
+          <w:rFonts w:cstheme="minorHAnsi"/>
+          <w:b/>
+          <w:bCs/>
+          <w:sz w:val="24"/>
+          <w:szCs w:val="24"/>
+        </w:rPr>
+        <w:t>Technical Application Test</w:t>
+      </w:r>
+    </w:p>
+    <w:p>
+      <w:pPr>
+        <w:pStyle w:val="ListParagraph"/>
+        <w:numPr>
+          <w:ilvl w:val="0"/>
+          <w:numId w:val="4"/>
+        </w:numPr>
+        <w:spacing w:after="0" w:line="240" w:lineRule="auto"/>
+        <w:rPr>
+          <w:rFonts w:cstheme="minorHAnsi"/>
+          <w:b/>
+          <w:bCs/>
+          <w:sz w:val="24"/>
+          <w:szCs w:val="24"/>
+        </w:rPr>
+      </w:pPr>
+      <w:bookmarkStart w:id="0" w:name="_Hlk115726653"/>
+      <w:r>
+        <w:rPr>
+          <w:b/>
+          <w:bCs/>
+          <w:sz w:val="24"/>
+          <w:szCs w:val="24"/>
+        </w:rPr>
+        <w:t xml:space="preserve">An HTML report retrieves more than 10,000 rows of data from an internal API for a particular set of parameters, and is already filtered down to its most specific contexts. This data is rendered into a table dynamically using templating in JavaScript. Each row </w:t>
+      </w:r>
+      <w:r>
+        <w:rPr>
+          <w:b/>
+          <w:bCs/>
+          <w:sz w:val="24"/>
+          <w:szCs w:val="24"/>
+        </w:rPr>
+        <w:lastRenderedPageBreak/>
+        <w:t xml:space="preserve">contains not only text output, but includes dynamic client-side interactivity such as column-specific drilldown modals, commenting, etc. </w:t>
+      </w:r>
+      <w:r>
+        <w:rPr>
+          <w:b/>
+          <w:bCs/>
+          <w:i/>
+          <w:iCs/>
+          <w:sz w:val="24"/>
+          <w:szCs w:val="24"/>
+        </w:rPr>
+        <w:t>The large dataset is causing performance issues on initial load times, user experience</w:t>
+      </w:r>
+      <w:r>
+        <w:rPr>
+          <w:b/>
+          <w:bCs/>
+          <w:sz w:val="24"/>
+          <w:szCs w:val="24"/>
+        </w:rPr>
+        <w:t xml:space="preserve"> </w:t>
+      </w:r>
+      <w:r>
+        <w:rPr>
+          <w:b/>
+          <w:bCs/>
+          <w:i/>
+          <w:iCs/>
+          <w:sz w:val="24"/>
+          <w:szCs w:val="24"/>
+        </w:rPr>
+        <w:t>due to high client-side memory usage, etc</w:t>
+      </w:r>
+      <w:r>
+        <w:rPr>
+          <w:b/>
+          <w:bCs/>
+          <w:sz w:val="24"/>
+          <w:szCs w:val="24"/>
+        </w:rPr>
+        <w:t xml:space="preserve">. Describe different strategies you could use to alleviate this issue, </w:t>
+      </w:r>
+      <w:r>
+        <w:rPr>
+          <w:rFonts w:cstheme="minorHAnsi"/>
+          <w:b/>
+          <w:bCs/>
+          <w:sz w:val="24"/>
+          <w:szCs w:val="24"/>
+        </w:rPr>
+        <w:t>including</w:t>
+      </w:r>
+      <w:r>
+        <w:rPr>
+          <w:rFonts w:cstheme="minorHAnsi"/>
+          <w:sz w:val="24"/>
+          <w:szCs w:val="24"/>
+        </w:rPr>
+        <w:t xml:space="preserve"> </w:t>
+      </w:r>
+      <w:r>
+        <w:rPr>
+          <w:rFonts w:cstheme="minorHAnsi"/>
+          <w:b/>
+          <w:bCs/>
+          <w:sz w:val="24"/>
+          <w:szCs w:val="24"/>
+        </w:rPr>
+        <w:t>at least</w:t>
+      </w:r>
+      <w:bookmarkEnd w:id="0"/>
+      <w:r>
+        <w:rPr>
+          <w:rFonts w:cstheme="minorHAnsi"/>
+          <w:b/>
+          <w:bCs/>
+          <w:sz w:val="24"/>
+          <w:szCs w:val="24"/>
+        </w:rPr>
+        <w:t>:</w:t>
+      </w:r>
+    </w:p>
+    <w:p>
+      <w:pPr>
+        <w:pStyle w:val="ListParagraph"/>
+        <w:numPr>
+          <w:ilvl w:val="1"/>
+          <w:numId w:val="4"/>
+        </w:numPr>
+        <w:spacing w:after="0" w:line="240" w:lineRule="auto"/>
+        <w:rPr>
+          <w:rFonts w:cstheme="minorHAnsi"/>
+          <w:b/>
+          <w:bCs/>
+          <w:sz w:val="24"/>
+          <w:szCs w:val="24"/>
+        </w:rPr>
+      </w:pPr>
+      <w:r>
+        <w:rPr>
+          <w:rFonts w:cstheme="minorHAnsi"/>
+          <w:b/>
+          <w:bCs/>
+          <w:sz w:val="24"/>
+          <w:szCs w:val="24"/>
+        </w:rPr>
+        <w:t>Client</w:t>
+      </w:r>
+      <w:r>
+        <w:rPr>
+          <w:rFonts w:cstheme="minorHAnsi"/>
+          <w:b/>
+          <w:bCs/>
+          <w:sz w:val="24"/>
+          <w:szCs w:val="24"/>
+        </w:rPr>
+        <w:t>-</w:t>
+      </w:r>
+      <w:r>
+        <w:rPr>
+          <w:rFonts w:cstheme="minorHAnsi"/>
+          <w:b/>
+          <w:bCs/>
+          <w:sz w:val="24"/>
+          <w:szCs w:val="24"/>
+        </w:rPr>
+        <w:t>Side</w:t>
+      </w:r>
+      <w:r>
+        <w:rPr>
+          <w:rFonts w:cstheme="minorHAnsi"/>
+          <w:b/>
+          <w:bCs/>
+          <w:sz w:val="24"/>
+          <w:szCs w:val="24"/>
+        </w:rPr>
+        <w:t xml:space="preserve"> </w:t>
+      </w:r>
+      <w:r>
+        <w:rPr>
+          <w:rFonts w:cstheme="minorHAnsi"/>
+          <w:b/>
+          <w:bCs/>
+          <w:sz w:val="24"/>
+          <w:szCs w:val="24"/>
+        </w:rPr>
+        <w:t>Solution</w:t>
+      </w:r>
+    </w:p>
+    <w:p>
+      <w:pPr>
+        <w:pStyle w:val="ListParagraph"/>
+        <w:spacing w:after="0" w:line="240" w:lineRule="auto"/>
+        <w:ind w:firstLine="360"/>
+        <w:rPr>
+          <w:rFonts w:cstheme="minorHAnsi"/>
+          <w:sz w:val="24"/>
+          <w:szCs w:val="24"/>
+        </w:rPr>
+      </w:pPr>
+      <w:r>
+        <w:rPr>
+          <w:rFonts w:cstheme="minorHAnsi"/>
+          <w:sz w:val="24"/>
+          <w:szCs w:val="24"/>
+        </w:rPr>
+        <w:t xml:space="preserve">Async and Fetch the Data </w:t>
+      </w:r>
+      <w:r>
+        <w:rPr>
+          <w:rFonts w:cstheme="minorHAnsi"/>
+          <w:sz w:val="24"/>
+          <w:szCs w:val="24"/>
+        </w:rPr>
+        <w:t>and u</w:t>
+      </w:r>
+      <w:r>
+        <w:rPr>
+          <w:rFonts w:cstheme="minorHAnsi"/>
+          <w:sz w:val="24"/>
+          <w:szCs w:val="24"/>
+        </w:rPr>
+        <w:t>s</w:t>
+      </w:r>
+      <w:r>
+        <w:rPr>
+          <w:rFonts w:cstheme="minorHAnsi"/>
+          <w:sz w:val="24"/>
+          <w:szCs w:val="24"/>
+        </w:rPr>
+        <w:t>ing</w:t>
+      </w:r>
+      <w:r>
+        <w:rPr>
+          <w:rFonts w:cstheme="minorHAnsi"/>
+          <w:sz w:val="24"/>
+          <w:szCs w:val="24"/>
+        </w:rPr>
+        <w:t xml:space="preserve"> </w:t>
+      </w:r>
+      <w:r>
+        <w:rPr>
+          <w:rFonts w:cstheme="minorHAnsi"/>
+          <w:sz w:val="24"/>
+          <w:szCs w:val="24"/>
+        </w:rPr>
+        <w:t>p</w:t>
+      </w:r>
+      <w:r>
+        <w:rPr>
+          <w:rFonts w:cstheme="minorHAnsi"/>
+          <w:sz w:val="24"/>
+          <w:szCs w:val="24"/>
+        </w:rPr>
+        <w:t>aging for the client-side to display</w:t>
+      </w:r>
+    </w:p>
+    <w:p>
+      <w:pPr>
+        <w:pStyle w:val="ListParagraph"/>
+        <w:numPr>
+          <w:ilvl w:val="1"/>
+          <w:numId w:val="4"/>
+        </w:numPr>
+        <w:spacing w:after="0" w:line="240" w:lineRule="auto"/>
+        <w:rPr>
+          <w:rFonts w:cstheme="minorHAnsi"/>
+          <w:b/>
+          <w:bCs/>
+          <w:sz w:val="24"/>
+          <w:szCs w:val="24"/>
+        </w:rPr>
+      </w:pPr>
+      <w:r>
+        <w:rPr>
+          <w:rFonts w:cstheme="minorHAnsi"/>
+          <w:b/>
+          <w:bCs/>
+          <w:sz w:val="24"/>
+          <w:szCs w:val="24"/>
+        </w:rPr>
+        <w:t>Server-Side Solution</w:t>
+      </w:r>
+    </w:p>
+    <w:p>
+      <w:pPr>
+        <w:ind w:left="1080"/>
+        <w:rPr>
+          <w:sz w:val="24"/>
+          <w:szCs w:val="24"/>
+        </w:rPr>
+      </w:pPr>
+      <w:r>
+        <w:rPr>
+          <w:sz w:val="24"/>
+          <w:szCs w:val="24"/>
+        </w:rPr>
+        <w:t xml:space="preserve">Working with the DBA on a Database Optimalization Technique – likely normalization.  Look at the WHERE clause would give an idea of where to create indexes.  Paging would be getting a subset at a time, and as more data is needed, you can request it.  </w:t>
+      </w:r>
+      <w:proofErr w:type="gramStart"/>
+      <w:r>
+        <w:rPr>
+          <w:sz w:val="24"/>
+          <w:szCs w:val="24"/>
+        </w:rPr>
+        <w:t>So</w:t>
+      </w:r>
+      <w:proofErr w:type="gramEnd"/>
+      <w:r>
+        <w:rPr>
+          <w:sz w:val="24"/>
+          <w:szCs w:val="24"/>
+        </w:rPr>
+        <w:t xml:space="preserve"> the server request only request a certain amount at a time.</w:t>
+      </w:r>
+    </w:p>
+    <w:p>
+      <w:pPr>
+        <w:pStyle w:val="ListParagraph"/>
+        <w:numPr>
+          <w:ilvl w:val="1"/>
+          <w:numId w:val="4"/>
+        </w:numPr>
+        <w:spacing w:after="0" w:line="240" w:lineRule="auto"/>
+        <w:rPr>
+          <w:rFonts w:cstheme="minorHAnsi"/>
+          <w:b/>
+          <w:bCs/>
+          <w:sz w:val="24"/>
+          <w:szCs w:val="24"/>
+        </w:rPr>
+      </w:pPr>
+      <w:r>
+        <w:rPr>
+          <w:rFonts w:cstheme="minorHAnsi"/>
+          <w:b/>
+          <w:bCs/>
+          <w:sz w:val="24"/>
+          <w:szCs w:val="24"/>
+        </w:rPr>
+        <w:t>Pros/cons/nuances of different solutions</w:t>
+      </w:r>
+    </w:p>
+    <w:p>
+      <w:pPr>
+        <w:ind w:left="1080"/>
+        <w:rPr>
+          <w:sz w:val="24"/>
+          <w:szCs w:val="24"/>
+        </w:rPr>
+      </w:pPr>
+      <w:r>
+        <w:rPr>
+          <w:b/>
+          <w:bCs/>
+          <w:sz w:val="24"/>
+          <w:szCs w:val="24"/>
+        </w:rPr>
+        <w:t>Pro</w:t>
+      </w:r>
+      <w:r>
+        <w:rPr>
+          <w:sz w:val="24"/>
+          <w:szCs w:val="24"/>
+        </w:rPr>
+        <w:t xml:space="preserve"> is improving performance. </w:t>
+      </w:r>
+      <w:r>
+        <w:rPr>
+          <w:b/>
+          <w:bCs/>
+          <w:sz w:val="24"/>
+          <w:szCs w:val="24"/>
+        </w:rPr>
+        <w:t>Con</w:t>
+      </w:r>
+      <w:r>
+        <w:rPr>
+          <w:sz w:val="24"/>
+          <w:szCs w:val="24"/>
+        </w:rPr>
+        <w:t>: Implementing the paging is complex. Latency – will slow down in response from the server</w:t>
+      </w:r>
+    </w:p>
+    <w:p>
+      <w:pPr>
+        <w:spacing w:after="0" w:line="240" w:lineRule="auto"/>
+        <w:ind w:left="1080"/>
+        <w:rPr>
+          <w:rFonts w:cstheme="minorHAnsi"/>
+          <w:b/>
+          <w:bCs/>
+          <w:sz w:val="24"/>
+          <w:szCs w:val="24"/>
+        </w:rPr>
+      </w:pPr>
+    </w:p>
+    <w:p>
+      <w:pPr>
+        <w:pStyle w:val="ListParagraph"/>
+        <w:numPr>
+          <w:ilvl w:val="0"/>
+          <w:numId w:val="4"/>
+        </w:numPr>
+        <w:spacing w:after="0" w:line="240" w:lineRule="auto"/>
+        <w:rPr>
+          <w:rFonts w:cstheme="minorHAnsi"/>
+          <w:b/>
+          <w:bCs/>
+          <w:sz w:val="24"/>
+          <w:szCs w:val="24"/>
+        </w:rPr>
+      </w:pPr>
+      <w:r>
+        <w:rPr>
+          <w:rFonts w:cstheme="minorHAnsi"/>
+          <w:b/>
+          <w:bCs/>
+          <w:sz w:val="24"/>
+          <w:szCs w:val="24"/>
+        </w:rPr>
+        <w:t>In JavaScript, why does if(“false”) evaluate as true?</w:t>
+      </w:r>
+    </w:p>
+    <w:p>
+      <w:pPr>
+        <w:pStyle w:val="ListParagraph"/>
+        <w:spacing w:after="0" w:line="240" w:lineRule="auto"/>
+        <w:rPr>
+          <w:rFonts w:cstheme="minorHAnsi"/>
+          <w:sz w:val="24"/>
+          <w:szCs w:val="24"/>
+        </w:rPr>
+      </w:pPr>
+      <w:r>
+        <w:rPr>
+          <w:rFonts w:cstheme="minorHAnsi"/>
+          <w:sz w:val="24"/>
+          <w:szCs w:val="24"/>
+        </w:rPr>
+        <w:t xml:space="preserve">JavaScript will treat any non-empty string, including string value “false” to </w:t>
+      </w:r>
+      <w:r>
+        <w:rPr>
+          <w:rFonts w:cstheme="minorHAnsi"/>
+          <w:sz w:val="24"/>
+          <w:szCs w:val="24"/>
+        </w:rPr>
+        <w:t>as a truthy value</w:t>
+      </w:r>
+      <w:r>
+        <w:rPr>
+          <w:rFonts w:cstheme="minorHAnsi"/>
+          <w:sz w:val="24"/>
+          <w:szCs w:val="24"/>
+        </w:rPr>
+        <w:t xml:space="preserve">.  </w:t>
+      </w:r>
+      <w:r>
+        <w:rPr>
+          <w:rFonts w:cstheme="minorHAnsi"/>
+          <w:sz w:val="24"/>
+          <w:szCs w:val="24"/>
+        </w:rPr>
+        <w:t>And a truthy value is considered true when encountered in a Boolean context.  The non-empty string value of “false”</w:t>
+      </w:r>
+      <w:r>
+        <w:rPr>
+          <w:rFonts w:cstheme="minorHAnsi"/>
+          <w:sz w:val="24"/>
+          <w:szCs w:val="24"/>
+        </w:rPr>
+        <w:t xml:space="preserve"> yields true because JavaScript</w:t>
+      </w:r>
+      <w:r>
+        <w:rPr>
+          <w:rFonts w:cstheme="minorHAnsi"/>
+          <w:sz w:val="24"/>
+          <w:szCs w:val="24"/>
+        </w:rPr>
+        <w:t>’s</w:t>
+      </w:r>
+      <w:r>
+        <w:rPr>
+          <w:rFonts w:cstheme="minorHAnsi"/>
+          <w:sz w:val="24"/>
+          <w:szCs w:val="24"/>
+        </w:rPr>
+        <w:t xml:space="preserve"> </w:t>
+      </w:r>
+      <w:r>
+        <w:rPr>
+          <w:rFonts w:cstheme="minorHAnsi"/>
+          <w:sz w:val="24"/>
+          <w:szCs w:val="24"/>
+        </w:rPr>
+        <w:t>if statements</w:t>
+      </w:r>
+      <w:r>
+        <w:rPr>
+          <w:rFonts w:cstheme="minorHAnsi"/>
+          <w:sz w:val="24"/>
+          <w:szCs w:val="24"/>
+        </w:rPr>
+        <w:t xml:space="preserve"> </w:t>
+      </w:r>
+      <w:r>
+        <w:rPr>
+          <w:rFonts w:cstheme="minorHAnsi"/>
+          <w:sz w:val="24"/>
+          <w:szCs w:val="24"/>
+        </w:rPr>
+        <w:t>assess</w:t>
+      </w:r>
+      <w:r>
+        <w:rPr>
+          <w:rFonts w:cstheme="minorHAnsi"/>
+          <w:sz w:val="24"/>
+          <w:szCs w:val="24"/>
+        </w:rPr>
+        <w:t xml:space="preserve"> Boolean values</w:t>
+      </w:r>
+      <w:r>
+        <w:rPr>
+          <w:rFonts w:cstheme="minorHAnsi"/>
+          <w:sz w:val="24"/>
+          <w:szCs w:val="24"/>
+        </w:rPr>
+        <w:t>.  And</w:t>
+      </w:r>
+      <w:r>
+        <w:rPr>
+          <w:rFonts w:cstheme="minorHAnsi"/>
+          <w:sz w:val="24"/>
+          <w:szCs w:val="24"/>
+        </w:rPr>
+        <w:t xml:space="preserve"> if there’s </w:t>
+      </w:r>
+      <w:r>
+        <w:rPr>
+          <w:rFonts w:cstheme="minorHAnsi"/>
+          <w:sz w:val="24"/>
+          <w:szCs w:val="24"/>
+        </w:rPr>
+        <w:t xml:space="preserve">simply </w:t>
+      </w:r>
+      <w:r>
+        <w:rPr>
+          <w:rFonts w:cstheme="minorHAnsi"/>
+          <w:sz w:val="24"/>
+          <w:szCs w:val="24"/>
+        </w:rPr>
+        <w:t xml:space="preserve">a non-empty string being evaluated in an if check, JavaScript </w:t>
+      </w:r>
+      <w:r>
+        <w:rPr>
+          <w:rFonts w:cstheme="minorHAnsi"/>
+          <w:sz w:val="24"/>
+          <w:szCs w:val="24"/>
+        </w:rPr>
+        <w:t xml:space="preserve">uses </w:t>
+      </w:r>
+      <w:r>
+        <w:rPr>
+          <w:rFonts w:cstheme="minorHAnsi"/>
+          <w:sz w:val="24"/>
+          <w:szCs w:val="24"/>
+        </w:rPr>
+        <w:t>coerc</w:t>
+      </w:r>
+      <w:r>
+        <w:rPr>
+          <w:rFonts w:cstheme="minorHAnsi"/>
+          <w:sz w:val="24"/>
+          <w:szCs w:val="24"/>
+        </w:rPr>
+        <w:t xml:space="preserve">ion </w:t>
+      </w:r>
+      <w:r>
+        <w:rPr>
+          <w:rFonts w:cstheme="minorHAnsi"/>
+          <w:sz w:val="24"/>
+          <w:szCs w:val="24"/>
+        </w:rPr>
+        <w:t xml:space="preserve">to </w:t>
+      </w:r>
+      <w:r>
+        <w:rPr>
+          <w:rFonts w:cstheme="minorHAnsi"/>
+          <w:sz w:val="24"/>
+          <w:szCs w:val="24"/>
+        </w:rPr>
+        <w:t>evaluate a</w:t>
+      </w:r>
+      <w:r>
+        <w:rPr>
+          <w:rFonts w:cstheme="minorHAnsi"/>
+          <w:sz w:val="24"/>
+          <w:szCs w:val="24"/>
+        </w:rPr>
+        <w:t xml:space="preserve"> Boolean value if there is no Boolean comparison </w:t>
+      </w:r>
+      <w:r>
+        <w:rPr>
+          <w:rFonts w:cstheme="minorHAnsi"/>
+          <w:sz w:val="24"/>
+          <w:szCs w:val="24"/>
+        </w:rPr>
+        <w:t>and also not a Boolean itself.</w:t>
+      </w:r>
+    </w:p>
+    <w:p>
+      <w:pPr>
+        <w:pStyle w:val="ListParagraph"/>
+        <w:spacing w:after="0" w:line="240" w:lineRule="auto"/>
+        <w:rPr>
+          <w:rFonts w:cstheme="minorHAnsi"/>
+          <w:sz w:val="24"/>
+          <w:szCs w:val="24"/>
+        </w:rPr>
+      </w:pPr>
+    </w:p>
+    <w:p>
+      <w:pPr>
+        <w:pStyle w:val="ListParagraph"/>
+        <w:numPr>
+          <w:ilvl w:val="0"/>
+          <w:numId w:val="4"/>
+        </w:numPr>
+        <w:spacing w:after="0" w:line="240" w:lineRule="auto"/>
+        <w:rPr>
+          <w:b/>
+          <w:bCs/>
+          <w:sz w:val="24"/>
+          <w:szCs w:val="24"/>
+        </w:rPr>
+      </w:pPr>
+      <w:r>
+        <w:rPr>
+          <w:b/>
+          <w:bCs/>
+          <w:sz w:val="24"/>
+          <w:szCs w:val="24"/>
+        </w:rPr>
+        <w:t>You're building a single page application that has a &lt;table&gt; of different financial metrics about a property, dropdowns that filter the data client-side, and the ability to drill down from aggregate to more detailed views of the data.</w:t>
+      </w:r>
+    </w:p>
+    <w:p>
+      <w:pPr>
+        <w:pStyle w:val="ListParagraph"/>
+        <w:numPr>
+          <w:ilvl w:val="1"/>
+          <w:numId w:val="4"/>
+        </w:numPr>
+        <w:spacing w:after="0" w:line="240" w:lineRule="auto"/>
+        <w:rPr>
+          <w:b/>
+          <w:bCs/>
+          <w:sz w:val="24"/>
+          <w:szCs w:val="24"/>
+        </w:rPr>
+      </w:pPr>
+      <w:r>
+        <w:rPr>
+          <w:b/>
+          <w:bCs/>
+          <w:sz w:val="24"/>
+          <w:szCs w:val="24"/>
+        </w:rPr>
+        <w:t>Test: Mock up a generic state tracking framework in JavaScript (or pseudocode) that:</w:t>
+      </w:r>
+    </w:p>
+    <w:p>
+      <w:pPr>
+        <w:pStyle w:val="ListParagraph"/>
+        <w:numPr>
+          <w:ilvl w:val="2"/>
+          <w:numId w:val="4"/>
+        </w:numPr>
+        <w:spacing w:after="0" w:line="240" w:lineRule="auto"/>
+        <w:rPr>
+          <w:b/>
+          <w:bCs/>
+          <w:sz w:val="24"/>
+          <w:szCs w:val="24"/>
+        </w:rPr>
+      </w:pPr>
+      <w:r>
+        <w:rPr>
+          <w:b/>
+          <w:bCs/>
+          <w:sz w:val="24"/>
+          <w:szCs w:val="24"/>
+        </w:rPr>
+        <w:t>Tracks the state of dropdown filters</w:t>
+      </w:r>
+    </w:p>
+    <w:p>
+      <w:pPr>
+        <w:pStyle w:val="ListParagraph"/>
+        <w:numPr>
+          <w:ilvl w:val="2"/>
+          <w:numId w:val="4"/>
+        </w:numPr>
+        <w:spacing w:after="0" w:line="240" w:lineRule="auto"/>
+        <w:rPr>
+          <w:b/>
+          <w:bCs/>
+          <w:sz w:val="24"/>
+          <w:szCs w:val="24"/>
+        </w:rPr>
+      </w:pPr>
+      <w:r>
+        <w:rPr>
+          <w:b/>
+          <w:bCs/>
+          <w:sz w:val="24"/>
+          <w:szCs w:val="24"/>
+        </w:rPr>
+        <w:t>Tracks drilldown state and activation / entry context</w:t>
+      </w:r>
+    </w:p>
+    <w:p>
+      <w:pPr>
+        <w:pStyle w:val="ListParagraph"/>
+        <w:numPr>
+          <w:ilvl w:val="2"/>
+          <w:numId w:val="4"/>
+        </w:numPr>
+        <w:spacing w:after="0" w:line="240" w:lineRule="auto"/>
+        <w:rPr>
+          <w:b/>
+          <w:bCs/>
+          <w:sz w:val="24"/>
+          <w:szCs w:val="24"/>
+        </w:rPr>
+      </w:pPr>
+      <w:r>
+        <w:rPr>
+          <w:b/>
+          <w:bCs/>
+          <w:sz w:val="24"/>
+          <w:szCs w:val="24"/>
+        </w:rPr>
+        <w:t>Tracks and displays intra-drilldown traversal (drilldown within drilldown) state as breadcrumbs</w:t>
+      </w:r>
+    </w:p>
+    <w:p>
+      <w:pPr>
+        <w:pStyle w:val="ListParagraph"/>
+        <w:numPr>
+          <w:ilvl w:val="2"/>
+          <w:numId w:val="4"/>
+        </w:numPr>
+        <w:spacing w:after="0" w:line="240" w:lineRule="auto"/>
+        <w:rPr>
+          <w:b/>
+          <w:bCs/>
+          <w:sz w:val="24"/>
+          <w:szCs w:val="24"/>
+        </w:rPr>
+      </w:pPr>
+      <w:r>
+        <w:rPr>
+          <w:b/>
+          <w:bCs/>
+          <w:sz w:val="24"/>
+          <w:szCs w:val="24"/>
+        </w:rPr>
+        <w:t>Manages URL updates with every state change, so that the user can use the Back and Forward buttons in their browser to traverse report states, as well as share a link to the specific view state on the page (parameters, filters, drill-down, etc).</w:t>
+      </w:r>
+    </w:p>
+    <w:p>
+      <w:pPr>
+        <w:pStyle w:val="ListParagraph"/>
+        <w:numPr>
+          <w:ilvl w:val="1"/>
+          <w:numId w:val="4"/>
+        </w:numPr>
+        <w:spacing w:after="0" w:line="240" w:lineRule="auto"/>
+        <w:rPr>
+          <w:rFonts w:cstheme="minorHAnsi"/>
+          <w:b/>
+          <w:bCs/>
+          <w:sz w:val="24"/>
+          <w:szCs w:val="24"/>
+        </w:rPr>
+      </w:pPr>
+      <w:r>
+        <w:rPr>
+          <w:b/>
+          <w:bCs/>
+          <w:sz w:val="24"/>
+          <w:szCs w:val="24"/>
+        </w:rPr>
+        <w:t>Note: Do not force a reload of the page, route, partials, etc. when the state changes; assume that all relevant data is retrieved on page load, or is retrieved asynchronously on certain user events such as drilldown. Your goal should be to mock the kind of objects and functions necessary to track every aspect of the user’s specific view state.</w:t>
+      </w:r>
+    </w:p>
+    <w:p>
+      <w:pPr>
+        <w:spacing w:after="0" w:line="240" w:lineRule="auto"/>
+        <w:rPr>
+          <w:rFonts w:cstheme="minorHAnsi"/>
+          <w:b/>
+          <w:bCs/>
+          <w:sz w:val="24"/>
+          <w:szCs w:val="24"/>
+        </w:rPr>
+      </w:pPr>
+    </w:p>
+    <w:p>
+      <w:pPr>
+        <w:pStyle w:val="ListParagraph"/>
+        <w:numPr>
+          <w:ilvl w:val="0"/>
+          <w:numId w:val="4"/>
+        </w:numPr>
+        <w:spacing w:after="0" w:line="240" w:lineRule="auto"/>
+        <w:rPr>
+          <w:rFonts w:cstheme="minorHAnsi"/>
+          <w:b/>
+          <w:bCs/>
+          <w:sz w:val="24"/>
+          <w:szCs w:val="24"/>
+        </w:rPr>
+      </w:pPr>
+      <w:r>
+        <w:rPr>
+          <w:rFonts w:cstheme="minorHAnsi"/>
+          <w:b/>
+          <w:bCs/>
+          <w:sz w:val="24"/>
+          <w:szCs w:val="24"/>
+        </w:rPr>
+        <w:t>Write a C# Function that converts a list of any object type to a DataTable.</w:t>
+      </w:r>
+    </w:p>
+    <w:p>
+      <w:pPr>
+        <w:pStyle w:val="ListParagraph"/>
+        <w:numPr>
+          <w:ilvl w:val="0"/>
+          <w:numId w:val="4"/>
+        </w:numPr>
+        <w:autoSpaceDE w:val="0"/>
+        <w:autoSpaceDN w:val="0"/>
+        <w:adjustRightInd w:val="0"/>
+        <w:spacing w:after="0" w:line="240" w:lineRule="auto"/>
+        <w:rPr>
+          <w:rFonts w:eastAsia="ArialMT" w:cstheme="minorHAnsi"/>
+          <w:b/>
+          <w:bCs/>
+          <w:sz w:val="24"/>
+          <w:szCs w:val="24"/>
+        </w:rPr>
+      </w:pPr>
+      <w:r>
+        <w:rPr>
+          <w:rFonts w:eastAsia="ArialMT" w:cstheme="minorHAnsi"/>
+          <w:b/>
+          <w:bCs/>
+          <w:sz w:val="24"/>
+          <w:szCs w:val="24"/>
+        </w:rPr>
+        <w:t xml:space="preserve">Given a </w:t>
+      </w:r>
+      <w:proofErr w:type="gramStart"/>
+      <w:r>
+        <w:rPr>
+          <w:rFonts w:eastAsia="ArialMT" w:cstheme="minorHAnsi"/>
+          <w:b/>
+          <w:bCs/>
+          <w:sz w:val="24"/>
+          <w:szCs w:val="24"/>
+        </w:rPr>
+        <w:t>table “users”</w:t>
+      </w:r>
+      <w:proofErr w:type="gramEnd"/>
+      <w:r>
+        <w:rPr>
+          <w:rFonts w:eastAsia="ArialMT" w:cstheme="minorHAnsi"/>
+          <w:b/>
+          <w:bCs/>
+          <w:sz w:val="24"/>
+          <w:szCs w:val="24"/>
+        </w:rPr>
+        <w:t xml:space="preserve"> with columns “Id” (identity integer primary key) and “Name” </w:t>
+      </w:r>
+      <w:r>
+        <w:rPr>
+          <w:b/>
+          <w:bCs/>
+        </w:rPr>
+        <w:t>(varchar):</w:t>
+      </w:r>
+    </w:p>
+    <w:p>
+      <w:pPr>
+        <w:pStyle w:val="ListParagraph"/>
+        <w:numPr>
+          <w:ilvl w:val="1"/>
+          <w:numId w:val="4"/>
+        </w:numPr>
+        <w:autoSpaceDE w:val="0"/>
+        <w:autoSpaceDN w:val="0"/>
+        <w:adjustRightInd w:val="0"/>
+        <w:spacing w:after="0" w:line="240" w:lineRule="auto"/>
+        <w:rPr>
+          <w:rFonts w:eastAsia="ArialMT" w:cstheme="minorHAnsi"/>
+          <w:b/>
+          <w:bCs/>
+          <w:sz w:val="24"/>
+          <w:szCs w:val="24"/>
+        </w:rPr>
+      </w:pPr>
+      <w:r>
+        <w:rPr>
+          <w:rFonts w:eastAsia="ArialMT" w:cstheme="minorHAnsi"/>
+          <w:b/>
+          <w:bCs/>
+          <w:sz w:val="24"/>
+          <w:szCs w:val="24"/>
+        </w:rPr>
+        <w:t>Test: SQL</w:t>
+      </w:r>
+    </w:p>
+    <w:p>
+      <w:pPr>
+        <w:pStyle w:val="ListParagraph"/>
+        <w:numPr>
+          <w:ilvl w:val="0"/>
+          <w:numId w:val="4"/>
+        </w:numPr>
+        <w:autoSpaceDE w:val="0"/>
+        <w:autoSpaceDN w:val="0"/>
+        <w:adjustRightInd w:val="0"/>
+        <w:spacing w:after="0" w:line="240" w:lineRule="auto"/>
+        <w:rPr>
+          <w:rFonts w:eastAsia="ArialMT" w:cstheme="minorHAnsi"/>
+          <w:b/>
+          <w:bCs/>
+          <w:sz w:val="24"/>
+          <w:szCs w:val="24"/>
+        </w:rPr>
+      </w:pPr>
+      <w:r>
+        <w:rPr>
+          <w:rFonts w:eastAsia="ArialMT" w:cstheme="minorHAnsi"/>
+          <w:b/>
+          <w:bCs/>
+          <w:sz w:val="24"/>
+          <w:szCs w:val="24"/>
+        </w:rPr>
+        <w:t>Given a data set with columns “Id,” “Name,” “Role, and “StartDate,” where while “Id”</w:t>
+      </w:r>
+      <w:r>
+        <w:rPr>
+          <w:rFonts w:eastAsia="ArialMT" w:cstheme="minorHAnsi"/>
+          <w:b/>
+          <w:bCs/>
+          <w:sz w:val="24"/>
+          <w:szCs w:val="24"/>
+        </w:rPr>
+        <w:t xml:space="preserve"> </w:t>
+      </w:r>
+      <w:r>
+        <w:rPr>
+          <w:rFonts w:eastAsia="ArialMT" w:cstheme="minorHAnsi"/>
+          <w:b/>
+          <w:bCs/>
+          <w:sz w:val="24"/>
+          <w:szCs w:val="24"/>
+        </w:rPr>
+        <w:t>and “Name” are unique, there may be multiple rows with the same “Role” value:</w:t>
+      </w:r>
+    </w:p>
+    <w:p>
+      <w:pPr>
+        <w:autoSpaceDE w:val="0"/>
+        <w:autoSpaceDN w:val="0"/>
+        <w:adjustRightInd w:val="0"/>
+        <w:spacing w:after="0" w:line="240" w:lineRule="auto"/>
+        <w:rPr>
+          <w:rFonts w:eastAsia="ArialMT" w:cstheme="minorHAnsi"/>
+          <w:b/>
+          <w:bCs/>
+          <w:sz w:val="24"/>
+          <w:szCs w:val="24"/>
+        </w:rPr>
+      </w:pPr>
+    </w:p>
+    <w:tbl>
+      <w:tblPr>
+        <w:tblStyle w:val="TableGrid"/>
+        <w:tblW w:w="0" w:type="auto"/>
+        <w:tblInd w:w="360" w:type="dxa"/>
+        <w:tblLook w:val="04A0" w:firstRow="1" w:lastRow="0" w:firstColumn="1" w:lastColumn="0" w:noHBand="0" w:noVBand="1"/>
+      </w:tblPr>
+      <w:tblGrid>
+        <w:gridCol w:w="2222"/>
+        <w:gridCol w:w="2244"/>
+        <w:gridCol w:w="2256"/>
+        <w:gridCol w:w="2268"/>
+      </w:tblGrid>
+      <w:tr>
+        <w:tc>
+          <w:tcPr>
+            <w:tcW w:w="2337" w:type="dxa"/>
+          </w:tcPr>
+          <w:p>
+            <w:pPr>
+              <w:autoSpaceDE w:val="0"/>
+              <w:autoSpaceDN w:val="0"/>
+              <w:adjustRightInd w:val="0"/>
+              <w:jc w:val="center"/>
+              <w:rPr>
+                <w:rFonts w:eastAsia="ArialMT" w:cstheme="minorHAnsi"/>
+                <w:b/>
+                <w:bCs/>
+                <w:sz w:val="24"/>
+                <w:szCs w:val="24"/>
+              </w:rPr>
+            </w:pPr>
+            <w:r>
+              <w:rPr>
+                <w:rFonts w:eastAsia="ArialMT" w:cstheme="minorHAnsi"/>
+                <w:b/>
+                <w:bCs/>
+                <w:sz w:val="24"/>
+                <w:szCs w:val="24"/>
+              </w:rPr>
+              <w:t>ID</w:t>
+            </w:r>
+          </w:p>
+        </w:tc>
+        <w:tc>
+          <w:tcPr>
+            <w:tcW w:w="2337" w:type="dxa"/>
+          </w:tcPr>
+          <w:p>
+            <w:pPr>
+              <w:autoSpaceDE w:val="0"/>
+              <w:autoSpaceDN w:val="0"/>
+              <w:adjustRightInd w:val="0"/>
+              <w:rPr>
+                <w:rFonts w:eastAsia="ArialMT" w:cstheme="minorHAnsi"/>
+                <w:b/>
+                <w:bCs/>
+                <w:sz w:val="24"/>
+                <w:szCs w:val="24"/>
+              </w:rPr>
+            </w:pPr>
+            <w:r>
+              <w:rPr>
+                <w:rFonts w:eastAsia="ArialMT" w:cstheme="minorHAnsi"/>
+                <w:b/>
+                <w:bCs/>
+                <w:sz w:val="24"/>
+                <w:szCs w:val="24"/>
+              </w:rPr>
+              <w:t>Name</w:t>
+            </w:r>
+          </w:p>
+        </w:tc>
+        <w:tc>
+          <w:tcPr>
+            <w:tcW w:w="2338" w:type="dxa"/>
+          </w:tcPr>
+          <w:p>
+            <w:pPr>
+              <w:autoSpaceDE w:val="0"/>
+              <w:autoSpaceDN w:val="0"/>
+              <w:adjustRightInd w:val="0"/>
+              <w:rPr>
+                <w:rFonts w:eastAsia="ArialMT" w:cstheme="minorHAnsi"/>
+                <w:b/>
+                <w:bCs/>
+                <w:sz w:val="24"/>
+                <w:szCs w:val="24"/>
+              </w:rPr>
+            </w:pPr>
+            <w:r>
+              <w:rPr>
+                <w:rFonts w:eastAsia="ArialMT" w:cstheme="minorHAnsi"/>
+                <w:b/>
+                <w:bCs/>
+                <w:sz w:val="24"/>
+                <w:szCs w:val="24"/>
+              </w:rPr>
+              <w:t>Role</w:t>
+            </w:r>
+          </w:p>
+        </w:tc>
+        <w:tc>
+          <w:tcPr>
+            <w:tcW w:w="2338" w:type="dxa"/>
+          </w:tcPr>
+          <w:p>
+            <w:pPr>
+              <w:autoSpaceDE w:val="0"/>
+              <w:autoSpaceDN w:val="0"/>
+              <w:adjustRightInd w:val="0"/>
+              <w:rPr>
+                <w:rFonts w:eastAsia="ArialMT" w:cstheme="minorHAnsi"/>
+                <w:b/>
+                <w:bCs/>
+                <w:sz w:val="24"/>
+                <w:szCs w:val="24"/>
+              </w:rPr>
+            </w:pPr>
+            <w:r>
+              <w:rPr>
+                <w:rFonts w:eastAsia="ArialMT" w:cstheme="minorHAnsi"/>
+                <w:b/>
+                <w:bCs/>
+                <w:sz w:val="24"/>
+                <w:szCs w:val="24"/>
+              </w:rPr>
+              <w:t>StartDate</w:t>
+            </w:r>
+          </w:p>
+        </w:tc>
+      </w:tr>
+      <w:tr>
+        <w:tc>
+          <w:tcPr>
+            <w:tcW w:w="2337" w:type="dxa"/>
+          </w:tcPr>
+          <w:p>
+            <w:pPr>
+              <w:autoSpaceDE w:val="0"/>
+              <w:autoSpaceDN w:val="0"/>
+              <w:adjustRightInd w:val="0"/>
+              <w:jc w:val="center"/>
+              <w:rPr>
+                <w:rFonts w:eastAsia="ArialMT" w:cstheme="minorHAnsi"/>
+                <w:b/>
+                <w:bCs/>
+                <w:sz w:val="24"/>
+                <w:szCs w:val="24"/>
+              </w:rPr>
+            </w:pPr>
+            <w:r>
+              <w:rPr>
+                <w:rFonts w:eastAsia="ArialMT" w:cstheme="minorHAnsi"/>
+                <w:b/>
+                <w:bCs/>
+                <w:sz w:val="24"/>
+                <w:szCs w:val="24"/>
+              </w:rPr>
+              <w:t>1</w:t>
+            </w:r>
+          </w:p>
+        </w:tc>
+        <w:tc>
+          <w:tcPr>
+            <w:tcW w:w="2337" w:type="dxa"/>
+          </w:tcPr>
+          <w:p>
+            <w:pPr>
+              <w:autoSpaceDE w:val="0"/>
+              <w:autoSpaceDN w:val="0"/>
+              <w:adjustRightInd w:val="0"/>
+              <w:rPr>
+                <w:rFonts w:eastAsia="ArialMT" w:cstheme="minorHAnsi"/>
+                <w:b/>
+                <w:bCs/>
+                <w:sz w:val="24"/>
+                <w:szCs w:val="24"/>
+              </w:rPr>
+            </w:pPr>
+            <w:r>
+              <w:rPr>
+                <w:rFonts w:eastAsia="ArialMT" w:cstheme="minorHAnsi"/>
+                <w:b/>
+                <w:bCs/>
+                <w:sz w:val="24"/>
+                <w:szCs w:val="24"/>
+              </w:rPr>
+              <w:t>Alice</w:t>
+            </w:r>
+          </w:p>
+        </w:tc>
+        <w:tc>
+          <w:tcPr>
+            <w:tcW w:w="2338" w:type="dxa"/>
+          </w:tcPr>
+          <w:p>
+            <w:pPr>
+              <w:autoSpaceDE w:val="0"/>
+              <w:autoSpaceDN w:val="0"/>
+              <w:adjustRightInd w:val="0"/>
+              <w:rPr>
+                <w:rFonts w:eastAsia="ArialMT" w:cstheme="minorHAnsi"/>
+                <w:b/>
+                <w:bCs/>
+                <w:sz w:val="24"/>
+                <w:szCs w:val="24"/>
+              </w:rPr>
+            </w:pPr>
+            <w:r>
+              <w:rPr>
+                <w:rFonts w:eastAsia="ArialMT" w:cstheme="minorHAnsi"/>
+                <w:b/>
+                <w:bCs/>
+                <w:sz w:val="24"/>
+                <w:szCs w:val="24"/>
+              </w:rPr>
+              <w:t>Graphic Artist</w:t>
+            </w:r>
+          </w:p>
+        </w:tc>
+        <w:tc>
+          <w:tcPr>
+            <w:tcW w:w="2338" w:type="dxa"/>
+          </w:tcPr>
+          <w:p>
+            <w:pPr>
+              <w:autoSpaceDE w:val="0"/>
+              <w:autoSpaceDN w:val="0"/>
+              <w:adjustRightInd w:val="0"/>
+              <w:rPr>
+                <w:rFonts w:eastAsia="ArialMT" w:cstheme="minorHAnsi"/>
+                <w:b/>
+                <w:bCs/>
+                <w:sz w:val="24"/>
+                <w:szCs w:val="24"/>
+              </w:rPr>
+            </w:pPr>
+          </w:p>
+        </w:tc>
+      </w:tr>
+      <w:tr>
+        <w:tc>
+          <w:tcPr>
+            <w:tcW w:w="2337" w:type="dxa"/>
+          </w:tcPr>
+          <w:p>
+            <w:pPr>
+              <w:autoSpaceDE w:val="0"/>
+              <w:autoSpaceDN w:val="0"/>
+              <w:adjustRightInd w:val="0"/>
+              <w:jc w:val="center"/>
+              <w:rPr>
+                <w:rFonts w:eastAsia="ArialMT" w:cstheme="minorHAnsi"/>
+                <w:b/>
+                <w:bCs/>
+                <w:sz w:val="24"/>
+                <w:szCs w:val="24"/>
+              </w:rPr>
+            </w:pPr>
+            <w:r>
+              <w:rPr>
+                <w:rFonts w:eastAsia="ArialMT" w:cstheme="minorHAnsi"/>
+                <w:b/>
+                <w:bCs/>
+                <w:sz w:val="24"/>
+                <w:szCs w:val="24"/>
+              </w:rPr>
+              <w:t>2</w:t>
+            </w:r>
+          </w:p>
+        </w:tc>
+        <w:tc>
+          <w:tcPr>
+            <w:tcW w:w="2337" w:type="dxa"/>
+          </w:tcPr>
+          <w:p>
+            <w:pPr>
+              <w:autoSpaceDE w:val="0"/>
+              <w:autoSpaceDN w:val="0"/>
+              <w:adjustRightInd w:val="0"/>
+              <w:rPr>
+                <w:rFonts w:eastAsia="ArialMT" w:cstheme="minorHAnsi"/>
+                <w:b/>
+                <w:bCs/>
+                <w:sz w:val="24"/>
+                <w:szCs w:val="24"/>
+              </w:rPr>
+            </w:pPr>
+          </w:p>
+        </w:tc>
+        <w:tc>
+          <w:tcPr>
+            <w:tcW w:w="2338" w:type="dxa"/>
+          </w:tcPr>
+          <w:p>
+            <w:pPr>
+              <w:autoSpaceDE w:val="0"/>
+              <w:autoSpaceDN w:val="0"/>
+              <w:adjustRightInd w:val="0"/>
+              <w:rPr>
+                <w:rFonts w:eastAsia="ArialMT" w:cstheme="minorHAnsi"/>
+                <w:b/>
+                <w:bCs/>
+                <w:sz w:val="24"/>
+                <w:szCs w:val="24"/>
+              </w:rPr>
+            </w:pPr>
+          </w:p>
+        </w:tc>
+        <w:tc>
+          <w:tcPr>
+            <w:tcW w:w="2338" w:type="dxa"/>
+          </w:tcPr>
+          <w:p>
+            <w:pPr>
+              <w:autoSpaceDE w:val="0"/>
+              <w:autoSpaceDN w:val="0"/>
+              <w:adjustRightInd w:val="0"/>
+              <w:rPr>
+                <w:rFonts w:eastAsia="ArialMT" w:cstheme="minorHAnsi"/>
+                <w:b/>
+                <w:bCs/>
+                <w:sz w:val="24"/>
+                <w:szCs w:val="24"/>
+              </w:rPr>
+            </w:pPr>
+          </w:p>
+        </w:tc>
+      </w:tr>
+      <w:tr>
+        <w:tc>
+          <w:tcPr>
+            <w:tcW w:w="2337" w:type="dxa"/>
+          </w:tcPr>
+          <w:p>
+            <w:pPr>
+              <w:autoSpaceDE w:val="0"/>
+              <w:autoSpaceDN w:val="0"/>
+              <w:adjustRightInd w:val="0"/>
+              <w:jc w:val="center"/>
+              <w:rPr>
+                <w:rFonts w:eastAsia="ArialMT" w:cstheme="minorHAnsi"/>
+                <w:b/>
+                <w:bCs/>
+                <w:sz w:val="24"/>
+                <w:szCs w:val="24"/>
+              </w:rPr>
+            </w:pPr>
+            <w:r>
+              <w:rPr>
+                <w:rFonts w:eastAsia="ArialMT" w:cstheme="minorHAnsi"/>
+                <w:b/>
+                <w:bCs/>
+                <w:sz w:val="24"/>
+                <w:szCs w:val="24"/>
+              </w:rPr>
+              <w:t>3</w:t>
+            </w:r>
+          </w:p>
+        </w:tc>
+        <w:tc>
+          <w:tcPr>
+            <w:tcW w:w="2337" w:type="dxa"/>
+          </w:tcPr>
+          <w:p>
+            <w:pPr>
+              <w:autoSpaceDE w:val="0"/>
+              <w:autoSpaceDN w:val="0"/>
+              <w:adjustRightInd w:val="0"/>
+              <w:rPr>
+                <w:rFonts w:eastAsia="ArialMT" w:cstheme="minorHAnsi"/>
+                <w:b/>
+                <w:bCs/>
+                <w:sz w:val="24"/>
+                <w:szCs w:val="24"/>
+              </w:rPr>
+            </w:pPr>
+          </w:p>
+        </w:tc>
+        <w:tc>
+          <w:tcPr>
+            <w:tcW w:w="2338" w:type="dxa"/>
+          </w:tcPr>
+          <w:p>
+            <w:pPr>
+              <w:autoSpaceDE w:val="0"/>
+              <w:autoSpaceDN w:val="0"/>
+              <w:adjustRightInd w:val="0"/>
+              <w:rPr>
+                <w:rFonts w:eastAsia="ArialMT" w:cstheme="minorHAnsi"/>
+                <w:b/>
+                <w:bCs/>
+                <w:sz w:val="24"/>
+                <w:szCs w:val="24"/>
+              </w:rPr>
+            </w:pPr>
+          </w:p>
+        </w:tc>
+        <w:tc>
+          <w:tcPr>
+            <w:tcW w:w="2338" w:type="dxa"/>
+          </w:tcPr>
+          <w:p>
+            <w:pPr>
+              <w:autoSpaceDE w:val="0"/>
+              <w:autoSpaceDN w:val="0"/>
+              <w:adjustRightInd w:val="0"/>
+              <w:rPr>
+                <w:rFonts w:eastAsia="ArialMT" w:cstheme="minorHAnsi"/>
+                <w:b/>
+                <w:bCs/>
+                <w:sz w:val="24"/>
+                <w:szCs w:val="24"/>
+              </w:rPr>
+            </w:pPr>
+          </w:p>
+        </w:tc>
+      </w:tr>
+      <w:tr>
+        <w:tc>
+          <w:tcPr>
+            <w:tcW w:w="2337" w:type="dxa"/>
+          </w:tcPr>
+          <w:p>
+            <w:pPr>
+              <w:autoSpaceDE w:val="0"/>
+              <w:autoSpaceDN w:val="0"/>
+              <w:adjustRightInd w:val="0"/>
+              <w:jc w:val="center"/>
+              <w:rPr>
+                <w:rFonts w:eastAsia="ArialMT" w:cstheme="minorHAnsi"/>
+                <w:b/>
+                <w:bCs/>
+                <w:sz w:val="24"/>
+                <w:szCs w:val="24"/>
+              </w:rPr>
+            </w:pPr>
+            <w:r>
+              <w:rPr>
+                <w:rFonts w:eastAsia="ArialMT" w:cstheme="minorHAnsi"/>
+                <w:b/>
+                <w:bCs/>
+                <w:sz w:val="24"/>
+                <w:szCs w:val="24"/>
+              </w:rPr>
+              <w:t>4</w:t>
+            </w:r>
+          </w:p>
+        </w:tc>
+        <w:tc>
+          <w:tcPr>
+            <w:tcW w:w="2337" w:type="dxa"/>
+          </w:tcPr>
+          <w:p>
+            <w:pPr>
+              <w:autoSpaceDE w:val="0"/>
+              <w:autoSpaceDN w:val="0"/>
+              <w:adjustRightInd w:val="0"/>
+              <w:rPr>
+                <w:rFonts w:eastAsia="ArialMT" w:cstheme="minorHAnsi"/>
+                <w:b/>
+                <w:bCs/>
+                <w:sz w:val="24"/>
+                <w:szCs w:val="24"/>
+              </w:rPr>
+            </w:pPr>
+          </w:p>
+        </w:tc>
+        <w:tc>
+          <w:tcPr>
+            <w:tcW w:w="2338" w:type="dxa"/>
+          </w:tcPr>
+          <w:p>
+            <w:pPr>
+              <w:autoSpaceDE w:val="0"/>
+              <w:autoSpaceDN w:val="0"/>
+              <w:adjustRightInd w:val="0"/>
+              <w:rPr>
+                <w:rFonts w:eastAsia="ArialMT" w:cstheme="minorHAnsi"/>
+                <w:b/>
+                <w:bCs/>
+                <w:sz w:val="24"/>
+                <w:szCs w:val="24"/>
+              </w:rPr>
+            </w:pPr>
+          </w:p>
+        </w:tc>
+        <w:tc>
+          <w:tcPr>
+            <w:tcW w:w="2338" w:type="dxa"/>
+          </w:tcPr>
+          <w:p>
+            <w:pPr>
+              <w:autoSpaceDE w:val="0"/>
+              <w:autoSpaceDN w:val="0"/>
+              <w:adjustRightInd w:val="0"/>
+              <w:rPr>
+                <w:rFonts w:eastAsia="ArialMT" w:cstheme="minorHAnsi"/>
+                <w:b/>
+                <w:bCs/>
+                <w:sz w:val="24"/>
+                <w:szCs w:val="24"/>
+              </w:rPr>
+            </w:pPr>
+          </w:p>
+        </w:tc>
+      </w:tr>
+      <w:tr>
+        <w:tc>
+          <w:tcPr>
+            <w:tcW w:w="2337" w:type="dxa"/>
+          </w:tcPr>
+          <w:p>
+            <w:pPr>
+              <w:autoSpaceDE w:val="0"/>
+              <w:autoSpaceDN w:val="0"/>
+              <w:adjustRightInd w:val="0"/>
+              <w:jc w:val="center"/>
+              <w:rPr>
+                <w:rFonts w:eastAsia="ArialMT" w:cstheme="minorHAnsi"/>
+                <w:b/>
+                <w:bCs/>
+                <w:sz w:val="24"/>
+                <w:szCs w:val="24"/>
+              </w:rPr>
+            </w:pPr>
+            <w:r>
+              <w:rPr>
+                <w:rFonts w:eastAsia="ArialMT" w:cstheme="minorHAnsi"/>
+                <w:b/>
+                <w:bCs/>
+                <w:sz w:val="24"/>
+                <w:szCs w:val="24"/>
+              </w:rPr>
+              <w:t>5</w:t>
+            </w:r>
+          </w:p>
+        </w:tc>
+        <w:tc>
+          <w:tcPr>
+            <w:tcW w:w="2337" w:type="dxa"/>
+          </w:tcPr>
+          <w:p>
+            <w:pPr>
+              <w:autoSpaceDE w:val="0"/>
+              <w:autoSpaceDN w:val="0"/>
+              <w:adjustRightInd w:val="0"/>
+              <w:rPr>
+                <w:rFonts w:eastAsia="ArialMT" w:cstheme="minorHAnsi"/>
+                <w:b/>
+                <w:bCs/>
+                <w:sz w:val="24"/>
+                <w:szCs w:val="24"/>
+              </w:rPr>
+            </w:pPr>
+          </w:p>
+        </w:tc>
+        <w:tc>
+          <w:tcPr>
+            <w:tcW w:w="2338" w:type="dxa"/>
+          </w:tcPr>
+          <w:p>
+            <w:pPr>
+              <w:autoSpaceDE w:val="0"/>
+              <w:autoSpaceDN w:val="0"/>
+              <w:adjustRightInd w:val="0"/>
+              <w:rPr>
+                <w:rFonts w:eastAsia="ArialMT" w:cstheme="minorHAnsi"/>
+                <w:b/>
+                <w:bCs/>
+                <w:sz w:val="24"/>
+                <w:szCs w:val="24"/>
+              </w:rPr>
+            </w:pPr>
+          </w:p>
+        </w:tc>
+        <w:tc>
+          <w:tcPr>
+            <w:tcW w:w="2338" w:type="dxa"/>
+          </w:tcPr>
+          <w:p>
+            <w:pPr>
+              <w:autoSpaceDE w:val="0"/>
+              <w:autoSpaceDN w:val="0"/>
+              <w:adjustRightInd w:val="0"/>
+              <w:rPr>
+                <w:rFonts w:eastAsia="ArialMT" w:cstheme="minorHAnsi"/>
+                <w:b/>
+                <w:bCs/>
+                <w:sz w:val="24"/>
+                <w:szCs w:val="24"/>
+              </w:rPr>
+            </w:pPr>
+          </w:p>
+        </w:tc>
+      </w:tr>
+      <w:tr>
+        <w:tc>
+          <w:tcPr>
+            <w:tcW w:w="2337" w:type="dxa"/>
+          </w:tcPr>
+          <w:p>
+            <w:pPr>
+              <w:autoSpaceDE w:val="0"/>
+              <w:autoSpaceDN w:val="0"/>
+              <w:adjustRightInd w:val="0"/>
+              <w:jc w:val="center"/>
+              <w:rPr>
+                <w:rFonts w:eastAsia="ArialMT" w:cstheme="minorHAnsi"/>
+                <w:b/>
+                <w:bCs/>
+                <w:sz w:val="24"/>
+                <w:szCs w:val="24"/>
+              </w:rPr>
+            </w:pPr>
+            <w:r>
+              <w:rPr>
+                <w:rFonts w:eastAsia="ArialMT" w:cstheme="minorHAnsi"/>
+                <w:b/>
+                <w:bCs/>
+                <w:sz w:val="24"/>
+                <w:szCs w:val="24"/>
+              </w:rPr>
+              <w:t>6</w:t>
+            </w:r>
+          </w:p>
+        </w:tc>
+        <w:tc>
+          <w:tcPr>
+            <w:tcW w:w="2337" w:type="dxa"/>
+          </w:tcPr>
+          <w:p>
+            <w:pPr>
+              <w:autoSpaceDE w:val="0"/>
+              <w:autoSpaceDN w:val="0"/>
+              <w:adjustRightInd w:val="0"/>
+              <w:rPr>
+                <w:rFonts w:eastAsia="ArialMT" w:cstheme="minorHAnsi"/>
+                <w:b/>
+                <w:bCs/>
+                <w:sz w:val="24"/>
+                <w:szCs w:val="24"/>
+              </w:rPr>
+            </w:pPr>
+          </w:p>
+        </w:tc>
+        <w:tc>
+          <w:tcPr>
+            <w:tcW w:w="2338" w:type="dxa"/>
+          </w:tcPr>
+          <w:p>
+            <w:pPr>
+              <w:autoSpaceDE w:val="0"/>
+              <w:autoSpaceDN w:val="0"/>
+              <w:adjustRightInd w:val="0"/>
+              <w:rPr>
+                <w:rFonts w:eastAsia="ArialMT" w:cstheme="minorHAnsi"/>
+                <w:b/>
+                <w:bCs/>
+                <w:sz w:val="24"/>
+                <w:szCs w:val="24"/>
+              </w:rPr>
+            </w:pPr>
+          </w:p>
+        </w:tc>
+        <w:tc>
+          <w:tcPr>
+            <w:tcW w:w="2338" w:type="dxa"/>
+          </w:tcPr>
+          <w:p>
+            <w:pPr>
+              <w:autoSpaceDE w:val="0"/>
+              <w:autoSpaceDN w:val="0"/>
+              <w:adjustRightInd w:val="0"/>
+              <w:rPr>
+                <w:rFonts w:eastAsia="ArialMT" w:cstheme="minorHAnsi"/>
+                <w:b/>
+                <w:bCs/>
+                <w:sz w:val="24"/>
+                <w:szCs w:val="24"/>
+              </w:rPr>
+            </w:pPr>
+          </w:p>
+        </w:tc>
+      </w:tr>
+      <w:tr>
+        <w:tc>
+          <w:tcPr>
+            <w:tcW w:w="2337" w:type="dxa"/>
+          </w:tcPr>
+          <w:p>
+            <w:pPr>
+              <w:autoSpaceDE w:val="0"/>
+              <w:autoSpaceDN w:val="0"/>
+              <w:adjustRightInd w:val="0"/>
+              <w:jc w:val="center"/>
+              <w:rPr>
+                <w:rFonts w:eastAsia="ArialMT" w:cstheme="minorHAnsi"/>
+                <w:b/>
+                <w:bCs/>
+                <w:sz w:val="24"/>
+                <w:szCs w:val="24"/>
+              </w:rPr>
+            </w:pPr>
+            <w:r>
+              <w:rPr>
+                <w:rFonts w:eastAsia="ArialMT" w:cstheme="minorHAnsi"/>
+                <w:b/>
+                <w:bCs/>
+                <w:sz w:val="24"/>
+                <w:szCs w:val="24"/>
+              </w:rPr>
+              <w:t>7</w:t>
+            </w:r>
+          </w:p>
+        </w:tc>
+        <w:tc>
+          <w:tcPr>
+            <w:tcW w:w="2337" w:type="dxa"/>
+          </w:tcPr>
+          <w:p>
+            <w:pPr>
+              <w:autoSpaceDE w:val="0"/>
+              <w:autoSpaceDN w:val="0"/>
+              <w:adjustRightInd w:val="0"/>
+              <w:rPr>
+                <w:rFonts w:eastAsia="ArialMT" w:cstheme="minorHAnsi"/>
+                <w:b/>
+                <w:bCs/>
+                <w:sz w:val="24"/>
+                <w:szCs w:val="24"/>
+              </w:rPr>
+            </w:pPr>
+          </w:p>
+        </w:tc>
+        <w:tc>
+          <w:tcPr>
+            <w:tcW w:w="2338" w:type="dxa"/>
+          </w:tcPr>
+          <w:p>
+            <w:pPr>
+              <w:autoSpaceDE w:val="0"/>
+              <w:autoSpaceDN w:val="0"/>
+              <w:adjustRightInd w:val="0"/>
+              <w:rPr>
+                <w:rFonts w:eastAsia="ArialMT" w:cstheme="minorHAnsi"/>
+                <w:b/>
+                <w:bCs/>
+                <w:sz w:val="24"/>
+                <w:szCs w:val="24"/>
+              </w:rPr>
+            </w:pPr>
+          </w:p>
+        </w:tc>
+        <w:tc>
+          <w:tcPr>
+            <w:tcW w:w="2338" w:type="dxa"/>
+          </w:tcPr>
+          <w:p>
+            <w:pPr>
+              <w:autoSpaceDE w:val="0"/>
+              <w:autoSpaceDN w:val="0"/>
+              <w:adjustRightInd w:val="0"/>
+              <w:rPr>
+                <w:rFonts w:eastAsia="ArialMT" w:cstheme="minorHAnsi"/>
+                <w:b/>
+                <w:bCs/>
+                <w:sz w:val="24"/>
+                <w:szCs w:val="24"/>
+              </w:rPr>
+            </w:pPr>
+          </w:p>
+        </w:tc>
+      </w:tr>
+      <w:tr>
+        <w:tc>
+          <w:tcPr>
+            <w:tcW w:w="2337" w:type="dxa"/>
+          </w:tcPr>
+          <w:p>
+            <w:pPr>
+              <w:autoSpaceDE w:val="0"/>
+              <w:autoSpaceDN w:val="0"/>
+              <w:adjustRightInd w:val="0"/>
+              <w:jc w:val="center"/>
+              <w:rPr>
+                <w:rFonts w:eastAsia="ArialMT" w:cstheme="minorHAnsi"/>
+                <w:b/>
+                <w:bCs/>
+                <w:sz w:val="24"/>
+                <w:szCs w:val="24"/>
+              </w:rPr>
+            </w:pPr>
+            <w:r>
+              <w:rPr>
+                <w:rFonts w:eastAsia="ArialMT" w:cstheme="minorHAnsi"/>
+                <w:b/>
+                <w:bCs/>
+                <w:sz w:val="24"/>
+                <w:szCs w:val="24"/>
+              </w:rPr>
+              <w:t>8</w:t>
+            </w:r>
+          </w:p>
+        </w:tc>
+        <w:tc>
+          <w:tcPr>
+            <w:tcW w:w="2337" w:type="dxa"/>
+          </w:tcPr>
+          <w:p>
+            <w:pPr>
+              <w:autoSpaceDE w:val="0"/>
+              <w:autoSpaceDN w:val="0"/>
+              <w:adjustRightInd w:val="0"/>
+              <w:rPr>
+                <w:rFonts w:eastAsia="ArialMT" w:cstheme="minorHAnsi"/>
+                <w:b/>
+                <w:bCs/>
+                <w:sz w:val="24"/>
+                <w:szCs w:val="24"/>
+              </w:rPr>
+            </w:pPr>
+          </w:p>
+        </w:tc>
+        <w:tc>
+          <w:tcPr>
+            <w:tcW w:w="2338" w:type="dxa"/>
+          </w:tcPr>
+          <w:p>
+            <w:pPr>
+              <w:autoSpaceDE w:val="0"/>
+              <w:autoSpaceDN w:val="0"/>
+              <w:adjustRightInd w:val="0"/>
+              <w:rPr>
+                <w:rFonts w:eastAsia="ArialMT" w:cstheme="minorHAnsi"/>
+                <w:b/>
+                <w:bCs/>
+                <w:sz w:val="24"/>
+                <w:szCs w:val="24"/>
+              </w:rPr>
+            </w:pPr>
+          </w:p>
+        </w:tc>
+        <w:tc>
+          <w:tcPr>
+            <w:tcW w:w="2338" w:type="dxa"/>
+          </w:tcPr>
+          <w:p>
+            <w:pPr>
+              <w:autoSpaceDE w:val="0"/>
+              <w:autoSpaceDN w:val="0"/>
+              <w:adjustRightInd w:val="0"/>
+              <w:rPr>
+                <w:rFonts w:eastAsia="ArialMT" w:cstheme="minorHAnsi"/>
+                <w:b/>
+                <w:bCs/>
+                <w:sz w:val="24"/>
+                <w:szCs w:val="24"/>
+              </w:rPr>
+            </w:pPr>
+          </w:p>
+        </w:tc>
+      </w:tr>
+    </w:tbl>
+    <w:p>
+      <w:pPr>
+        <w:autoSpaceDE w:val="0"/>
+        <w:autoSpaceDN w:val="0"/>
+        <w:adjustRightInd w:val="0"/>
+        <w:spacing w:after="0" w:line="240" w:lineRule="auto"/>
+        <w:ind w:left="360"/>
+        <w:rPr>
+          <w:rFonts w:eastAsia="ArialMT" w:cstheme="minorHAnsi"/>
+          <w:b/>
+          <w:bCs/>
+          <w:sz w:val="24"/>
+          <w:szCs w:val="24"/>
+        </w:rPr>
+      </w:pPr>
+    </w:p>
+    <w:p>
+      <w:pPr>
+        <w:pStyle w:val="ListParagraph"/>
+        <w:numPr>
+          <w:ilvl w:val="0"/>
+          <w:numId w:val="7"/>
+        </w:numPr>
+        <w:autoSpaceDE w:val="0"/>
+        <w:autoSpaceDN w:val="0"/>
+        <w:adjustRightInd w:val="0"/>
+        <w:spacing w:after="0" w:line="240" w:lineRule="auto"/>
+        <w:rPr>
+          <w:rFonts w:eastAsia="ArialMT" w:cstheme="minorHAnsi"/>
+          <w:b/>
+          <w:bCs/>
+          <w:sz w:val="24"/>
+          <w:szCs w:val="24"/>
+        </w:rPr>
+      </w:pPr>
+      <w:r>
+        <w:rPr>
+          <w:rFonts w:eastAsia="ArialMT" w:cstheme="minorHAnsi"/>
+          <w:b/>
+          <w:bCs/>
+          <w:sz w:val="24"/>
+          <w:szCs w:val="24"/>
+        </w:rPr>
+        <w:t>Test: Write a SQL query that returns all columns of the subset of rows, where each row represents the most recent “StartDate” for each “Role”</w:t>
+      </w:r>
+      <w:r>
+        <w:rPr>
+          <w:rFonts w:eastAsia="ArialMT" w:cstheme="minorHAnsi"/>
+          <w:b/>
+          <w:bCs/>
+          <w:sz w:val="24"/>
+          <w:szCs w:val="24"/>
+        </w:rPr>
+        <w:t xml:space="preserve"> </w:t>
+      </w:r>
+    </w:p>
     <w:sectPr>
       <w:pgSz w:w="12240" w:h="15840"/>
       <w:pgMar w:top="1440" w:right="1440" w:bottom="1440" w:left="1440" w:header="720" w:footer="720" w:gutter="0"/>
@@ -625,9 +4597,386 @@
 <file path=word/numbering.xml><?xml version="1.0" encoding="utf-8"?>
 <w:numbering xmlns:wpc="http://schemas.microsoft.com/office/word/2010/wordprocessingCanvas" xmlns:cx="http://schemas.microsoft.com/office/drawing/2014/chartex" xmlns:cx1="http://schemas.microsoft.com/office/drawing/2015/9/8/chartex" xmlns:cx2="http://schemas.microsoft.com/office/drawing/2015/10/21/chartex" xmlns:cx3="http://schemas.microsoft.com/office/drawing/2016/5/9/chartex" xmlns:cx4="http://schemas.microsoft.com/office/drawing/2016/5/10/chartex" xmlns:cx5="http://schemas.microsoft.com/office/drawing/2016/5/11/chartex" xmlns:cx6="http://schemas.microsoft.com/office/drawing/2016/5/12/chartex" xmlns:cx7="http://schemas.microsoft.com/office/drawing/2016/5/13/chartex" xmlns:cx8="http://schemas.microsoft.com/office/drawing/2016/5/14/chartex" xmlns:mc="http://schemas.openxmlformats.org/markup-compatibility/2006" xmlns:aink="http://schemas.microsoft.com/office/drawing/2016/ink" xmlns:am3d="http://schemas.microsoft.com/office/drawing/2017/model3d" xmlns:o="urn:schemas-microsoft-com:office:office" xmlns:oel="http://schemas.microsoft.com/office/2019/extlst" xmlns:r="http://schemas.openxmlformats.org/officeDocument/2006/relationships" xmlns:m="http://schemas.openxmlformats.org/officeDocument/2006/math" xmlns:v="urn:schemas-microsoft-com:vml" xmlns:wp14="http://schemas.microsoft.com/office/word/2010/wordprocessingDrawing" xmlns:wp="http://schemas.openxmlformats.org/drawingml/2006/wordprocessingDrawing" xmlns:w10="urn:schemas-microsoft-com:office:word" xmlns:w="http://schemas.openxmlformats.org/wordprocessingml/2006/main" xmlns:w14="http://schemas.microsoft.com/office/word/2010/wordml" xmlns:w15="http://schemas.microsoft.com/office/word/2012/wordml" xmlns:w16cex="http://schemas.microsoft.com/office/word/2018/wordml/cex" xmlns:w16cid="http://schemas.microsoft.com/office/word/2016/wordml/cid" xmlns:w16="http://schemas.microsoft.com/office/word/2018/wordml" xmlns:w16sdtdh="http://schemas.microsoft.com/office/word/2020/wordml/sdtdatahash" xmlns:w16se="http://schemas.microsoft.com/office/word/2015/wordml/symex" xmlns:wpg="http://schemas.microsoft.com/office/word/2010/wordprocessingGroup" xmlns:wpi="http://schemas.microsoft.com/office/word/2010/wordprocessingInk" xmlns:wne="http://schemas.microsoft.com/office/word/2006/wordml" xmlns:wps="http://schemas.microsoft.com/office/word/2010/wordprocessingShape" mc:Ignorable="w14 w15 w16se w16cid w16 w16cex w16sdtdh wp14">
   <w:abstractNum w:abstractNumId="0" w15:restartNumberingAfterBreak="0">
+    <w:nsid w:val="08A25FD2"/>
+    <w:multiLevelType w:val="hybridMultilevel"/>
+    <w:tmpl w:val="875A15FC"/>
+    <w:lvl w:ilvl="0" w:tplc="B7F821A0">
+      <w:start w:val="1"/>
+      <w:numFmt w:val="decimal"/>
+      <w:lvlText w:val="%1."/>
+      <w:lvlJc w:val="left"/>
+      <w:pPr>
+        <w:ind w:left="720" w:hanging="360"/>
+      </w:pPr>
+      <w:rPr>
+        <w:rFonts w:asciiTheme="minorHAnsi" w:eastAsiaTheme="minorHAnsi" w:hAnsiTheme="minorHAnsi" w:cstheme="minorHAnsi"/>
+      </w:rPr>
+    </w:lvl>
+    <w:lvl w:ilvl="1" w:tplc="04090019">
+      <w:start w:val="1"/>
+      <w:numFmt w:val="lowerLetter"/>
+      <w:lvlText w:val="%2."/>
+      <w:lvlJc w:val="left"/>
+      <w:pPr>
+        <w:ind w:left="1440" w:hanging="360"/>
+      </w:pPr>
+    </w:lvl>
+    <w:lvl w:ilvl="2" w:tplc="0409001B">
+      <w:start w:val="1"/>
+      <w:numFmt w:val="lowerRoman"/>
+      <w:lvlText w:val="%3."/>
+      <w:lvlJc w:val="right"/>
+      <w:pPr>
+        <w:ind w:left="2160" w:hanging="180"/>
+      </w:pPr>
+    </w:lvl>
+    <w:lvl w:ilvl="3" w:tplc="0409000F" w:tentative="1">
+      <w:start w:val="1"/>
+      <w:numFmt w:val="decimal"/>
+      <w:lvlText w:val="%4."/>
+      <w:lvlJc w:val="left"/>
+      <w:pPr>
+        <w:ind w:left="2880" w:hanging="360"/>
+      </w:pPr>
+    </w:lvl>
+    <w:lvl w:ilvl="4" w:tplc="04090019" w:tentative="1">
+      <w:start w:val="1"/>
+      <w:numFmt w:val="lowerLetter"/>
+      <w:lvlText w:val="%5."/>
+      <w:lvlJc w:val="left"/>
+      <w:pPr>
+        <w:ind w:left="3600" w:hanging="360"/>
+      </w:pPr>
+    </w:lvl>
+    <w:lvl w:ilvl="5" w:tplc="0409001B" w:tentative="1">
+      <w:start w:val="1"/>
+      <w:numFmt w:val="lowerRoman"/>
+      <w:lvlText w:val="%6."/>
+      <w:lvlJc w:val="right"/>
+      <w:pPr>
+        <w:ind w:left="4320" w:hanging="180"/>
+      </w:pPr>
+    </w:lvl>
+    <w:lvl w:ilvl="6" w:tplc="0409000F" w:tentative="1">
+      <w:start w:val="1"/>
+      <w:numFmt w:val="decimal"/>
+      <w:lvlText w:val="%7."/>
+      <w:lvlJc w:val="left"/>
+      <w:pPr>
+        <w:ind w:left="5040" w:hanging="360"/>
+      </w:pPr>
+    </w:lvl>
+    <w:lvl w:ilvl="7" w:tplc="04090019" w:tentative="1">
+      <w:start w:val="1"/>
+      <w:numFmt w:val="lowerLetter"/>
+      <w:lvlText w:val="%8."/>
+      <w:lvlJc w:val="left"/>
+      <w:pPr>
+        <w:ind w:left="5760" w:hanging="360"/>
+      </w:pPr>
+    </w:lvl>
+    <w:lvl w:ilvl="8" w:tplc="0409001B" w:tentative="1">
+      <w:start w:val="1"/>
+      <w:numFmt w:val="lowerRoman"/>
+      <w:lvlText w:val="%9."/>
+      <w:lvlJc w:val="right"/>
+      <w:pPr>
+        <w:ind w:left="6480" w:hanging="180"/>
+      </w:pPr>
+    </w:lvl>
+  </w:abstractNum>
+  <w:abstractNum w:abstractNumId="1" w15:restartNumberingAfterBreak="0">
+    <w:nsid w:val="1F8A2594"/>
+    <w:multiLevelType w:val="hybridMultilevel"/>
+    <w:tmpl w:val="C756B522"/>
+    <w:lvl w:ilvl="0" w:tplc="04090001">
+      <w:start w:val="1"/>
+      <w:numFmt w:val="bullet"/>
+      <w:lvlText w:val=""/>
+      <w:lvlJc w:val="left"/>
+      <w:pPr>
+        <w:ind w:left="1800" w:hanging="360"/>
+      </w:pPr>
+      <w:rPr>
+        <w:rFonts w:ascii="Symbol" w:hAnsi="Symbol" w:hint="default"/>
+      </w:rPr>
+    </w:lvl>
+    <w:lvl w:ilvl="1" w:tplc="04090003" w:tentative="1">
+      <w:start w:val="1"/>
+      <w:numFmt w:val="bullet"/>
+      <w:lvlText w:val="o"/>
+      <w:lvlJc w:val="left"/>
+      <w:pPr>
+        <w:ind w:left="1440" w:hanging="360"/>
+      </w:pPr>
+      <w:rPr>
+        <w:rFonts w:ascii="Courier New" w:hAnsi="Courier New" w:cs="Courier New" w:hint="default"/>
+      </w:rPr>
+    </w:lvl>
+    <w:lvl w:ilvl="2" w:tplc="04090005" w:tentative="1">
+      <w:start w:val="1"/>
+      <w:numFmt w:val="bullet"/>
+      <w:lvlText w:val=""/>
+      <w:lvlJc w:val="left"/>
+      <w:pPr>
+        <w:ind w:left="2160" w:hanging="360"/>
+      </w:pPr>
+      <w:rPr>
+        <w:rFonts w:ascii="Wingdings" w:hAnsi="Wingdings" w:hint="default"/>
+      </w:rPr>
+    </w:lvl>
+    <w:lvl w:ilvl="3" w:tplc="04090001" w:tentative="1">
+      <w:start w:val="1"/>
+      <w:numFmt w:val="bullet"/>
+      <w:lvlText w:val=""/>
+      <w:lvlJc w:val="left"/>
+      <w:pPr>
+        <w:ind w:left="2880" w:hanging="360"/>
+      </w:pPr>
+      <w:rPr>
+        <w:rFonts w:ascii="Symbol" w:hAnsi="Symbol" w:hint="default"/>
+      </w:rPr>
+    </w:lvl>
+    <w:lvl w:ilvl="4" w:tplc="04090003" w:tentative="1">
+      <w:start w:val="1"/>
+      <w:numFmt w:val="bullet"/>
+      <w:lvlText w:val="o"/>
+      <w:lvlJc w:val="left"/>
+      <w:pPr>
+        <w:ind w:left="3600" w:hanging="360"/>
+      </w:pPr>
+      <w:rPr>
+        <w:rFonts w:ascii="Courier New" w:hAnsi="Courier New" w:cs="Courier New" w:hint="default"/>
+      </w:rPr>
+    </w:lvl>
+    <w:lvl w:ilvl="5" w:tplc="04090005" w:tentative="1">
+      <w:start w:val="1"/>
+      <w:numFmt w:val="bullet"/>
+      <w:lvlText w:val=""/>
+      <w:lvlJc w:val="left"/>
+      <w:pPr>
+        <w:ind w:left="4320" w:hanging="360"/>
+      </w:pPr>
+      <w:rPr>
+        <w:rFonts w:ascii="Wingdings" w:hAnsi="Wingdings" w:hint="default"/>
+      </w:rPr>
+    </w:lvl>
+    <w:lvl w:ilvl="6" w:tplc="04090001" w:tentative="1">
+      <w:start w:val="1"/>
+      <w:numFmt w:val="bullet"/>
+      <w:lvlText w:val=""/>
+      <w:lvlJc w:val="left"/>
+      <w:pPr>
+        <w:ind w:left="5040" w:hanging="360"/>
+      </w:pPr>
+      <w:rPr>
+        <w:rFonts w:ascii="Symbol" w:hAnsi="Symbol" w:hint="default"/>
+      </w:rPr>
+    </w:lvl>
+    <w:lvl w:ilvl="7" w:tplc="04090003" w:tentative="1">
+      <w:start w:val="1"/>
+      <w:numFmt w:val="bullet"/>
+      <w:lvlText w:val="o"/>
+      <w:lvlJc w:val="left"/>
+      <w:pPr>
+        <w:ind w:left="5760" w:hanging="360"/>
+      </w:pPr>
+      <w:rPr>
+        <w:rFonts w:ascii="Courier New" w:hAnsi="Courier New" w:cs="Courier New" w:hint="default"/>
+      </w:rPr>
+    </w:lvl>
+    <w:lvl w:ilvl="8" w:tplc="04090005" w:tentative="1">
+      <w:start w:val="1"/>
+      <w:numFmt w:val="bullet"/>
+      <w:lvlText w:val=""/>
+      <w:lvlJc w:val="left"/>
+      <w:pPr>
+        <w:ind w:left="6480" w:hanging="360"/>
+      </w:pPr>
+      <w:rPr>
+        <w:rFonts w:ascii="Wingdings" w:hAnsi="Wingdings" w:hint="default"/>
+      </w:rPr>
+    </w:lvl>
+  </w:abstractNum>
+  <w:abstractNum w:abstractNumId="2" w15:restartNumberingAfterBreak="0">
+    <w:nsid w:val="34AC5743"/>
+    <w:multiLevelType w:val="hybridMultilevel"/>
+    <w:tmpl w:val="875A15FC"/>
+    <w:lvl w:ilvl="0" w:tplc="FFFFFFFF">
+      <w:start w:val="1"/>
+      <w:numFmt w:val="decimal"/>
+      <w:lvlText w:val="%1."/>
+      <w:lvlJc w:val="left"/>
+      <w:pPr>
+        <w:ind w:left="720" w:hanging="360"/>
+      </w:pPr>
+      <w:rPr>
+        <w:rFonts w:asciiTheme="minorHAnsi" w:eastAsiaTheme="minorHAnsi" w:hAnsiTheme="minorHAnsi" w:cstheme="minorHAnsi"/>
+      </w:rPr>
+    </w:lvl>
+    <w:lvl w:ilvl="1" w:tplc="FFFFFFFF">
+      <w:start w:val="1"/>
+      <w:numFmt w:val="lowerLetter"/>
+      <w:lvlText w:val="%2."/>
+      <w:lvlJc w:val="left"/>
+      <w:pPr>
+        <w:ind w:left="1440" w:hanging="360"/>
+      </w:pPr>
+    </w:lvl>
+    <w:lvl w:ilvl="2" w:tplc="FFFFFFFF" w:tentative="1">
+      <w:start w:val="1"/>
+      <w:numFmt w:val="lowerRoman"/>
+      <w:lvlText w:val="%3."/>
+      <w:lvlJc w:val="right"/>
+      <w:pPr>
+        <w:ind w:left="2160" w:hanging="180"/>
+      </w:pPr>
+    </w:lvl>
+    <w:lvl w:ilvl="3" w:tplc="FFFFFFFF" w:tentative="1">
+      <w:start w:val="1"/>
+      <w:numFmt w:val="decimal"/>
+      <w:lvlText w:val="%4."/>
+      <w:lvlJc w:val="left"/>
+      <w:pPr>
+        <w:ind w:left="2880" w:hanging="360"/>
+      </w:pPr>
+    </w:lvl>
+    <w:lvl w:ilvl="4" w:tplc="FFFFFFFF" w:tentative="1">
+      <w:start w:val="1"/>
+      <w:numFmt w:val="lowerLetter"/>
+      <w:lvlText w:val="%5."/>
+      <w:lvlJc w:val="left"/>
+      <w:pPr>
+        <w:ind w:left="3600" w:hanging="360"/>
+      </w:pPr>
+    </w:lvl>
+    <w:lvl w:ilvl="5" w:tplc="FFFFFFFF" w:tentative="1">
+      <w:start w:val="1"/>
+      <w:numFmt w:val="lowerRoman"/>
+      <w:lvlText w:val="%6."/>
+      <w:lvlJc w:val="right"/>
+      <w:pPr>
+        <w:ind w:left="4320" w:hanging="180"/>
+      </w:pPr>
+    </w:lvl>
+    <w:lvl w:ilvl="6" w:tplc="FFFFFFFF" w:tentative="1">
+      <w:start w:val="1"/>
+      <w:numFmt w:val="decimal"/>
+      <w:lvlText w:val="%7."/>
+      <w:lvlJc w:val="left"/>
+      <w:pPr>
+        <w:ind w:left="5040" w:hanging="360"/>
+      </w:pPr>
+    </w:lvl>
+    <w:lvl w:ilvl="7" w:tplc="FFFFFFFF" w:tentative="1">
+      <w:start w:val="1"/>
+      <w:numFmt w:val="lowerLetter"/>
+      <w:lvlText w:val="%8."/>
+      <w:lvlJc w:val="left"/>
+      <w:pPr>
+        <w:ind w:left="5760" w:hanging="360"/>
+      </w:pPr>
+    </w:lvl>
+    <w:lvl w:ilvl="8" w:tplc="FFFFFFFF" w:tentative="1">
+      <w:start w:val="1"/>
+      <w:numFmt w:val="lowerRoman"/>
+      <w:lvlText w:val="%9."/>
+      <w:lvlJc w:val="right"/>
+      <w:pPr>
+        <w:ind w:left="6480" w:hanging="180"/>
+      </w:pPr>
+    </w:lvl>
+  </w:abstractNum>
+  <w:abstractNum w:abstractNumId="3" w15:restartNumberingAfterBreak="0">
+    <w:nsid w:val="3C716C1A"/>
+    <w:multiLevelType w:val="hybridMultilevel"/>
+    <w:tmpl w:val="CE5C370E"/>
+    <w:lvl w:ilvl="0" w:tplc="04090011">
+      <w:start w:val="1"/>
+      <w:numFmt w:val="decimal"/>
+      <w:lvlText w:val="%1)"/>
+      <w:lvlJc w:val="left"/>
+      <w:pPr>
+        <w:ind w:left="1440" w:hanging="360"/>
+      </w:pPr>
+    </w:lvl>
+    <w:lvl w:ilvl="1" w:tplc="04090019" w:tentative="1">
+      <w:start w:val="1"/>
+      <w:numFmt w:val="lowerLetter"/>
+      <w:lvlText w:val="%2."/>
+      <w:lvlJc w:val="left"/>
+      <w:pPr>
+        <w:ind w:left="2160" w:hanging="360"/>
+      </w:pPr>
+    </w:lvl>
+    <w:lvl w:ilvl="2" w:tplc="0409001B" w:tentative="1">
+      <w:start w:val="1"/>
+      <w:numFmt w:val="lowerRoman"/>
+      <w:lvlText w:val="%3."/>
+      <w:lvlJc w:val="right"/>
+      <w:pPr>
+        <w:ind w:left="2880" w:hanging="180"/>
+      </w:pPr>
+    </w:lvl>
+    <w:lvl w:ilvl="3" w:tplc="0409000F" w:tentative="1">
+      <w:start w:val="1"/>
+      <w:numFmt w:val="decimal"/>
+      <w:lvlText w:val="%4."/>
+      <w:lvlJc w:val="left"/>
+      <w:pPr>
+        <w:ind w:left="3600" w:hanging="360"/>
+      </w:pPr>
+    </w:lvl>
+    <w:lvl w:ilvl="4" w:tplc="04090019" w:tentative="1">
+      <w:start w:val="1"/>
+      <w:numFmt w:val="lowerLetter"/>
+      <w:lvlText w:val="%5."/>
+      <w:lvlJc w:val="left"/>
+      <w:pPr>
+        <w:ind w:left="4320" w:hanging="360"/>
+      </w:pPr>
+    </w:lvl>
+    <w:lvl w:ilvl="5" w:tplc="0409001B" w:tentative="1">
+      <w:start w:val="1"/>
+      <w:numFmt w:val="lowerRoman"/>
+      <w:lvlText w:val="%6."/>
+      <w:lvlJc w:val="right"/>
+      <w:pPr>
+        <w:ind w:left="5040" w:hanging="180"/>
+      </w:pPr>
+    </w:lvl>
+    <w:lvl w:ilvl="6" w:tplc="0409000F" w:tentative="1">
+      <w:start w:val="1"/>
+      <w:numFmt w:val="decimal"/>
+      <w:lvlText w:val="%7."/>
+      <w:lvlJc w:val="left"/>
+      <w:pPr>
+        <w:ind w:left="5760" w:hanging="360"/>
+      </w:pPr>
+    </w:lvl>
+    <w:lvl w:ilvl="7" w:tplc="04090019" w:tentative="1">
+      <w:start w:val="1"/>
+      <w:numFmt w:val="lowerLetter"/>
+      <w:lvlText w:val="%8."/>
+      <w:lvlJc w:val="left"/>
+      <w:pPr>
+        <w:ind w:left="6480" w:hanging="360"/>
+      </w:pPr>
+    </w:lvl>
+    <w:lvl w:ilvl="8" w:tplc="0409001B" w:tentative="1">
+      <w:start w:val="1"/>
+      <w:numFmt w:val="lowerRoman"/>
+      <w:lvlText w:val="%9."/>
+      <w:lvlJc w:val="right"/>
+      <w:pPr>
+        <w:ind w:left="7200" w:hanging="180"/>
+      </w:pPr>
+    </w:lvl>
+  </w:abstractNum>
+  <w:abstractNum w:abstractNumId="4" w15:restartNumberingAfterBreak="0">
     <w:nsid w:val="42DC3B00"/>
     <w:multiLevelType w:val="hybridMultilevel"/>
-    <w:tmpl w:val="5D44608E"/>
+    <w:tmpl w:val="16F29E8E"/>
     <w:lvl w:ilvl="0" w:tplc="0409000F">
       <w:start w:val="1"/>
       <w:numFmt w:val="decimal"/>
@@ -640,7 +4989,7 @@
         <w:rFonts w:hint="default"/>
       </w:rPr>
     </w:lvl>
-    <w:lvl w:ilvl="1" w:tplc="87986518">
+    <w:lvl w:ilvl="1" w:tplc="5BE00C1E">
       <w:start w:val="1"/>
       <w:numFmt w:val="lowerLetter"/>
       <w:lvlText w:val="%2."/>
@@ -651,6 +5000,7 @@
       <w:rPr>
         <w:b/>
         <w:bCs/>
+        <w:color w:val="auto"/>
       </w:rPr>
     </w:lvl>
     <w:lvl w:ilvl="2" w:tplc="0409001B" w:tentative="1">
@@ -717,8 +5067,657 @@
       </w:pPr>
     </w:lvl>
   </w:abstractNum>
+  <w:abstractNum w:abstractNumId="5" w15:restartNumberingAfterBreak="0">
+    <w:nsid w:val="47694C7A"/>
+    <w:multiLevelType w:val="hybridMultilevel"/>
+    <w:tmpl w:val="6DC8FB22"/>
+    <w:lvl w:ilvl="0" w:tplc="9BAEFA8C">
+      <w:numFmt w:val="bullet"/>
+      <w:lvlText w:val="-"/>
+      <w:lvlJc w:val="left"/>
+      <w:pPr>
+        <w:ind w:left="1800" w:hanging="360"/>
+      </w:pPr>
+      <w:rPr>
+        <w:rFonts w:ascii="Calibri" w:eastAsia="ArialMT" w:hAnsi="Calibri" w:cs="Calibri" w:hint="default"/>
+      </w:rPr>
+    </w:lvl>
+    <w:lvl w:ilvl="1" w:tplc="04090003">
+      <w:start w:val="1"/>
+      <w:numFmt w:val="bullet"/>
+      <w:lvlText w:val="o"/>
+      <w:lvlJc w:val="left"/>
+      <w:pPr>
+        <w:ind w:left="2520" w:hanging="360"/>
+      </w:pPr>
+      <w:rPr>
+        <w:rFonts w:ascii="Courier New" w:hAnsi="Courier New" w:cs="Courier New" w:hint="default"/>
+      </w:rPr>
+    </w:lvl>
+    <w:lvl w:ilvl="2" w:tplc="04090005" w:tentative="1">
+      <w:start w:val="1"/>
+      <w:numFmt w:val="bullet"/>
+      <w:lvlText w:val=""/>
+      <w:lvlJc w:val="left"/>
+      <w:pPr>
+        <w:ind w:left="3240" w:hanging="360"/>
+      </w:pPr>
+      <w:rPr>
+        <w:rFonts w:ascii="Wingdings" w:hAnsi="Wingdings" w:hint="default"/>
+      </w:rPr>
+    </w:lvl>
+    <w:lvl w:ilvl="3" w:tplc="04090001" w:tentative="1">
+      <w:start w:val="1"/>
+      <w:numFmt w:val="bullet"/>
+      <w:lvlText w:val=""/>
+      <w:lvlJc w:val="left"/>
+      <w:pPr>
+        <w:ind w:left="3960" w:hanging="360"/>
+      </w:pPr>
+      <w:rPr>
+        <w:rFonts w:ascii="Symbol" w:hAnsi="Symbol" w:hint="default"/>
+      </w:rPr>
+    </w:lvl>
+    <w:lvl w:ilvl="4" w:tplc="04090003" w:tentative="1">
+      <w:start w:val="1"/>
+      <w:numFmt w:val="bullet"/>
+      <w:lvlText w:val="o"/>
+      <w:lvlJc w:val="left"/>
+      <w:pPr>
+        <w:ind w:left="4680" w:hanging="360"/>
+      </w:pPr>
+      <w:rPr>
+        <w:rFonts w:ascii="Courier New" w:hAnsi="Courier New" w:cs="Courier New" w:hint="default"/>
+      </w:rPr>
+    </w:lvl>
+    <w:lvl w:ilvl="5" w:tplc="04090005" w:tentative="1">
+      <w:start w:val="1"/>
+      <w:numFmt w:val="bullet"/>
+      <w:lvlText w:val=""/>
+      <w:lvlJc w:val="left"/>
+      <w:pPr>
+        <w:ind w:left="5400" w:hanging="360"/>
+      </w:pPr>
+      <w:rPr>
+        <w:rFonts w:ascii="Wingdings" w:hAnsi="Wingdings" w:hint="default"/>
+      </w:rPr>
+    </w:lvl>
+    <w:lvl w:ilvl="6" w:tplc="04090001" w:tentative="1">
+      <w:start w:val="1"/>
+      <w:numFmt w:val="bullet"/>
+      <w:lvlText w:val=""/>
+      <w:lvlJc w:val="left"/>
+      <w:pPr>
+        <w:ind w:left="6120" w:hanging="360"/>
+      </w:pPr>
+      <w:rPr>
+        <w:rFonts w:ascii="Symbol" w:hAnsi="Symbol" w:hint="default"/>
+      </w:rPr>
+    </w:lvl>
+    <w:lvl w:ilvl="7" w:tplc="04090003" w:tentative="1">
+      <w:start w:val="1"/>
+      <w:numFmt w:val="bullet"/>
+      <w:lvlText w:val="o"/>
+      <w:lvlJc w:val="left"/>
+      <w:pPr>
+        <w:ind w:left="6840" w:hanging="360"/>
+      </w:pPr>
+      <w:rPr>
+        <w:rFonts w:ascii="Courier New" w:hAnsi="Courier New" w:cs="Courier New" w:hint="default"/>
+      </w:rPr>
+    </w:lvl>
+    <w:lvl w:ilvl="8" w:tplc="04090005" w:tentative="1">
+      <w:start w:val="1"/>
+      <w:numFmt w:val="bullet"/>
+      <w:lvlText w:val=""/>
+      <w:lvlJc w:val="left"/>
+      <w:pPr>
+        <w:ind w:left="7560" w:hanging="360"/>
+      </w:pPr>
+      <w:rPr>
+        <w:rFonts w:ascii="Wingdings" w:hAnsi="Wingdings" w:hint="default"/>
+      </w:rPr>
+    </w:lvl>
+  </w:abstractNum>
+  <w:abstractNum w:abstractNumId="6" w15:restartNumberingAfterBreak="0">
+    <w:nsid w:val="69757846"/>
+    <w:multiLevelType w:val="multilevel"/>
+    <w:tmpl w:val="EC12EF68"/>
+    <w:lvl w:ilvl="0">
+      <w:start w:val="1"/>
+      <w:numFmt w:val="bullet"/>
+      <w:lvlText w:val=""/>
+      <w:lvlJc w:val="left"/>
+      <w:pPr>
+        <w:tabs>
+          <w:tab w:val="num" w:pos="720"/>
+        </w:tabs>
+        <w:ind w:left="720" w:hanging="360"/>
+      </w:pPr>
+      <w:rPr>
+        <w:rFonts w:ascii="Symbol" w:hAnsi="Symbol" w:hint="default"/>
+        <w:sz w:val="20"/>
+      </w:rPr>
+    </w:lvl>
+    <w:lvl w:ilvl="1" w:tentative="1">
+      <w:start w:val="1"/>
+      <w:numFmt w:val="bullet"/>
+      <w:lvlText w:val=""/>
+      <w:lvlJc w:val="left"/>
+      <w:pPr>
+        <w:tabs>
+          <w:tab w:val="num" w:pos="1440"/>
+        </w:tabs>
+        <w:ind w:left="1440" w:hanging="360"/>
+      </w:pPr>
+      <w:rPr>
+        <w:rFonts w:ascii="Symbol" w:hAnsi="Symbol" w:hint="default"/>
+        <w:sz w:val="20"/>
+      </w:rPr>
+    </w:lvl>
+    <w:lvl w:ilvl="2" w:tentative="1">
+      <w:start w:val="1"/>
+      <w:numFmt w:val="bullet"/>
+      <w:lvlText w:val=""/>
+      <w:lvlJc w:val="left"/>
+      <w:pPr>
+        <w:tabs>
+          <w:tab w:val="num" w:pos="2160"/>
+        </w:tabs>
+        <w:ind w:left="2160" w:hanging="360"/>
+      </w:pPr>
+      <w:rPr>
+        <w:rFonts w:ascii="Symbol" w:hAnsi="Symbol" w:hint="default"/>
+        <w:sz w:val="20"/>
+      </w:rPr>
+    </w:lvl>
+    <w:lvl w:ilvl="3" w:tentative="1">
+      <w:start w:val="1"/>
+      <w:numFmt w:val="bullet"/>
+      <w:lvlText w:val=""/>
+      <w:lvlJc w:val="left"/>
+      <w:pPr>
+        <w:tabs>
+          <w:tab w:val="num" w:pos="2880"/>
+        </w:tabs>
+        <w:ind w:left="2880" w:hanging="360"/>
+      </w:pPr>
+      <w:rPr>
+        <w:rFonts w:ascii="Symbol" w:hAnsi="Symbol" w:hint="default"/>
+        <w:sz w:val="20"/>
+      </w:rPr>
+    </w:lvl>
+    <w:lvl w:ilvl="4" w:tentative="1">
+      <w:start w:val="1"/>
+      <w:numFmt w:val="bullet"/>
+      <w:lvlText w:val=""/>
+      <w:lvlJc w:val="left"/>
+      <w:pPr>
+        <w:tabs>
+          <w:tab w:val="num" w:pos="3600"/>
+        </w:tabs>
+        <w:ind w:left="3600" w:hanging="360"/>
+      </w:pPr>
+      <w:rPr>
+        <w:rFonts w:ascii="Symbol" w:hAnsi="Symbol" w:hint="default"/>
+        <w:sz w:val="20"/>
+      </w:rPr>
+    </w:lvl>
+    <w:lvl w:ilvl="5" w:tentative="1">
+      <w:start w:val="1"/>
+      <w:numFmt w:val="bullet"/>
+      <w:lvlText w:val=""/>
+      <w:lvlJc w:val="left"/>
+      <w:pPr>
+        <w:tabs>
+          <w:tab w:val="num" w:pos="4320"/>
+        </w:tabs>
+        <w:ind w:left="4320" w:hanging="360"/>
+      </w:pPr>
+      <w:rPr>
+        <w:rFonts w:ascii="Symbol" w:hAnsi="Symbol" w:hint="default"/>
+        <w:sz w:val="20"/>
+      </w:rPr>
+    </w:lvl>
+    <w:lvl w:ilvl="6" w:tentative="1">
+      <w:start w:val="1"/>
+      <w:numFmt w:val="bullet"/>
+      <w:lvlText w:val=""/>
+      <w:lvlJc w:val="left"/>
+      <w:pPr>
+        <w:tabs>
+          <w:tab w:val="num" w:pos="5040"/>
+        </w:tabs>
+        <w:ind w:left="5040" w:hanging="360"/>
+      </w:pPr>
+      <w:rPr>
+        <w:rFonts w:ascii="Symbol" w:hAnsi="Symbol" w:hint="default"/>
+        <w:sz w:val="20"/>
+      </w:rPr>
+    </w:lvl>
+    <w:lvl w:ilvl="7" w:tentative="1">
+      <w:start w:val="1"/>
+      <w:numFmt w:val="bullet"/>
+      <w:lvlText w:val=""/>
+      <w:lvlJc w:val="left"/>
+      <w:pPr>
+        <w:tabs>
+          <w:tab w:val="num" w:pos="5760"/>
+        </w:tabs>
+        <w:ind w:left="5760" w:hanging="360"/>
+      </w:pPr>
+      <w:rPr>
+        <w:rFonts w:ascii="Symbol" w:hAnsi="Symbol" w:hint="default"/>
+        <w:sz w:val="20"/>
+      </w:rPr>
+    </w:lvl>
+    <w:lvl w:ilvl="8" w:tentative="1">
+      <w:start w:val="1"/>
+      <w:numFmt w:val="bullet"/>
+      <w:lvlText w:val=""/>
+      <w:lvlJc w:val="left"/>
+      <w:pPr>
+        <w:tabs>
+          <w:tab w:val="num" w:pos="6480"/>
+        </w:tabs>
+        <w:ind w:left="6480" w:hanging="360"/>
+      </w:pPr>
+      <w:rPr>
+        <w:rFonts w:ascii="Symbol" w:hAnsi="Symbol" w:hint="default"/>
+        <w:sz w:val="20"/>
+      </w:rPr>
+    </w:lvl>
+  </w:abstractNum>
+  <w:abstractNum w:abstractNumId="7" w15:restartNumberingAfterBreak="0">
+    <w:nsid w:val="719C39C8"/>
+    <w:multiLevelType w:val="hybridMultilevel"/>
+    <w:tmpl w:val="875A15FC"/>
+    <w:lvl w:ilvl="0" w:tplc="FFFFFFFF">
+      <w:start w:val="1"/>
+      <w:numFmt w:val="decimal"/>
+      <w:lvlText w:val="%1."/>
+      <w:lvlJc w:val="left"/>
+      <w:pPr>
+        <w:ind w:left="720" w:hanging="360"/>
+      </w:pPr>
+      <w:rPr>
+        <w:rFonts w:asciiTheme="minorHAnsi" w:eastAsiaTheme="minorHAnsi" w:hAnsiTheme="minorHAnsi" w:cstheme="minorHAnsi"/>
+      </w:rPr>
+    </w:lvl>
+    <w:lvl w:ilvl="1" w:tplc="FFFFFFFF">
+      <w:start w:val="1"/>
+      <w:numFmt w:val="lowerLetter"/>
+      <w:lvlText w:val="%2."/>
+      <w:lvlJc w:val="left"/>
+      <w:pPr>
+        <w:ind w:left="1440" w:hanging="360"/>
+      </w:pPr>
+    </w:lvl>
+    <w:lvl w:ilvl="2" w:tplc="FFFFFFFF" w:tentative="1">
+      <w:start w:val="1"/>
+      <w:numFmt w:val="lowerRoman"/>
+      <w:lvlText w:val="%3."/>
+      <w:lvlJc w:val="right"/>
+      <w:pPr>
+        <w:ind w:left="2160" w:hanging="180"/>
+      </w:pPr>
+    </w:lvl>
+    <w:lvl w:ilvl="3" w:tplc="FFFFFFFF" w:tentative="1">
+      <w:start w:val="1"/>
+      <w:numFmt w:val="decimal"/>
+      <w:lvlText w:val="%4."/>
+      <w:lvlJc w:val="left"/>
+      <w:pPr>
+        <w:ind w:left="2880" w:hanging="360"/>
+      </w:pPr>
+    </w:lvl>
+    <w:lvl w:ilvl="4" w:tplc="FFFFFFFF" w:tentative="1">
+      <w:start w:val="1"/>
+      <w:numFmt w:val="lowerLetter"/>
+      <w:lvlText w:val="%5."/>
+      <w:lvlJc w:val="left"/>
+      <w:pPr>
+        <w:ind w:left="3600" w:hanging="360"/>
+      </w:pPr>
+    </w:lvl>
+    <w:lvl w:ilvl="5" w:tplc="FFFFFFFF" w:tentative="1">
+      <w:start w:val="1"/>
+      <w:numFmt w:val="lowerRoman"/>
+      <w:lvlText w:val="%6."/>
+      <w:lvlJc w:val="right"/>
+      <w:pPr>
+        <w:ind w:left="4320" w:hanging="180"/>
+      </w:pPr>
+    </w:lvl>
+    <w:lvl w:ilvl="6" w:tplc="FFFFFFFF" w:tentative="1">
+      <w:start w:val="1"/>
+      <w:numFmt w:val="decimal"/>
+      <w:lvlText w:val="%7."/>
+      <w:lvlJc w:val="left"/>
+      <w:pPr>
+        <w:ind w:left="5040" w:hanging="360"/>
+      </w:pPr>
+    </w:lvl>
+    <w:lvl w:ilvl="7" w:tplc="FFFFFFFF" w:tentative="1">
+      <w:start w:val="1"/>
+      <w:numFmt w:val="lowerLetter"/>
+      <w:lvlText w:val="%8."/>
+      <w:lvlJc w:val="left"/>
+      <w:pPr>
+        <w:ind w:left="5760" w:hanging="360"/>
+      </w:pPr>
+    </w:lvl>
+    <w:lvl w:ilvl="8" w:tplc="FFFFFFFF" w:tentative="1">
+      <w:start w:val="1"/>
+      <w:numFmt w:val="lowerRoman"/>
+      <w:lvlText w:val="%9."/>
+      <w:lvlJc w:val="right"/>
+      <w:pPr>
+        <w:ind w:left="6480" w:hanging="180"/>
+      </w:pPr>
+    </w:lvl>
+  </w:abstractNum>
+  <w:abstractNum w:abstractNumId="8" w15:restartNumberingAfterBreak="0">
+    <w:nsid w:val="725E400F"/>
+    <w:multiLevelType w:val="hybridMultilevel"/>
+    <w:tmpl w:val="E7EC0B60"/>
+    <w:lvl w:ilvl="0" w:tplc="0409000F">
+      <w:start w:val="1"/>
+      <w:numFmt w:val="decimal"/>
+      <w:lvlText w:val="%1."/>
+      <w:lvlJc w:val="left"/>
+      <w:pPr>
+        <w:ind w:left="720" w:hanging="360"/>
+      </w:pPr>
+      <w:rPr>
+        <w:rFonts w:hint="default"/>
+      </w:rPr>
+    </w:lvl>
+    <w:lvl w:ilvl="1" w:tplc="04090019" w:tentative="1">
+      <w:start w:val="1"/>
+      <w:numFmt w:val="lowerLetter"/>
+      <w:lvlText w:val="%2."/>
+      <w:lvlJc w:val="left"/>
+      <w:pPr>
+        <w:ind w:left="1440" w:hanging="360"/>
+      </w:pPr>
+    </w:lvl>
+    <w:lvl w:ilvl="2" w:tplc="0409001B" w:tentative="1">
+      <w:start w:val="1"/>
+      <w:numFmt w:val="lowerRoman"/>
+      <w:lvlText w:val="%3."/>
+      <w:lvlJc w:val="right"/>
+      <w:pPr>
+        <w:ind w:left="2160" w:hanging="180"/>
+      </w:pPr>
+    </w:lvl>
+    <w:lvl w:ilvl="3" w:tplc="0409000F" w:tentative="1">
+      <w:start w:val="1"/>
+      <w:numFmt w:val="decimal"/>
+      <w:lvlText w:val="%4."/>
+      <w:lvlJc w:val="left"/>
+      <w:pPr>
+        <w:ind w:left="2880" w:hanging="360"/>
+      </w:pPr>
+    </w:lvl>
+    <w:lvl w:ilvl="4" w:tplc="04090019" w:tentative="1">
+      <w:start w:val="1"/>
+      <w:numFmt w:val="lowerLetter"/>
+      <w:lvlText w:val="%5."/>
+      <w:lvlJc w:val="left"/>
+      <w:pPr>
+        <w:ind w:left="3600" w:hanging="360"/>
+      </w:pPr>
+    </w:lvl>
+    <w:lvl w:ilvl="5" w:tplc="0409001B" w:tentative="1">
+      <w:start w:val="1"/>
+      <w:numFmt w:val="lowerRoman"/>
+      <w:lvlText w:val="%6."/>
+      <w:lvlJc w:val="right"/>
+      <w:pPr>
+        <w:ind w:left="4320" w:hanging="180"/>
+      </w:pPr>
+    </w:lvl>
+    <w:lvl w:ilvl="6" w:tplc="0409000F" w:tentative="1">
+      <w:start w:val="1"/>
+      <w:numFmt w:val="decimal"/>
+      <w:lvlText w:val="%7."/>
+      <w:lvlJc w:val="left"/>
+      <w:pPr>
+        <w:ind w:left="5040" w:hanging="360"/>
+      </w:pPr>
+    </w:lvl>
+    <w:lvl w:ilvl="7" w:tplc="04090019" w:tentative="1">
+      <w:start w:val="1"/>
+      <w:numFmt w:val="lowerLetter"/>
+      <w:lvlText w:val="%8."/>
+      <w:lvlJc w:val="left"/>
+      <w:pPr>
+        <w:ind w:left="5760" w:hanging="360"/>
+      </w:pPr>
+    </w:lvl>
+    <w:lvl w:ilvl="8" w:tplc="0409001B" w:tentative="1">
+      <w:start w:val="1"/>
+      <w:numFmt w:val="lowerRoman"/>
+      <w:lvlText w:val="%9."/>
+      <w:lvlJc w:val="right"/>
+      <w:pPr>
+        <w:ind w:left="6480" w:hanging="180"/>
+      </w:pPr>
+    </w:lvl>
+  </w:abstractNum>
+  <w:abstractNum w:abstractNumId="9" w15:restartNumberingAfterBreak="0">
+    <w:nsid w:val="73704F38"/>
+    <w:multiLevelType w:val="hybridMultilevel"/>
+    <w:tmpl w:val="137CBB22"/>
+    <w:lvl w:ilvl="0" w:tplc="04090019">
+      <w:start w:val="1"/>
+      <w:numFmt w:val="lowerLetter"/>
+      <w:lvlText w:val="%1."/>
+      <w:lvlJc w:val="left"/>
+      <w:pPr>
+        <w:ind w:left="1080" w:hanging="360"/>
+      </w:pPr>
+      <w:rPr>
+        <w:rFonts w:hint="default"/>
+      </w:rPr>
+    </w:lvl>
+    <w:lvl w:ilvl="1" w:tplc="04090019" w:tentative="1">
+      <w:start w:val="1"/>
+      <w:numFmt w:val="lowerLetter"/>
+      <w:lvlText w:val="%2."/>
+      <w:lvlJc w:val="left"/>
+      <w:pPr>
+        <w:ind w:left="1800" w:hanging="360"/>
+      </w:pPr>
+    </w:lvl>
+    <w:lvl w:ilvl="2" w:tplc="0409001B" w:tentative="1">
+      <w:start w:val="1"/>
+      <w:numFmt w:val="lowerRoman"/>
+      <w:lvlText w:val="%3."/>
+      <w:lvlJc w:val="right"/>
+      <w:pPr>
+        <w:ind w:left="2520" w:hanging="180"/>
+      </w:pPr>
+    </w:lvl>
+    <w:lvl w:ilvl="3" w:tplc="0409000F" w:tentative="1">
+      <w:start w:val="1"/>
+      <w:numFmt w:val="decimal"/>
+      <w:lvlText w:val="%4."/>
+      <w:lvlJc w:val="left"/>
+      <w:pPr>
+        <w:ind w:left="3240" w:hanging="360"/>
+      </w:pPr>
+    </w:lvl>
+    <w:lvl w:ilvl="4" w:tplc="04090019" w:tentative="1">
+      <w:start w:val="1"/>
+      <w:numFmt w:val="lowerLetter"/>
+      <w:lvlText w:val="%5."/>
+      <w:lvlJc w:val="left"/>
+      <w:pPr>
+        <w:ind w:left="3960" w:hanging="360"/>
+      </w:pPr>
+    </w:lvl>
+    <w:lvl w:ilvl="5" w:tplc="0409001B" w:tentative="1">
+      <w:start w:val="1"/>
+      <w:numFmt w:val="lowerRoman"/>
+      <w:lvlText w:val="%6."/>
+      <w:lvlJc w:val="right"/>
+      <w:pPr>
+        <w:ind w:left="4680" w:hanging="180"/>
+      </w:pPr>
+    </w:lvl>
+    <w:lvl w:ilvl="6" w:tplc="0409000F" w:tentative="1">
+      <w:start w:val="1"/>
+      <w:numFmt w:val="decimal"/>
+      <w:lvlText w:val="%7."/>
+      <w:lvlJc w:val="left"/>
+      <w:pPr>
+        <w:ind w:left="5400" w:hanging="360"/>
+      </w:pPr>
+    </w:lvl>
+    <w:lvl w:ilvl="7" w:tplc="04090019" w:tentative="1">
+      <w:start w:val="1"/>
+      <w:numFmt w:val="lowerLetter"/>
+      <w:lvlText w:val="%8."/>
+      <w:lvlJc w:val="left"/>
+      <w:pPr>
+        <w:ind w:left="6120" w:hanging="360"/>
+      </w:pPr>
+    </w:lvl>
+    <w:lvl w:ilvl="8" w:tplc="0409001B" w:tentative="1">
+      <w:start w:val="1"/>
+      <w:numFmt w:val="lowerRoman"/>
+      <w:lvlText w:val="%9."/>
+      <w:lvlJc w:val="right"/>
+      <w:pPr>
+        <w:ind w:left="6840" w:hanging="180"/>
+      </w:pPr>
+    </w:lvl>
+  </w:abstractNum>
+  <w:abstractNum w:abstractNumId="10" w15:restartNumberingAfterBreak="0">
+    <w:nsid w:val="7A3F0598"/>
+    <w:multiLevelType w:val="hybridMultilevel"/>
+    <w:tmpl w:val="DD128AF6"/>
+    <w:lvl w:ilvl="0" w:tplc="3118AC34">
+      <w:start w:val="1"/>
+      <w:numFmt w:val="lowerLetter"/>
+      <w:lvlText w:val="%1."/>
+      <w:lvlJc w:val="left"/>
+      <w:pPr>
+        <w:ind w:left="720" w:hanging="360"/>
+      </w:pPr>
+      <w:rPr>
+        <w:rFonts w:cstheme="minorHAnsi" w:hint="default"/>
+        <w:b/>
+        <w:sz w:val="24"/>
+      </w:rPr>
+    </w:lvl>
+    <w:lvl w:ilvl="1" w:tplc="04090019" w:tentative="1">
+      <w:start w:val="1"/>
+      <w:numFmt w:val="lowerLetter"/>
+      <w:lvlText w:val="%2."/>
+      <w:lvlJc w:val="left"/>
+      <w:pPr>
+        <w:ind w:left="1440" w:hanging="360"/>
+      </w:pPr>
+    </w:lvl>
+    <w:lvl w:ilvl="2" w:tplc="0409001B" w:tentative="1">
+      <w:start w:val="1"/>
+      <w:numFmt w:val="lowerRoman"/>
+      <w:lvlText w:val="%3."/>
+      <w:lvlJc w:val="right"/>
+      <w:pPr>
+        <w:ind w:left="2160" w:hanging="180"/>
+      </w:pPr>
+    </w:lvl>
+    <w:lvl w:ilvl="3" w:tplc="0409000F" w:tentative="1">
+      <w:start w:val="1"/>
+      <w:numFmt w:val="decimal"/>
+      <w:lvlText w:val="%4."/>
+      <w:lvlJc w:val="left"/>
+      <w:pPr>
+        <w:ind w:left="2880" w:hanging="360"/>
+      </w:pPr>
+    </w:lvl>
+    <w:lvl w:ilvl="4" w:tplc="04090019" w:tentative="1">
+      <w:start w:val="1"/>
+      <w:numFmt w:val="lowerLetter"/>
+      <w:lvlText w:val="%5."/>
+      <w:lvlJc w:val="left"/>
+      <w:pPr>
+        <w:ind w:left="3600" w:hanging="360"/>
+      </w:pPr>
+    </w:lvl>
+    <w:lvl w:ilvl="5" w:tplc="0409001B" w:tentative="1">
+      <w:start w:val="1"/>
+      <w:numFmt w:val="lowerRoman"/>
+      <w:lvlText w:val="%6."/>
+      <w:lvlJc w:val="right"/>
+      <w:pPr>
+        <w:ind w:left="4320" w:hanging="180"/>
+      </w:pPr>
+    </w:lvl>
+    <w:lvl w:ilvl="6" w:tplc="0409000F" w:tentative="1">
+      <w:start w:val="1"/>
+      <w:numFmt w:val="decimal"/>
+      <w:lvlText w:val="%7."/>
+      <w:lvlJc w:val="left"/>
+      <w:pPr>
+        <w:ind w:left="5040" w:hanging="360"/>
+      </w:pPr>
+    </w:lvl>
+    <w:lvl w:ilvl="7" w:tplc="04090019" w:tentative="1">
+      <w:start w:val="1"/>
+      <w:numFmt w:val="lowerLetter"/>
+      <w:lvlText w:val="%8."/>
+      <w:lvlJc w:val="left"/>
+      <w:pPr>
+        <w:ind w:left="5760" w:hanging="360"/>
+      </w:pPr>
+    </w:lvl>
+    <w:lvl w:ilvl="8" w:tplc="0409001B" w:tentative="1">
+      <w:start w:val="1"/>
+      <w:numFmt w:val="lowerRoman"/>
+      <w:lvlText w:val="%9."/>
+      <w:lvlJc w:val="right"/>
+      <w:pPr>
+        <w:ind w:left="6480" w:hanging="180"/>
+      </w:pPr>
+    </w:lvl>
+  </w:abstractNum>
   <w:num w:numId="1" w16cid:durableId="1540970384">
+    <w:abstractNumId w:val="4"/>
+  </w:num>
+  <w:num w:numId="2" w16cid:durableId="2027629255">
+    <w:abstractNumId w:val="3"/>
+  </w:num>
+  <w:num w:numId="3" w16cid:durableId="85005742">
+    <w:abstractNumId w:val="8"/>
+  </w:num>
+  <w:num w:numId="4" w16cid:durableId="2025128762">
     <w:abstractNumId w:val="0"/>
+  </w:num>
+  <w:num w:numId="5" w16cid:durableId="2015380295">
+    <w:abstractNumId w:val="2"/>
+  </w:num>
+  <w:num w:numId="6" w16cid:durableId="1989439404">
+    <w:abstractNumId w:val="7"/>
+  </w:num>
+  <w:num w:numId="7" w16cid:durableId="959383962">
+    <w:abstractNumId w:val="9"/>
+  </w:num>
+  <w:num w:numId="8" w16cid:durableId="1812670271">
+    <w:abstractNumId w:val="5"/>
+  </w:num>
+  <w:num w:numId="9" w16cid:durableId="2033408894">
+    <w:abstractNumId w:val="6"/>
+  </w:num>
+  <w:num w:numId="10" w16cid:durableId="1356610497">
+    <w:abstractNumId w:val="1"/>
+  </w:num>
+  <w:num w:numId="11" w16cid:durableId="1545026354">
+    <w:abstractNumId w:val="10"/>
   </w:num>
 </w:numbering>
 </file>
@@ -1122,6 +6121,25 @@
     <w:name w:val="Normal"/>
     <w:qFormat/>
   </w:style>
+  <w:style w:type="paragraph" w:styleId="Heading4">
+    <w:name w:val="heading 4"/>
+    <w:basedOn w:val="Normal"/>
+    <w:link w:val="Heading4Char"/>
+    <w:uiPriority w:val="9"/>
+    <w:qFormat/>
+    <w:rsid w:val="00CE6299"/>
+    <w:pPr>
+      <w:spacing w:before="100" w:beforeAutospacing="1" w:after="100" w:afterAutospacing="1" w:line="240" w:lineRule="auto"/>
+      <w:outlineLvl w:val="3"/>
+    </w:pPr>
+    <w:rPr>
+      <w:rFonts w:ascii="Times New Roman" w:eastAsia="Times New Roman" w:hAnsi="Times New Roman" w:cs="Times New Roman"/>
+      <w:b/>
+      <w:bCs/>
+      <w:sz w:val="24"/>
+      <w:szCs w:val="24"/>
+    </w:rPr>
+  </w:style>
   <w:style w:type="character" w:default="1" w:styleId="DefaultParagraphFont">
     <w:name w:val="Default Paragraph Font"/>
     <w:uiPriority w:val="1"/>
@@ -1159,6 +6177,88 @@
       <w:ind w:left="720"/>
       <w:contextualSpacing/>
     </w:pPr>
+  </w:style>
+  <w:style w:type="character" w:styleId="Strong">
+    <w:name w:val="Strong"/>
+    <w:basedOn w:val="DefaultParagraphFont"/>
+    <w:uiPriority w:val="22"/>
+    <w:qFormat/>
+    <w:rsid w:val="00F15209"/>
+    <w:rPr>
+      <w:b/>
+      <w:bCs/>
+    </w:rPr>
+  </w:style>
+  <w:style w:type="character" w:styleId="Hyperlink">
+    <w:name w:val="Hyperlink"/>
+    <w:basedOn w:val="DefaultParagraphFont"/>
+    <w:uiPriority w:val="99"/>
+    <w:unhideWhenUsed/>
+    <w:rsid w:val="00987849"/>
+    <w:rPr>
+      <w:color w:val="0563C1" w:themeColor="hyperlink"/>
+      <w:u w:val="single"/>
+    </w:rPr>
+  </w:style>
+  <w:style w:type="character" w:styleId="UnresolvedMention">
+    <w:name w:val="Unresolved Mention"/>
+    <w:basedOn w:val="DefaultParagraphFont"/>
+    <w:uiPriority w:val="99"/>
+    <w:semiHidden/>
+    <w:unhideWhenUsed/>
+    <w:rsid w:val="00987849"/>
+    <w:rPr>
+      <w:color w:val="605E5C"/>
+      <w:shd w:val="clear" w:color="auto" w:fill="E1DFDD"/>
+    </w:rPr>
+  </w:style>
+  <w:style w:type="table" w:styleId="TableGrid">
+    <w:name w:val="Table Grid"/>
+    <w:basedOn w:val="TableNormal"/>
+    <w:uiPriority w:val="39"/>
+    <w:rsid w:val="00E9215C"/>
+    <w:pPr>
+      <w:spacing w:after="0" w:line="240" w:lineRule="auto"/>
+    </w:pPr>
+    <w:tblPr>
+      <w:tblBorders>
+        <w:top w:val="single" w:sz="4" w:space="0" w:color="auto"/>
+        <w:left w:val="single" w:sz="4" w:space="0" w:color="auto"/>
+        <w:bottom w:val="single" w:sz="4" w:space="0" w:color="auto"/>
+        <w:right w:val="single" w:sz="4" w:space="0" w:color="auto"/>
+        <w:insideH w:val="single" w:sz="4" w:space="0" w:color="auto"/>
+        <w:insideV w:val="single" w:sz="4" w:space="0" w:color="auto"/>
+      </w:tblBorders>
+    </w:tblPr>
+  </w:style>
+  <w:style w:type="paragraph" w:styleId="NormalWeb">
+    <w:name w:val="Normal (Web)"/>
+    <w:basedOn w:val="Normal"/>
+    <w:uiPriority w:val="99"/>
+    <w:unhideWhenUsed/>
+    <w:rsid w:val="006C5079"/>
+    <w:pPr>
+      <w:spacing w:before="100" w:beforeAutospacing="1" w:after="100" w:afterAutospacing="1" w:line="240" w:lineRule="auto"/>
+    </w:pPr>
+    <w:rPr>
+      <w:rFonts w:ascii="Times New Roman" w:eastAsia="Times New Roman" w:hAnsi="Times New Roman" w:cs="Times New Roman"/>
+      <w:sz w:val="24"/>
+      <w:szCs w:val="24"/>
+    </w:rPr>
+  </w:style>
+  <w:style w:type="character" w:customStyle="1" w:styleId="Heading4Char">
+    <w:name w:val="Heading 4 Char"/>
+    <w:basedOn w:val="DefaultParagraphFont"/>
+    <w:link w:val="Heading4"/>
+    <w:uiPriority w:val="9"/>
+    <w:rsid w:val="00CE6299"/>
+    <w:rPr>
+      <w:rFonts w:ascii="Times New Roman" w:eastAsia="Times New Roman" w:hAnsi="Times New Roman" w:cs="Times New Roman"/>
+      <w:b/>
+      <w:bCs/>
+      <w:sz w:val="24"/>
+      <w:szCs w:val="24"/>
+    </w:rPr>
   </w:style>
 </w:styles>
 </file>
